--- a/Kerntaak 1/Use-case diagram/Use Case Diagram en Use Case DnD Inventory App.docx
+++ b/Kerntaak 1/Use-case diagram/Use Case Diagram en Use Case DnD Inventory App.docx
@@ -2,60 +2,46 @@
 <file path=word/document.xml><?xml version="1.0" encoding="utf-8"?>
 <w:document xmlns:wpc="http://schemas.microsoft.com/office/word/2010/wordprocessingCanvas" xmlns:mc="http://schemas.openxmlformats.org/markup-compatibility/2006" xmlns:o="urn:schemas-microsoft-com:office:office" xmlns:r="http://schemas.openxmlformats.org/officeDocument/2006/relationships" xmlns:m="http://schemas.openxmlformats.org/officeDocument/2006/math" xmlns:v="urn:schemas-microsoft-com:vml" xmlns:wp14="http://schemas.microsoft.com/office/word/2010/wordprocessingDrawing" xmlns:wp="http://schemas.openxmlformats.org/drawingml/2006/wordprocessingDrawing" xmlns:w10="urn:schemas-microsoft-com:office:word" xmlns:w="http://schemas.openxmlformats.org/wordprocessingml/2006/main" xmlns:w14="http://schemas.microsoft.com/office/word/2010/wordml" xmlns:wpg="http://schemas.microsoft.com/office/word/2010/wordprocessingGroup" xmlns:wpi="http://schemas.microsoft.com/office/word/2010/wordprocessingInk" xmlns:wne="http://schemas.microsoft.com/office/word/2006/wordml" xmlns:wps="http://schemas.microsoft.com/office/word/2010/wordprocessingShape" mc:Ignorable="w14 wp14">
   <w:body>
-    <w:p/>
     <w:p>
       <w:pPr>
         <w:pStyle w:val="Kop1"/>
       </w:pPr>
-      <w:proofErr w:type="spellStart"/>
       <w:r>
-        <w:t>Use</w:t>
+        <w:t>Use Case Diagram en Use Case DnD Inventory App</w:t>
       </w:r>
-      <w:proofErr w:type="spellEnd"/>
-      <w:r>
-        <w:t xml:space="preserve"> Case Diagram en </w:t>
-      </w:r>
-      <w:proofErr w:type="spellStart"/>
-      <w:r>
-        <w:t>Use</w:t>
-      </w:r>
-      <w:proofErr w:type="spellEnd"/>
-      <w:r>
-        <w:t xml:space="preserve"> Case </w:t>
-      </w:r>
-      <w:proofErr w:type="spellStart"/>
-      <w:r>
-        <w:t>DnD</w:t>
-      </w:r>
-      <w:proofErr w:type="spellEnd"/>
-      <w:r>
-        <w:t xml:space="preserve"> Inventory </w:t>
-      </w:r>
-      <w:proofErr w:type="spellStart"/>
-      <w:r>
-        <w:t>App</w:t>
-      </w:r>
-      <w:proofErr w:type="spellEnd"/>
     </w:p>
     <w:p>
+      <w:pPr>
+        <w:tabs>
+          <w:tab w:val="left" w:pos="3396"/>
+        </w:tabs>
+        <w:rPr>
+          <w:rFonts w:ascii="Verdana" w:hAnsi="Verdana"/>
+        </w:rPr>
+      </w:pPr>
       <w:r>
+        <w:rPr>
+          <w:rFonts w:ascii="Verdana" w:hAnsi="Verdana"/>
+          <w:noProof/>
+          <w:lang w:eastAsia="nl-NL"/>
+        </w:rPr>
         <w:drawing>
-          <wp:anchor distT="0" distB="0" distL="114300" distR="114300" simplePos="0" relativeHeight="251658240" behindDoc="1" locked="0" layoutInCell="1" allowOverlap="1" wp14:anchorId="08A5445F" wp14:editId="473CA3D6">
+          <wp:anchor distT="0" distB="0" distL="114300" distR="114300" simplePos="0" relativeHeight="251658240" behindDoc="1" locked="0" layoutInCell="1" allowOverlap="1" wp14:anchorId="1CEBF2A9" wp14:editId="22C8F13F">
             <wp:simplePos x="0" y="0"/>
             <wp:positionH relativeFrom="column">
-              <wp:posOffset>-145415</wp:posOffset>
+              <wp:posOffset>-168275</wp:posOffset>
             </wp:positionH>
             <wp:positionV relativeFrom="paragraph">
-              <wp:posOffset>74295</wp:posOffset>
+              <wp:posOffset>33655</wp:posOffset>
             </wp:positionV>
-            <wp:extent cx="5760720" cy="3865245"/>
-            <wp:effectExtent l="0" t="0" r="0" b="1905"/>
+            <wp:extent cx="6217920" cy="3718560"/>
+            <wp:effectExtent l="0" t="0" r="0" b="0"/>
             <wp:wrapTight wrapText="bothSides">
               <wp:wrapPolygon edited="0">
                 <wp:start x="0" y="0"/>
-                <wp:lineTo x="0" y="21504"/>
-                <wp:lineTo x="21500" y="21504"/>
-                <wp:lineTo x="21500" y="0"/>
+                <wp:lineTo x="0" y="21467"/>
+                <wp:lineTo x="21507" y="21467"/>
+                <wp:lineTo x="21507" y="0"/>
                 <wp:lineTo x="0" y="0"/>
               </wp:wrapPolygon>
             </wp:wrapTight>
@@ -71,7 +57,7 @@
                     <pic:cNvPicPr/>
                   </pic:nvPicPr>
                   <pic:blipFill>
-                    <a:blip r:embed="rId5">
+                    <a:blip r:embed="rId6">
                       <a:extLst>
                         <a:ext uri="{28A0092B-C50C-407E-A947-70E740481C1C}">
                           <a14:useLocalDpi xmlns:a14="http://schemas.microsoft.com/office/drawing/2010/main" val="0"/>
@@ -85,7 +71,7 @@
                   <pic:spPr>
                     <a:xfrm>
                       <a:off x="0" y="0"/>
-                      <a:ext cx="5760720" cy="3865245"/>
+                      <a:ext cx="6217920" cy="3718560"/>
                     </a:xfrm>
                     <a:prstGeom prst="rect">
                       <a:avLst/>
@@ -103,15 +89,5141 @@
           </wp:anchor>
         </w:drawing>
       </w:r>
-    </w:p>
-    <w:p>
-      <w:pPr>
+      <w:r>
         <w:rPr>
           <w:rFonts w:ascii="Verdana" w:hAnsi="Verdana"/>
         </w:rPr>
-      </w:pPr>
-      <w:bookmarkStart w:id="0" w:name="_GoBack"/>
-      <w:bookmarkEnd w:id="0"/>
+        <w:tab/>
+      </w:r>
+    </w:p>
+    <w:p>
+      <w:pPr>
+        <w:pStyle w:val="Kop1"/>
+      </w:pPr>
+      <w:r>
+        <w:t>Use-case voor Backpack</w:t>
+      </w:r>
+    </w:p>
+    <w:tbl>
+      <w:tblPr>
+        <w:tblStyle w:val="Tabelraster"/>
+        <w:tblW w:w="0" w:type="auto"/>
+        <w:tblLook w:val="04A0" w:firstRow="1" w:lastRow="0" w:firstColumn="1" w:lastColumn="0" w:noHBand="0" w:noVBand="1"/>
+      </w:tblPr>
+      <w:tblGrid>
+        <w:gridCol w:w="4606"/>
+        <w:gridCol w:w="4606"/>
+      </w:tblGrid>
+      <w:tr>
+        <w:tc>
+          <w:tcPr>
+            <w:tcW w:w="4606" w:type="dxa"/>
+          </w:tcPr>
+          <w:p>
+            <w:pPr>
+              <w:rPr>
+                <w:rFonts w:ascii="Verdana" w:hAnsi="Verdana"/>
+                <w:b/>
+              </w:rPr>
+            </w:pPr>
+            <w:r>
+              <w:rPr>
+                <w:rFonts w:ascii="Verdana" w:hAnsi="Verdana"/>
+                <w:b/>
+              </w:rPr>
+              <w:t>Naam</w:t>
+            </w:r>
+          </w:p>
+        </w:tc>
+        <w:tc>
+          <w:tcPr>
+            <w:tcW w:w="4606" w:type="dxa"/>
+          </w:tcPr>
+          <w:p>
+            <w:pPr>
+              <w:rPr>
+                <w:rFonts w:ascii="Verdana" w:hAnsi="Verdana"/>
+              </w:rPr>
+            </w:pPr>
+            <w:r>
+              <w:rPr>
+                <w:rFonts w:ascii="Verdana" w:hAnsi="Verdana"/>
+              </w:rPr>
+              <w:t>Backpack toevoegen</w:t>
+            </w:r>
+          </w:p>
+        </w:tc>
+      </w:tr>
+      <w:tr>
+        <w:tc>
+          <w:tcPr>
+            <w:tcW w:w="4606" w:type="dxa"/>
+          </w:tcPr>
+          <w:p>
+            <w:pPr>
+              <w:rPr>
+                <w:rFonts w:ascii="Verdana" w:hAnsi="Verdana"/>
+              </w:rPr>
+            </w:pPr>
+            <w:r>
+              <w:rPr>
+                <w:rFonts w:ascii="Verdana" w:hAnsi="Verdana"/>
+              </w:rPr>
+              <w:t>Versie</w:t>
+            </w:r>
+          </w:p>
+        </w:tc>
+        <w:tc>
+          <w:tcPr>
+            <w:tcW w:w="4606" w:type="dxa"/>
+          </w:tcPr>
+          <w:p>
+            <w:pPr>
+              <w:rPr>
+                <w:rFonts w:ascii="Verdana" w:hAnsi="Verdana"/>
+              </w:rPr>
+            </w:pPr>
+            <w:r>
+              <w:rPr>
+                <w:rFonts w:ascii="Verdana" w:hAnsi="Verdana"/>
+              </w:rPr>
+              <w:t>1.0</w:t>
+            </w:r>
+          </w:p>
+        </w:tc>
+      </w:tr>
+      <w:tr>
+        <w:tc>
+          <w:tcPr>
+            <w:tcW w:w="4606" w:type="dxa"/>
+          </w:tcPr>
+          <w:p>
+            <w:pPr>
+              <w:rPr>
+                <w:rFonts w:ascii="Verdana" w:hAnsi="Verdana"/>
+              </w:rPr>
+            </w:pPr>
+            <w:r>
+              <w:rPr>
+                <w:rFonts w:ascii="Verdana" w:hAnsi="Verdana"/>
+              </w:rPr>
+              <w:t>Actor</w:t>
+            </w:r>
+          </w:p>
+        </w:tc>
+        <w:tc>
+          <w:tcPr>
+            <w:tcW w:w="4606" w:type="dxa"/>
+          </w:tcPr>
+          <w:p>
+            <w:pPr>
+              <w:rPr>
+                <w:rFonts w:ascii="Verdana" w:hAnsi="Verdana"/>
+              </w:rPr>
+            </w:pPr>
+            <w:r>
+              <w:rPr>
+                <w:rFonts w:ascii="Verdana" w:hAnsi="Verdana"/>
+              </w:rPr>
+              <w:t>DnD Speler</w:t>
+            </w:r>
+          </w:p>
+        </w:tc>
+      </w:tr>
+      <w:tr>
+        <w:tc>
+          <w:tcPr>
+            <w:tcW w:w="4606" w:type="dxa"/>
+          </w:tcPr>
+          <w:p>
+            <w:pPr>
+              <w:rPr>
+                <w:rFonts w:ascii="Verdana" w:hAnsi="Verdana"/>
+              </w:rPr>
+            </w:pPr>
+            <w:r>
+              <w:rPr>
+                <w:rFonts w:ascii="Verdana" w:hAnsi="Verdana"/>
+              </w:rPr>
+              <w:t>Preconditie</w:t>
+            </w:r>
+          </w:p>
+        </w:tc>
+        <w:tc>
+          <w:tcPr>
+            <w:tcW w:w="4606" w:type="dxa"/>
+          </w:tcPr>
+          <w:p>
+            <w:pPr>
+              <w:rPr>
+                <w:rFonts w:ascii="Verdana" w:hAnsi="Verdana"/>
+              </w:rPr>
+            </w:pPr>
+            <w:r>
+              <w:rPr>
+                <w:rFonts w:ascii="Verdana" w:hAnsi="Verdana"/>
+              </w:rPr>
+              <w:t>De speler moet een Mobiel hebben met de app geïnstalleerd</w:t>
+            </w:r>
+          </w:p>
+        </w:tc>
+      </w:tr>
+      <w:tr>
+        <w:tc>
+          <w:tcPr>
+            <w:tcW w:w="4606" w:type="dxa"/>
+          </w:tcPr>
+          <w:p>
+            <w:pPr>
+              <w:rPr>
+                <w:rFonts w:ascii="Verdana" w:hAnsi="Verdana"/>
+              </w:rPr>
+            </w:pPr>
+            <w:r>
+              <w:rPr>
+                <w:rFonts w:ascii="Verdana" w:hAnsi="Verdana"/>
+              </w:rPr>
+              <w:t>Beschrijving</w:t>
+            </w:r>
+          </w:p>
+        </w:tc>
+        <w:tc>
+          <w:tcPr>
+            <w:tcW w:w="4606" w:type="dxa"/>
+          </w:tcPr>
+          <w:p>
+            <w:pPr>
+              <w:pStyle w:val="Lijstalinea"/>
+              <w:numPr>
+                <w:ilvl w:val="0"/>
+                <w:numId w:val="1"/>
+              </w:numPr>
+              <w:rPr>
+                <w:rFonts w:ascii="Verdana" w:hAnsi="Verdana"/>
+              </w:rPr>
+            </w:pPr>
+            <w:r>
+              <w:rPr>
+                <w:rFonts w:ascii="Verdana" w:hAnsi="Verdana"/>
+              </w:rPr>
+              <w:t>Aanmaken Backpack</w:t>
+            </w:r>
+          </w:p>
+          <w:p>
+            <w:pPr>
+              <w:pStyle w:val="Lijstalinea"/>
+              <w:numPr>
+                <w:ilvl w:val="0"/>
+                <w:numId w:val="3"/>
+              </w:numPr>
+              <w:rPr>
+                <w:rFonts w:ascii="Verdana" w:hAnsi="Verdana"/>
+              </w:rPr>
+            </w:pPr>
+            <w:r>
+              <w:rPr>
+                <w:rFonts w:ascii="Verdana" w:hAnsi="Verdana"/>
+              </w:rPr>
+              <w:t>Naam invoeren</w:t>
+            </w:r>
+          </w:p>
+          <w:p>
+            <w:pPr>
+              <w:pStyle w:val="Lijstalinea"/>
+              <w:numPr>
+                <w:ilvl w:val="0"/>
+                <w:numId w:val="3"/>
+              </w:numPr>
+              <w:rPr>
+                <w:rFonts w:ascii="Verdana" w:hAnsi="Verdana"/>
+              </w:rPr>
+            </w:pPr>
+            <w:r>
+              <w:rPr>
+                <w:rFonts w:ascii="Verdana" w:hAnsi="Verdana"/>
+              </w:rPr>
+              <w:t>Inventory settings instellen</w:t>
+            </w:r>
+          </w:p>
+          <w:p>
+            <w:pPr>
+              <w:pStyle w:val="Lijstalinea"/>
+              <w:numPr>
+                <w:ilvl w:val="0"/>
+                <w:numId w:val="3"/>
+              </w:numPr>
+              <w:rPr>
+                <w:rFonts w:ascii="Verdana" w:hAnsi="Verdana"/>
+              </w:rPr>
+            </w:pPr>
+            <w:r>
+              <w:rPr>
+                <w:rFonts w:ascii="Verdana" w:hAnsi="Verdana"/>
+              </w:rPr>
+              <w:t>Speler tikt op opslaan</w:t>
+            </w:r>
+          </w:p>
+          <w:p>
+            <w:pPr>
+              <w:pStyle w:val="Lijstalinea"/>
+              <w:numPr>
+                <w:ilvl w:val="0"/>
+                <w:numId w:val="3"/>
+              </w:numPr>
+              <w:rPr>
+                <w:rFonts w:ascii="Verdana" w:hAnsi="Verdana"/>
+              </w:rPr>
+            </w:pPr>
+            <w:r>
+              <w:rPr>
+                <w:rFonts w:ascii="Verdana" w:hAnsi="Verdana"/>
+              </w:rPr>
+              <w:t>Melding dat backpack is opgeslagen</w:t>
+            </w:r>
+          </w:p>
+          <w:p>
+            <w:pPr>
+              <w:pStyle w:val="Lijstalinea"/>
+              <w:numPr>
+                <w:ilvl w:val="0"/>
+                <w:numId w:val="3"/>
+              </w:numPr>
+              <w:rPr>
+                <w:rFonts w:ascii="Verdana" w:hAnsi="Verdana"/>
+              </w:rPr>
+            </w:pPr>
+            <w:r>
+              <w:rPr>
+                <w:rFonts w:ascii="Verdana" w:hAnsi="Verdana"/>
+              </w:rPr>
+              <w:t>Speler word door gestuurd naar het aangemaakte backpack</w:t>
+            </w:r>
+          </w:p>
+        </w:tc>
+      </w:tr>
+      <w:tr>
+        <w:tc>
+          <w:tcPr>
+            <w:tcW w:w="4606" w:type="dxa"/>
+          </w:tcPr>
+          <w:p>
+            <w:pPr>
+              <w:rPr>
+                <w:rFonts w:ascii="Verdana" w:hAnsi="Verdana"/>
+              </w:rPr>
+            </w:pPr>
+            <w:r>
+              <w:rPr>
+                <w:rFonts w:ascii="Verdana" w:hAnsi="Verdana"/>
+              </w:rPr>
+              <w:t>Uitzondering</w:t>
+            </w:r>
+          </w:p>
+        </w:tc>
+        <w:tc>
+          <w:tcPr>
+            <w:tcW w:w="4606" w:type="dxa"/>
+          </w:tcPr>
+          <w:p>
+            <w:pPr>
+              <w:pStyle w:val="Lijstalinea"/>
+              <w:numPr>
+                <w:ilvl w:val="0"/>
+                <w:numId w:val="1"/>
+              </w:numPr>
+              <w:rPr>
+                <w:rFonts w:ascii="Verdana" w:hAnsi="Verdana"/>
+              </w:rPr>
+            </w:pPr>
+            <w:r>
+              <w:rPr>
+                <w:rFonts w:ascii="Verdana" w:hAnsi="Verdana"/>
+              </w:rPr>
+              <w:t>Bestaande Backpack openen</w:t>
+            </w:r>
+          </w:p>
+          <w:p>
+            <w:pPr>
+              <w:pStyle w:val="Lijstalinea"/>
+              <w:numPr>
+                <w:ilvl w:val="0"/>
+                <w:numId w:val="4"/>
+              </w:numPr>
+              <w:rPr>
+                <w:rFonts w:ascii="Verdana" w:hAnsi="Verdana"/>
+              </w:rPr>
+            </w:pPr>
+            <w:r>
+              <w:rPr>
+                <w:rFonts w:ascii="Verdana" w:hAnsi="Verdana"/>
+              </w:rPr>
+              <w:t>Speler tikt op het bestaande backpack en opent de backpack</w:t>
+            </w:r>
+          </w:p>
+          <w:p>
+            <w:pPr>
+              <w:pStyle w:val="Lijstalinea"/>
+              <w:numPr>
+                <w:ilvl w:val="0"/>
+                <w:numId w:val="4"/>
+              </w:numPr>
+              <w:rPr>
+                <w:rFonts w:ascii="Verdana" w:hAnsi="Verdana"/>
+              </w:rPr>
+            </w:pPr>
+            <w:r>
+              <w:rPr>
+                <w:rFonts w:ascii="Verdana" w:hAnsi="Verdana"/>
+              </w:rPr>
+              <w:t>Speler word door gestuurd naar eigen backpack</w:t>
+            </w:r>
+          </w:p>
+        </w:tc>
+      </w:tr>
+      <w:tr>
+        <w:tc>
+          <w:tcPr>
+            <w:tcW w:w="4606" w:type="dxa"/>
+          </w:tcPr>
+          <w:p>
+            <w:pPr>
+              <w:rPr>
+                <w:rFonts w:ascii="Verdana" w:hAnsi="Verdana"/>
+              </w:rPr>
+            </w:pPr>
+            <w:r>
+              <w:rPr>
+                <w:rFonts w:ascii="Verdana" w:hAnsi="Verdana"/>
+              </w:rPr>
+              <w:t>Niet-functionele eisen</w:t>
+            </w:r>
+          </w:p>
+        </w:tc>
+        <w:tc>
+          <w:tcPr>
+            <w:tcW w:w="4606" w:type="dxa"/>
+          </w:tcPr>
+          <w:p>
+            <w:pPr>
+              <w:rPr>
+                <w:rFonts w:ascii="Verdana" w:hAnsi="Verdana"/>
+              </w:rPr>
+            </w:pPr>
+            <w:r>
+              <w:rPr>
+                <w:rFonts w:ascii="Verdana" w:hAnsi="Verdana"/>
+              </w:rPr>
+              <w:t>Het toevoegen en het openen van een backpack moet na opslaan of openen</w:t>
+            </w:r>
+            <w:r>
+              <w:rPr>
+                <w:rFonts w:ascii="Verdana" w:hAnsi="Verdana"/>
+              </w:rPr>
+              <w:t xml:space="preserve"> binnen 5 seconde voltooid zijn</w:t>
+            </w:r>
+          </w:p>
+        </w:tc>
+      </w:tr>
+      <w:tr>
+        <w:tc>
+          <w:tcPr>
+            <w:tcW w:w="4606" w:type="dxa"/>
+          </w:tcPr>
+          <w:p>
+            <w:pPr>
+              <w:rPr>
+                <w:rFonts w:ascii="Verdana" w:hAnsi="Verdana"/>
+              </w:rPr>
+            </w:pPr>
+            <w:r>
+              <w:rPr>
+                <w:rFonts w:ascii="Verdana" w:hAnsi="Verdana"/>
+              </w:rPr>
+              <w:t>Postconditie</w:t>
+            </w:r>
+          </w:p>
+        </w:tc>
+        <w:tc>
+          <w:tcPr>
+            <w:tcW w:w="4606" w:type="dxa"/>
+          </w:tcPr>
+          <w:p>
+            <w:pPr>
+              <w:rPr>
+                <w:rFonts w:ascii="Verdana" w:hAnsi="Verdana"/>
+              </w:rPr>
+            </w:pPr>
+            <w:r>
+              <w:rPr>
+                <w:rFonts w:ascii="Verdana" w:hAnsi="Verdana"/>
+              </w:rPr>
+              <w:t>Ba</w:t>
+            </w:r>
+            <w:r>
+              <w:rPr>
+                <w:rFonts w:ascii="Verdana" w:hAnsi="Verdana"/>
+              </w:rPr>
+              <w:t>ckpack is aangemaakt of geopend</w:t>
+            </w:r>
+          </w:p>
+        </w:tc>
+      </w:tr>
+    </w:tbl>
+    <w:p>
+      <w:pPr>
+        <w:rPr>
+          <w:rFonts w:ascii="Verdana" w:hAnsi="Verdana"/>
+        </w:rPr>
+      </w:pPr>
+    </w:p>
+    <w:p>
+      <w:pPr>
+        <w:rPr>
+          <w:rFonts w:ascii="Verdana" w:hAnsi="Verdana"/>
+        </w:rPr>
+      </w:pPr>
+    </w:p>
+    <w:p>
+      <w:pPr>
+        <w:rPr>
+          <w:rFonts w:ascii="Verdana" w:hAnsi="Verdana"/>
+        </w:rPr>
+      </w:pPr>
+    </w:p>
+    <w:p>
+      <w:pPr>
+        <w:rPr>
+          <w:rFonts w:ascii="Verdana" w:hAnsi="Verdana"/>
+        </w:rPr>
+      </w:pPr>
+    </w:p>
+    <w:tbl>
+      <w:tblPr>
+        <w:tblStyle w:val="Tabelraster"/>
+        <w:tblW w:w="9212" w:type="dxa"/>
+        <w:tblLook w:val="04A0" w:firstRow="1" w:lastRow="0" w:firstColumn="1" w:lastColumn="0" w:noHBand="0" w:noVBand="1"/>
+      </w:tblPr>
+      <w:tblGrid>
+        <w:gridCol w:w="4606"/>
+        <w:gridCol w:w="4606"/>
+      </w:tblGrid>
+      <w:tr>
+        <w:tc>
+          <w:tcPr>
+            <w:tcW w:w="4606" w:type="dxa"/>
+          </w:tcPr>
+          <w:p>
+            <w:pPr>
+              <w:rPr>
+                <w:rFonts w:ascii="Verdana" w:hAnsi="Verdana"/>
+                <w:b/>
+              </w:rPr>
+            </w:pPr>
+            <w:r>
+              <w:rPr>
+                <w:rFonts w:ascii="Verdana" w:hAnsi="Verdana"/>
+                <w:b/>
+              </w:rPr>
+              <w:t>Naam</w:t>
+            </w:r>
+          </w:p>
+        </w:tc>
+        <w:tc>
+          <w:tcPr>
+            <w:tcW w:w="4606" w:type="dxa"/>
+          </w:tcPr>
+          <w:p>
+            <w:pPr>
+              <w:rPr>
+                <w:rFonts w:ascii="Verdana" w:hAnsi="Verdana"/>
+              </w:rPr>
+            </w:pPr>
+            <w:r>
+              <w:rPr>
+                <w:rFonts w:ascii="Verdana" w:hAnsi="Verdana"/>
+              </w:rPr>
+              <w:t>Backpack Verwijd</w:t>
+            </w:r>
+            <w:r>
+              <w:rPr>
+                <w:rFonts w:ascii="Verdana" w:hAnsi="Verdana"/>
+              </w:rPr>
+              <w:t>eren</w:t>
+            </w:r>
+          </w:p>
+        </w:tc>
+      </w:tr>
+      <w:tr>
+        <w:tc>
+          <w:tcPr>
+            <w:tcW w:w="4606" w:type="dxa"/>
+          </w:tcPr>
+          <w:p>
+            <w:pPr>
+              <w:rPr>
+                <w:rFonts w:ascii="Verdana" w:hAnsi="Verdana"/>
+              </w:rPr>
+            </w:pPr>
+            <w:r>
+              <w:rPr>
+                <w:rFonts w:ascii="Verdana" w:hAnsi="Verdana"/>
+              </w:rPr>
+              <w:t>Versie</w:t>
+            </w:r>
+          </w:p>
+        </w:tc>
+        <w:tc>
+          <w:tcPr>
+            <w:tcW w:w="4606" w:type="dxa"/>
+          </w:tcPr>
+          <w:p>
+            <w:pPr>
+              <w:rPr>
+                <w:rFonts w:ascii="Verdana" w:hAnsi="Verdana"/>
+              </w:rPr>
+            </w:pPr>
+            <w:r>
+              <w:rPr>
+                <w:rFonts w:ascii="Verdana" w:hAnsi="Verdana"/>
+              </w:rPr>
+              <w:t>1.0</w:t>
+            </w:r>
+          </w:p>
+        </w:tc>
+      </w:tr>
+      <w:tr>
+        <w:tc>
+          <w:tcPr>
+            <w:tcW w:w="4606" w:type="dxa"/>
+          </w:tcPr>
+          <w:p>
+            <w:pPr>
+              <w:rPr>
+                <w:rFonts w:ascii="Verdana" w:hAnsi="Verdana"/>
+              </w:rPr>
+            </w:pPr>
+            <w:r>
+              <w:rPr>
+                <w:rFonts w:ascii="Verdana" w:hAnsi="Verdana"/>
+              </w:rPr>
+              <w:t>Actor</w:t>
+            </w:r>
+          </w:p>
+        </w:tc>
+        <w:tc>
+          <w:tcPr>
+            <w:tcW w:w="4606" w:type="dxa"/>
+          </w:tcPr>
+          <w:p>
+            <w:pPr>
+              <w:rPr>
+                <w:rFonts w:ascii="Verdana" w:hAnsi="Verdana"/>
+              </w:rPr>
+            </w:pPr>
+            <w:r>
+              <w:rPr>
+                <w:rFonts w:ascii="Verdana" w:hAnsi="Verdana"/>
+              </w:rPr>
+              <w:t>DnD Speler</w:t>
+            </w:r>
+          </w:p>
+        </w:tc>
+      </w:tr>
+      <w:tr>
+        <w:tc>
+          <w:tcPr>
+            <w:tcW w:w="4606" w:type="dxa"/>
+          </w:tcPr>
+          <w:p>
+            <w:pPr>
+              <w:rPr>
+                <w:rFonts w:ascii="Verdana" w:hAnsi="Verdana"/>
+              </w:rPr>
+            </w:pPr>
+            <w:r>
+              <w:rPr>
+                <w:rFonts w:ascii="Verdana" w:hAnsi="Verdana"/>
+              </w:rPr>
+              <w:t>Preconditie</w:t>
+            </w:r>
+          </w:p>
+        </w:tc>
+        <w:tc>
+          <w:tcPr>
+            <w:tcW w:w="4606" w:type="dxa"/>
+          </w:tcPr>
+          <w:p>
+            <w:pPr>
+              <w:rPr>
+                <w:rFonts w:ascii="Verdana" w:hAnsi="Verdana"/>
+              </w:rPr>
+            </w:pPr>
+            <w:r>
+              <w:rPr>
+                <w:rFonts w:ascii="Verdana" w:hAnsi="Verdana"/>
+              </w:rPr>
+              <w:t>Speler moet een backpack hebben om er één te kunnen verwijderen</w:t>
+            </w:r>
+          </w:p>
+        </w:tc>
+      </w:tr>
+      <w:tr>
+        <w:tc>
+          <w:tcPr>
+            <w:tcW w:w="4606" w:type="dxa"/>
+          </w:tcPr>
+          <w:p>
+            <w:pPr>
+              <w:rPr>
+                <w:rFonts w:ascii="Verdana" w:hAnsi="Verdana"/>
+              </w:rPr>
+            </w:pPr>
+            <w:r>
+              <w:rPr>
+                <w:rFonts w:ascii="Verdana" w:hAnsi="Verdana"/>
+              </w:rPr>
+              <w:t>Beschrijving</w:t>
+            </w:r>
+          </w:p>
+        </w:tc>
+        <w:tc>
+          <w:tcPr>
+            <w:tcW w:w="4606" w:type="dxa"/>
+          </w:tcPr>
+          <w:p>
+            <w:pPr>
+              <w:pStyle w:val="Lijstalinea"/>
+              <w:numPr>
+                <w:ilvl w:val="0"/>
+                <w:numId w:val="5"/>
+              </w:numPr>
+              <w:rPr>
+                <w:rFonts w:ascii="Verdana" w:hAnsi="Verdana"/>
+              </w:rPr>
+            </w:pPr>
+            <w:r>
+              <w:rPr>
+                <w:rFonts w:ascii="Verdana" w:hAnsi="Verdana"/>
+              </w:rPr>
+              <w:t>Verwijderen van backpack</w:t>
+            </w:r>
+          </w:p>
+          <w:p>
+            <w:pPr>
+              <w:pStyle w:val="Lijstalinea"/>
+              <w:numPr>
+                <w:ilvl w:val="0"/>
+                <w:numId w:val="6"/>
+              </w:numPr>
+              <w:rPr>
+                <w:rFonts w:ascii="Verdana" w:hAnsi="Verdana"/>
+              </w:rPr>
+            </w:pPr>
+            <w:r>
+              <w:rPr>
+                <w:rFonts w:ascii="Verdana" w:hAnsi="Verdana"/>
+              </w:rPr>
+              <w:t>Speler selecteert de backpack die verwijderd moet worden</w:t>
+            </w:r>
+          </w:p>
+          <w:p>
+            <w:pPr>
+              <w:pStyle w:val="Lijstalinea"/>
+              <w:numPr>
+                <w:ilvl w:val="0"/>
+                <w:numId w:val="6"/>
+              </w:numPr>
+              <w:rPr>
+                <w:rFonts w:ascii="Verdana" w:hAnsi="Verdana"/>
+              </w:rPr>
+            </w:pPr>
+            <w:r>
+              <w:rPr>
+                <w:rFonts w:ascii="Verdana" w:hAnsi="Verdana"/>
+              </w:rPr>
+              <w:t xml:space="preserve">Melding weet je zeker dat de speler de backpack wilt verwijderen </w:t>
+            </w:r>
+          </w:p>
+          <w:p>
+            <w:pPr>
+              <w:pStyle w:val="Lijstalinea"/>
+              <w:numPr>
+                <w:ilvl w:val="0"/>
+                <w:numId w:val="6"/>
+              </w:numPr>
+              <w:rPr>
+                <w:rFonts w:ascii="Verdana" w:hAnsi="Verdana"/>
+              </w:rPr>
+            </w:pPr>
+            <w:r>
+              <w:rPr>
+                <w:rFonts w:ascii="Verdana" w:hAnsi="Verdana"/>
+              </w:rPr>
+              <w:t>Geef ja of nee (nee Scenario 2)</w:t>
+            </w:r>
+          </w:p>
+          <w:p>
+            <w:pPr>
+              <w:pStyle w:val="Lijstalinea"/>
+              <w:numPr>
+                <w:ilvl w:val="0"/>
+                <w:numId w:val="6"/>
+              </w:numPr>
+              <w:rPr>
+                <w:rFonts w:ascii="Verdana" w:hAnsi="Verdana"/>
+              </w:rPr>
+            </w:pPr>
+            <w:r>
+              <w:rPr>
+                <w:rFonts w:ascii="Verdana" w:hAnsi="Verdana"/>
+              </w:rPr>
+              <w:t>Melding backpack verwijderd</w:t>
+            </w:r>
+          </w:p>
+        </w:tc>
+      </w:tr>
+      <w:tr>
+        <w:tc>
+          <w:tcPr>
+            <w:tcW w:w="4606" w:type="dxa"/>
+          </w:tcPr>
+          <w:p>
+            <w:pPr>
+              <w:rPr>
+                <w:rFonts w:ascii="Verdana" w:hAnsi="Verdana"/>
+              </w:rPr>
+            </w:pPr>
+            <w:r>
+              <w:rPr>
+                <w:rFonts w:ascii="Verdana" w:hAnsi="Verdana"/>
+              </w:rPr>
+              <w:t>Uitzondering</w:t>
+            </w:r>
+          </w:p>
+        </w:tc>
+        <w:tc>
+          <w:tcPr>
+            <w:tcW w:w="4606" w:type="dxa"/>
+          </w:tcPr>
+          <w:p>
+            <w:pPr>
+              <w:pStyle w:val="Lijstalinea"/>
+              <w:numPr>
+                <w:ilvl w:val="0"/>
+                <w:numId w:val="5"/>
+              </w:numPr>
+              <w:rPr>
+                <w:rFonts w:ascii="Verdana" w:hAnsi="Verdana"/>
+              </w:rPr>
+            </w:pPr>
+            <w:r>
+              <w:rPr>
+                <w:rFonts w:ascii="Verdana" w:hAnsi="Verdana"/>
+              </w:rPr>
+              <w:t>Annuleren verwijderen backpack</w:t>
+            </w:r>
+          </w:p>
+          <w:p>
+            <w:pPr>
+              <w:pStyle w:val="Lijstalinea"/>
+              <w:numPr>
+                <w:ilvl w:val="0"/>
+                <w:numId w:val="7"/>
+              </w:numPr>
+              <w:rPr>
+                <w:rFonts w:ascii="Verdana" w:hAnsi="Verdana"/>
+              </w:rPr>
+            </w:pPr>
+            <w:r>
+              <w:rPr>
+                <w:rFonts w:ascii="Verdana" w:hAnsi="Verdana"/>
+              </w:rPr>
+              <w:t>Melding weet je zeker dat de speler de backpack wilt verwijderen</w:t>
+            </w:r>
+          </w:p>
+          <w:p>
+            <w:pPr>
+              <w:pStyle w:val="Lijstalinea"/>
+              <w:numPr>
+                <w:ilvl w:val="0"/>
+                <w:numId w:val="7"/>
+              </w:numPr>
+              <w:rPr>
+                <w:rFonts w:ascii="Verdana" w:hAnsi="Verdana"/>
+              </w:rPr>
+            </w:pPr>
+            <w:r>
+              <w:rPr>
+                <w:rFonts w:ascii="Verdana" w:hAnsi="Verdana"/>
+              </w:rPr>
+              <w:t>Melding verwijderen geannuleerd</w:t>
+            </w:r>
+          </w:p>
+        </w:tc>
+      </w:tr>
+      <w:tr>
+        <w:tc>
+          <w:tcPr>
+            <w:tcW w:w="4606" w:type="dxa"/>
+          </w:tcPr>
+          <w:p>
+            <w:pPr>
+              <w:rPr>
+                <w:rFonts w:ascii="Verdana" w:hAnsi="Verdana"/>
+              </w:rPr>
+            </w:pPr>
+            <w:r>
+              <w:rPr>
+                <w:rFonts w:ascii="Verdana" w:hAnsi="Verdana"/>
+              </w:rPr>
+              <w:t>Niet-functionele eisen</w:t>
+            </w:r>
+          </w:p>
+        </w:tc>
+        <w:tc>
+          <w:tcPr>
+            <w:tcW w:w="4606" w:type="dxa"/>
+          </w:tcPr>
+          <w:p>
+            <w:pPr>
+              <w:rPr>
+                <w:rFonts w:ascii="Verdana" w:hAnsi="Verdana"/>
+              </w:rPr>
+            </w:pPr>
+            <w:r>
+              <w:rPr>
+                <w:rFonts w:ascii="Verdana" w:hAnsi="Verdana"/>
+              </w:rPr>
+              <w:t>Het verwijderen van een backpack moet binnen 5 seconde zijn voltooid</w:t>
+            </w:r>
+          </w:p>
+        </w:tc>
+      </w:tr>
+      <w:tr>
+        <w:tc>
+          <w:tcPr>
+            <w:tcW w:w="4606" w:type="dxa"/>
+          </w:tcPr>
+          <w:p>
+            <w:pPr>
+              <w:rPr>
+                <w:rFonts w:ascii="Verdana" w:hAnsi="Verdana"/>
+              </w:rPr>
+            </w:pPr>
+            <w:r>
+              <w:rPr>
+                <w:rFonts w:ascii="Verdana" w:hAnsi="Verdana"/>
+              </w:rPr>
+              <w:t>Postconditie</w:t>
+            </w:r>
+          </w:p>
+        </w:tc>
+        <w:tc>
+          <w:tcPr>
+            <w:tcW w:w="4606" w:type="dxa"/>
+          </w:tcPr>
+          <w:p>
+            <w:pPr>
+              <w:rPr>
+                <w:rFonts w:ascii="Verdana" w:hAnsi="Verdana"/>
+              </w:rPr>
+            </w:pPr>
+            <w:r>
+              <w:rPr>
+                <w:rFonts w:ascii="Verdana" w:hAnsi="Verdana"/>
+              </w:rPr>
+              <w:t>Backpack is verwijderd</w:t>
+            </w:r>
+          </w:p>
+        </w:tc>
+      </w:tr>
+    </w:tbl>
+    <w:p>
+      <w:pPr>
+        <w:rPr>
+          <w:rFonts w:ascii="Verdana" w:hAnsi="Verdana"/>
+        </w:rPr>
+      </w:pPr>
+    </w:p>
+    <w:tbl>
+      <w:tblPr>
+        <w:tblStyle w:val="Tabelraster"/>
+        <w:tblW w:w="9212" w:type="dxa"/>
+        <w:tblLook w:val="04A0" w:firstRow="1" w:lastRow="0" w:firstColumn="1" w:lastColumn="0" w:noHBand="0" w:noVBand="1"/>
+      </w:tblPr>
+      <w:tblGrid>
+        <w:gridCol w:w="4606"/>
+        <w:gridCol w:w="4606"/>
+      </w:tblGrid>
+      <w:tr>
+        <w:tc>
+          <w:tcPr>
+            <w:tcW w:w="4606" w:type="dxa"/>
+          </w:tcPr>
+          <w:p>
+            <w:pPr>
+              <w:rPr>
+                <w:rFonts w:ascii="Verdana" w:hAnsi="Verdana"/>
+                <w:b/>
+              </w:rPr>
+            </w:pPr>
+            <w:r>
+              <w:rPr>
+                <w:rFonts w:ascii="Verdana" w:hAnsi="Verdana"/>
+                <w:b/>
+              </w:rPr>
+              <w:t>Naam</w:t>
+            </w:r>
+          </w:p>
+        </w:tc>
+        <w:tc>
+          <w:tcPr>
+            <w:tcW w:w="4606" w:type="dxa"/>
+          </w:tcPr>
+          <w:p>
+            <w:pPr>
+              <w:rPr>
+                <w:rFonts w:ascii="Verdana" w:hAnsi="Verdana"/>
+              </w:rPr>
+            </w:pPr>
+            <w:r>
+              <w:rPr>
+                <w:rFonts w:ascii="Verdana" w:hAnsi="Verdana"/>
+              </w:rPr>
+              <w:t>Backpack naam wijzigen</w:t>
+            </w:r>
+          </w:p>
+        </w:tc>
+      </w:tr>
+      <w:tr>
+        <w:tc>
+          <w:tcPr>
+            <w:tcW w:w="4606" w:type="dxa"/>
+          </w:tcPr>
+          <w:p>
+            <w:pPr>
+              <w:rPr>
+                <w:rFonts w:ascii="Verdana" w:hAnsi="Verdana"/>
+              </w:rPr>
+            </w:pPr>
+            <w:r>
+              <w:rPr>
+                <w:rFonts w:ascii="Verdana" w:hAnsi="Verdana"/>
+              </w:rPr>
+              <w:t>Versie</w:t>
+            </w:r>
+          </w:p>
+        </w:tc>
+        <w:tc>
+          <w:tcPr>
+            <w:tcW w:w="4606" w:type="dxa"/>
+          </w:tcPr>
+          <w:p>
+            <w:pPr>
+              <w:rPr>
+                <w:rFonts w:ascii="Verdana" w:hAnsi="Verdana"/>
+              </w:rPr>
+            </w:pPr>
+            <w:r>
+              <w:rPr>
+                <w:rFonts w:ascii="Verdana" w:hAnsi="Verdana"/>
+              </w:rPr>
+              <w:t>1.0</w:t>
+            </w:r>
+          </w:p>
+        </w:tc>
+      </w:tr>
+      <w:tr>
+        <w:tc>
+          <w:tcPr>
+            <w:tcW w:w="4606" w:type="dxa"/>
+          </w:tcPr>
+          <w:p>
+            <w:pPr>
+              <w:rPr>
+                <w:rFonts w:ascii="Verdana" w:hAnsi="Verdana"/>
+              </w:rPr>
+            </w:pPr>
+            <w:r>
+              <w:rPr>
+                <w:rFonts w:ascii="Verdana" w:hAnsi="Verdana"/>
+              </w:rPr>
+              <w:t>Actor</w:t>
+            </w:r>
+          </w:p>
+        </w:tc>
+        <w:tc>
+          <w:tcPr>
+            <w:tcW w:w="4606" w:type="dxa"/>
+          </w:tcPr>
+          <w:p>
+            <w:pPr>
+              <w:rPr>
+                <w:rFonts w:ascii="Verdana" w:hAnsi="Verdana"/>
+              </w:rPr>
+            </w:pPr>
+            <w:r>
+              <w:rPr>
+                <w:rFonts w:ascii="Verdana" w:hAnsi="Verdana"/>
+              </w:rPr>
+              <w:t>DnD Speler</w:t>
+            </w:r>
+          </w:p>
+        </w:tc>
+      </w:tr>
+      <w:tr>
+        <w:tc>
+          <w:tcPr>
+            <w:tcW w:w="4606" w:type="dxa"/>
+          </w:tcPr>
+          <w:p>
+            <w:pPr>
+              <w:rPr>
+                <w:rFonts w:ascii="Verdana" w:hAnsi="Verdana"/>
+              </w:rPr>
+            </w:pPr>
+            <w:r>
+              <w:rPr>
+                <w:rFonts w:ascii="Verdana" w:hAnsi="Verdana"/>
+              </w:rPr>
+              <w:t>Preconditie</w:t>
+            </w:r>
+          </w:p>
+        </w:tc>
+        <w:tc>
+          <w:tcPr>
+            <w:tcW w:w="4606" w:type="dxa"/>
+          </w:tcPr>
+          <w:p>
+            <w:pPr>
+              <w:rPr>
+                <w:rFonts w:ascii="Verdana" w:hAnsi="Verdana"/>
+              </w:rPr>
+            </w:pPr>
+            <w:r>
+              <w:rPr>
+                <w:rFonts w:ascii="Verdana" w:hAnsi="Verdana"/>
+              </w:rPr>
+              <w:t>Speler moet een backpack hebben om er één een andere naam te geven</w:t>
+            </w:r>
+          </w:p>
+        </w:tc>
+      </w:tr>
+      <w:tr>
+        <w:tc>
+          <w:tcPr>
+            <w:tcW w:w="4606" w:type="dxa"/>
+          </w:tcPr>
+          <w:p>
+            <w:pPr>
+              <w:rPr>
+                <w:rFonts w:ascii="Verdana" w:hAnsi="Verdana"/>
+              </w:rPr>
+            </w:pPr>
+            <w:r>
+              <w:rPr>
+                <w:rFonts w:ascii="Verdana" w:hAnsi="Verdana"/>
+              </w:rPr>
+              <w:t>Beschrijving</w:t>
+            </w:r>
+          </w:p>
+        </w:tc>
+        <w:tc>
+          <w:tcPr>
+            <w:tcW w:w="4606" w:type="dxa"/>
+          </w:tcPr>
+          <w:p>
+            <w:pPr>
+              <w:pStyle w:val="Lijstalinea"/>
+              <w:numPr>
+                <w:ilvl w:val="0"/>
+                <w:numId w:val="8"/>
+              </w:numPr>
+              <w:rPr>
+                <w:rFonts w:ascii="Verdana" w:hAnsi="Verdana"/>
+              </w:rPr>
+            </w:pPr>
+            <w:r>
+              <w:rPr>
+                <w:rFonts w:ascii="Verdana" w:hAnsi="Verdana"/>
+              </w:rPr>
+              <w:t>Naam wijzigen Backpack</w:t>
+            </w:r>
+          </w:p>
+          <w:p>
+            <w:pPr>
+              <w:pStyle w:val="Lijstalinea"/>
+              <w:numPr>
+                <w:ilvl w:val="0"/>
+                <w:numId w:val="9"/>
+              </w:numPr>
+              <w:rPr>
+                <w:rFonts w:ascii="Verdana" w:hAnsi="Verdana"/>
+              </w:rPr>
+            </w:pPr>
+            <w:r>
+              <w:rPr>
+                <w:rFonts w:ascii="Verdana" w:hAnsi="Verdana"/>
+              </w:rPr>
+              <w:t>Voer nieuwe backpack naam in</w:t>
+            </w:r>
+          </w:p>
+        </w:tc>
+      </w:tr>
+      <w:tr>
+        <w:tc>
+          <w:tcPr>
+            <w:tcW w:w="4606" w:type="dxa"/>
+          </w:tcPr>
+          <w:p>
+            <w:pPr>
+              <w:rPr>
+                <w:rFonts w:ascii="Verdana" w:hAnsi="Verdana"/>
+              </w:rPr>
+            </w:pPr>
+            <w:r>
+              <w:rPr>
+                <w:rFonts w:ascii="Verdana" w:hAnsi="Verdana"/>
+              </w:rPr>
+              <w:t>Uitzondering</w:t>
+            </w:r>
+          </w:p>
+        </w:tc>
+        <w:tc>
+          <w:tcPr>
+            <w:tcW w:w="4606" w:type="dxa"/>
+          </w:tcPr>
+          <w:p>
+            <w:pPr>
+              <w:pStyle w:val="Lijstalinea"/>
+              <w:numPr>
+                <w:ilvl w:val="0"/>
+                <w:numId w:val="8"/>
+              </w:numPr>
+              <w:rPr>
+                <w:rFonts w:ascii="Verdana" w:hAnsi="Verdana"/>
+              </w:rPr>
+            </w:pPr>
+            <w:r>
+              <w:rPr>
+                <w:rFonts w:ascii="Verdana" w:hAnsi="Verdana"/>
+              </w:rPr>
+              <w:t>Naam wijziging annuleren</w:t>
+            </w:r>
+          </w:p>
+          <w:p>
+            <w:pPr>
+              <w:pStyle w:val="Lijstalinea"/>
+              <w:numPr>
+                <w:ilvl w:val="0"/>
+                <w:numId w:val="10"/>
+              </w:numPr>
+              <w:rPr>
+                <w:rFonts w:ascii="Verdana" w:hAnsi="Verdana"/>
+              </w:rPr>
+            </w:pPr>
+            <w:r>
+              <w:rPr>
+                <w:rFonts w:ascii="Verdana" w:hAnsi="Verdana"/>
+              </w:rPr>
+              <w:t>Tikt op annuleren</w:t>
+            </w:r>
+          </w:p>
+        </w:tc>
+      </w:tr>
+      <w:tr>
+        <w:tc>
+          <w:tcPr>
+            <w:tcW w:w="4606" w:type="dxa"/>
+          </w:tcPr>
+          <w:p>
+            <w:pPr>
+              <w:rPr>
+                <w:rFonts w:ascii="Verdana" w:hAnsi="Verdana"/>
+              </w:rPr>
+            </w:pPr>
+            <w:r>
+              <w:rPr>
+                <w:rFonts w:ascii="Verdana" w:hAnsi="Verdana"/>
+              </w:rPr>
+              <w:t>Niet-functionele eisen</w:t>
+            </w:r>
+          </w:p>
+        </w:tc>
+        <w:tc>
+          <w:tcPr>
+            <w:tcW w:w="4606" w:type="dxa"/>
+          </w:tcPr>
+          <w:p>
+            <w:pPr>
+              <w:rPr>
+                <w:rFonts w:ascii="Verdana" w:hAnsi="Verdana"/>
+              </w:rPr>
+            </w:pPr>
+            <w:r>
+              <w:rPr>
+                <w:rFonts w:ascii="Verdana" w:hAnsi="Verdana"/>
+              </w:rPr>
+              <w:t>Het wijzigen van de backpack naam moet</w:t>
+            </w:r>
+            <w:r>
+              <w:rPr>
+                <w:rFonts w:ascii="Verdana" w:hAnsi="Verdana"/>
+              </w:rPr>
+              <w:t xml:space="preserve"> binnen 5 seconde voltooid zijn</w:t>
+            </w:r>
+          </w:p>
+        </w:tc>
+      </w:tr>
+      <w:tr>
+        <w:tc>
+          <w:tcPr>
+            <w:tcW w:w="4606" w:type="dxa"/>
+          </w:tcPr>
+          <w:p>
+            <w:pPr>
+              <w:rPr>
+                <w:rFonts w:ascii="Verdana" w:hAnsi="Verdana"/>
+              </w:rPr>
+            </w:pPr>
+            <w:r>
+              <w:rPr>
+                <w:rFonts w:ascii="Verdana" w:hAnsi="Verdana"/>
+              </w:rPr>
+              <w:t>Postconditie</w:t>
+            </w:r>
+          </w:p>
+        </w:tc>
+        <w:tc>
+          <w:tcPr>
+            <w:tcW w:w="4606" w:type="dxa"/>
+          </w:tcPr>
+          <w:p>
+            <w:pPr>
+              <w:rPr>
+                <w:rFonts w:ascii="Verdana" w:hAnsi="Verdana"/>
+              </w:rPr>
+            </w:pPr>
+            <w:r>
+              <w:rPr>
+                <w:rFonts w:ascii="Verdana" w:hAnsi="Verdana"/>
+              </w:rPr>
+              <w:t>Backpack naam is gewijzigd</w:t>
+            </w:r>
+          </w:p>
+        </w:tc>
+      </w:tr>
+    </w:tbl>
+    <w:p>
+      <w:pPr>
+        <w:rPr>
+          <w:rFonts w:ascii="Verdana" w:hAnsi="Verdana"/>
+        </w:rPr>
+      </w:pPr>
+    </w:p>
+    <w:p>
+      <w:pPr>
+        <w:rPr>
+          <w:rFonts w:ascii="Verdana" w:hAnsi="Verdana"/>
+        </w:rPr>
+      </w:pPr>
+    </w:p>
+    <w:p>
+      <w:pPr>
+        <w:rPr>
+          <w:rFonts w:ascii="Verdana" w:hAnsi="Verdana"/>
+        </w:rPr>
+      </w:pPr>
+    </w:p>
+    <w:p>
+      <w:pPr>
+        <w:rPr>
+          <w:rFonts w:ascii="Verdana" w:hAnsi="Verdana"/>
+        </w:rPr>
+      </w:pPr>
+    </w:p>
+    <w:p>
+      <w:pPr>
+        <w:rPr>
+          <w:rFonts w:ascii="Verdana" w:hAnsi="Verdana"/>
+        </w:rPr>
+      </w:pPr>
+    </w:p>
+    <w:p>
+      <w:pPr>
+        <w:pStyle w:val="Kop1"/>
+      </w:pPr>
+      <w:r>
+        <w:t>Use-case voor Items</w:t>
+      </w:r>
+    </w:p>
+    <w:tbl>
+      <w:tblPr>
+        <w:tblStyle w:val="Tabelraster"/>
+        <w:tblW w:w="9212" w:type="dxa"/>
+        <w:tblLook w:val="04A0" w:firstRow="1" w:lastRow="0" w:firstColumn="1" w:lastColumn="0" w:noHBand="0" w:noVBand="1"/>
+      </w:tblPr>
+      <w:tblGrid>
+        <w:gridCol w:w="4606"/>
+        <w:gridCol w:w="4606"/>
+      </w:tblGrid>
+      <w:tr>
+        <w:tc>
+          <w:tcPr>
+            <w:tcW w:w="4606" w:type="dxa"/>
+          </w:tcPr>
+          <w:p>
+            <w:pPr>
+              <w:rPr>
+                <w:rFonts w:ascii="Verdana" w:hAnsi="Verdana"/>
+                <w:b/>
+              </w:rPr>
+            </w:pPr>
+            <w:r>
+              <w:rPr>
+                <w:rFonts w:ascii="Verdana" w:hAnsi="Verdana"/>
+                <w:b/>
+              </w:rPr>
+              <w:t>Naam</w:t>
+            </w:r>
+          </w:p>
+        </w:tc>
+        <w:tc>
+          <w:tcPr>
+            <w:tcW w:w="4606" w:type="dxa"/>
+          </w:tcPr>
+          <w:p>
+            <w:pPr>
+              <w:rPr>
+                <w:rFonts w:ascii="Verdana" w:hAnsi="Verdana"/>
+              </w:rPr>
+            </w:pPr>
+            <w:r>
+              <w:rPr>
+                <w:rFonts w:ascii="Verdana" w:hAnsi="Verdana"/>
+              </w:rPr>
+              <w:t>Item Toevoegen</w:t>
+            </w:r>
+          </w:p>
+        </w:tc>
+      </w:tr>
+      <w:tr>
+        <w:tc>
+          <w:tcPr>
+            <w:tcW w:w="4606" w:type="dxa"/>
+          </w:tcPr>
+          <w:p>
+            <w:pPr>
+              <w:rPr>
+                <w:rFonts w:ascii="Verdana" w:hAnsi="Verdana"/>
+              </w:rPr>
+            </w:pPr>
+            <w:r>
+              <w:rPr>
+                <w:rFonts w:ascii="Verdana" w:hAnsi="Verdana"/>
+              </w:rPr>
+              <w:t>Versie</w:t>
+            </w:r>
+          </w:p>
+        </w:tc>
+        <w:tc>
+          <w:tcPr>
+            <w:tcW w:w="4606" w:type="dxa"/>
+          </w:tcPr>
+          <w:p>
+            <w:pPr>
+              <w:rPr>
+                <w:rFonts w:ascii="Verdana" w:hAnsi="Verdana"/>
+              </w:rPr>
+            </w:pPr>
+            <w:r>
+              <w:rPr>
+                <w:rFonts w:ascii="Verdana" w:hAnsi="Verdana"/>
+              </w:rPr>
+              <w:t>1.0</w:t>
+            </w:r>
+          </w:p>
+        </w:tc>
+      </w:tr>
+      <w:tr>
+        <w:tc>
+          <w:tcPr>
+            <w:tcW w:w="4606" w:type="dxa"/>
+          </w:tcPr>
+          <w:p>
+            <w:pPr>
+              <w:rPr>
+                <w:rFonts w:ascii="Verdana" w:hAnsi="Verdana"/>
+              </w:rPr>
+            </w:pPr>
+            <w:r>
+              <w:rPr>
+                <w:rFonts w:ascii="Verdana" w:hAnsi="Verdana"/>
+              </w:rPr>
+              <w:t>Actor</w:t>
+            </w:r>
+          </w:p>
+        </w:tc>
+        <w:tc>
+          <w:tcPr>
+            <w:tcW w:w="4606" w:type="dxa"/>
+          </w:tcPr>
+          <w:p>
+            <w:pPr>
+              <w:rPr>
+                <w:rFonts w:ascii="Verdana" w:hAnsi="Verdana"/>
+              </w:rPr>
+            </w:pPr>
+            <w:r>
+              <w:rPr>
+                <w:rFonts w:ascii="Verdana" w:hAnsi="Verdana"/>
+              </w:rPr>
+              <w:t>DnD Speler</w:t>
+            </w:r>
+          </w:p>
+        </w:tc>
+      </w:tr>
+      <w:tr>
+        <w:tc>
+          <w:tcPr>
+            <w:tcW w:w="4606" w:type="dxa"/>
+          </w:tcPr>
+          <w:p>
+            <w:pPr>
+              <w:rPr>
+                <w:rFonts w:ascii="Verdana" w:hAnsi="Verdana"/>
+              </w:rPr>
+            </w:pPr>
+            <w:r>
+              <w:rPr>
+                <w:rFonts w:ascii="Verdana" w:hAnsi="Verdana"/>
+              </w:rPr>
+              <w:t>Preconditie</w:t>
+            </w:r>
+          </w:p>
+        </w:tc>
+        <w:tc>
+          <w:tcPr>
+            <w:tcW w:w="4606" w:type="dxa"/>
+          </w:tcPr>
+          <w:p>
+            <w:pPr>
+              <w:rPr>
+                <w:rFonts w:ascii="Verdana" w:hAnsi="Verdana"/>
+              </w:rPr>
+            </w:pPr>
+            <w:r>
+              <w:rPr>
+                <w:rFonts w:ascii="Verdana" w:hAnsi="Verdana"/>
+              </w:rPr>
+              <w:t xml:space="preserve">Speler moet een backpack hebben en een mobiel met de app geïnstalleerd </w:t>
+            </w:r>
+          </w:p>
+        </w:tc>
+      </w:tr>
+      <w:tr>
+        <w:tc>
+          <w:tcPr>
+            <w:tcW w:w="4606" w:type="dxa"/>
+          </w:tcPr>
+          <w:p>
+            <w:pPr>
+              <w:rPr>
+                <w:rFonts w:ascii="Verdana" w:hAnsi="Verdana"/>
+              </w:rPr>
+            </w:pPr>
+            <w:r>
+              <w:rPr>
+                <w:rFonts w:ascii="Verdana" w:hAnsi="Verdana"/>
+              </w:rPr>
+              <w:t>Beschrijving</w:t>
+            </w:r>
+          </w:p>
+        </w:tc>
+        <w:tc>
+          <w:tcPr>
+            <w:tcW w:w="4606" w:type="dxa"/>
+          </w:tcPr>
+          <w:p>
+            <w:pPr>
+              <w:pStyle w:val="Lijstalinea"/>
+              <w:numPr>
+                <w:ilvl w:val="0"/>
+                <w:numId w:val="11"/>
+              </w:numPr>
+              <w:rPr>
+                <w:rFonts w:ascii="Verdana" w:hAnsi="Verdana"/>
+              </w:rPr>
+            </w:pPr>
+            <w:r>
+              <w:rPr>
+                <w:rFonts w:ascii="Verdana" w:hAnsi="Verdana"/>
+              </w:rPr>
+              <w:t>Toevoegen Item(s)</w:t>
+            </w:r>
+          </w:p>
+          <w:p>
+            <w:pPr>
+              <w:pStyle w:val="Lijstalinea"/>
+              <w:numPr>
+                <w:ilvl w:val="0"/>
+                <w:numId w:val="12"/>
+              </w:numPr>
+              <w:rPr>
+                <w:rFonts w:ascii="Verdana" w:hAnsi="Verdana"/>
+              </w:rPr>
+            </w:pPr>
+            <w:r>
+              <w:rPr>
+                <w:rFonts w:ascii="Verdana" w:hAnsi="Verdana"/>
+              </w:rPr>
+              <w:t>Tik op Item Toevoegen</w:t>
+            </w:r>
+          </w:p>
+          <w:p>
+            <w:pPr>
+              <w:pStyle w:val="Lijstalinea"/>
+              <w:numPr>
+                <w:ilvl w:val="0"/>
+                <w:numId w:val="12"/>
+              </w:numPr>
+              <w:rPr>
+                <w:rFonts w:ascii="Verdana" w:hAnsi="Verdana"/>
+              </w:rPr>
+            </w:pPr>
+            <w:r>
+              <w:rPr>
+                <w:rFonts w:ascii="Verdana" w:hAnsi="Verdana"/>
+              </w:rPr>
+              <w:t xml:space="preserve">Zoek item op naam </w:t>
+            </w:r>
+          </w:p>
+          <w:p>
+            <w:pPr>
+              <w:pStyle w:val="Lijstalinea"/>
+              <w:numPr>
+                <w:ilvl w:val="0"/>
+                <w:numId w:val="12"/>
+              </w:numPr>
+              <w:rPr>
+                <w:rFonts w:ascii="Verdana" w:hAnsi="Verdana"/>
+              </w:rPr>
+            </w:pPr>
+            <w:r>
+              <w:rPr>
+                <w:rFonts w:ascii="Verdana" w:hAnsi="Verdana"/>
+              </w:rPr>
+              <w:t>Voer aantal in</w:t>
+            </w:r>
+          </w:p>
+          <w:p>
+            <w:pPr>
+              <w:pStyle w:val="Lijstalinea"/>
+              <w:numPr>
+                <w:ilvl w:val="0"/>
+                <w:numId w:val="12"/>
+              </w:numPr>
+              <w:rPr>
+                <w:rFonts w:ascii="Verdana" w:hAnsi="Verdana"/>
+              </w:rPr>
+            </w:pPr>
+            <w:r>
+              <w:rPr>
+                <w:rFonts w:ascii="Verdana" w:hAnsi="Verdana"/>
+              </w:rPr>
+              <w:t>Tik op toevoegen.</w:t>
+            </w:r>
+          </w:p>
+          <w:p>
+            <w:pPr>
+              <w:pStyle w:val="Lijstalinea"/>
+              <w:numPr>
+                <w:ilvl w:val="0"/>
+                <w:numId w:val="12"/>
+              </w:numPr>
+              <w:rPr>
+                <w:rFonts w:ascii="Verdana" w:hAnsi="Verdana"/>
+              </w:rPr>
+            </w:pPr>
+            <w:r>
+              <w:rPr>
+                <w:rFonts w:ascii="Verdana" w:hAnsi="Verdana"/>
+              </w:rPr>
+              <w:t>Melding item toegevoegd</w:t>
+            </w:r>
+          </w:p>
+        </w:tc>
+      </w:tr>
+      <w:tr>
+        <w:tc>
+          <w:tcPr>
+            <w:tcW w:w="4606" w:type="dxa"/>
+          </w:tcPr>
+          <w:p>
+            <w:pPr>
+              <w:rPr>
+                <w:rFonts w:ascii="Verdana" w:hAnsi="Verdana"/>
+              </w:rPr>
+            </w:pPr>
+            <w:r>
+              <w:rPr>
+                <w:rFonts w:ascii="Verdana" w:hAnsi="Verdana"/>
+              </w:rPr>
+              <w:t>Uitzondering</w:t>
+            </w:r>
+          </w:p>
+        </w:tc>
+        <w:tc>
+          <w:tcPr>
+            <w:tcW w:w="4606" w:type="dxa"/>
+          </w:tcPr>
+          <w:p>
+            <w:pPr>
+              <w:pStyle w:val="Lijstalinea"/>
+              <w:numPr>
+                <w:ilvl w:val="0"/>
+                <w:numId w:val="11"/>
+              </w:numPr>
+              <w:rPr>
+                <w:rFonts w:ascii="Verdana" w:hAnsi="Verdana"/>
+              </w:rPr>
+            </w:pPr>
+            <w:r>
+              <w:rPr>
+                <w:rFonts w:ascii="Verdana" w:hAnsi="Verdana"/>
+              </w:rPr>
+              <w:t>Toevoegen annuleren</w:t>
+            </w:r>
+          </w:p>
+          <w:p>
+            <w:pPr>
+              <w:pStyle w:val="Lijstalinea"/>
+              <w:numPr>
+                <w:ilvl w:val="0"/>
+                <w:numId w:val="13"/>
+              </w:numPr>
+              <w:rPr>
+                <w:rFonts w:ascii="Verdana" w:hAnsi="Verdana"/>
+              </w:rPr>
+            </w:pPr>
+            <w:r>
+              <w:rPr>
+                <w:rFonts w:ascii="Verdana" w:hAnsi="Verdana"/>
+              </w:rPr>
+              <w:t>Tikt op annuleren</w:t>
+            </w:r>
+          </w:p>
+        </w:tc>
+      </w:tr>
+      <w:tr>
+        <w:tc>
+          <w:tcPr>
+            <w:tcW w:w="4606" w:type="dxa"/>
+          </w:tcPr>
+          <w:p>
+            <w:pPr>
+              <w:rPr>
+                <w:rFonts w:ascii="Verdana" w:hAnsi="Verdana"/>
+              </w:rPr>
+            </w:pPr>
+            <w:r>
+              <w:rPr>
+                <w:rFonts w:ascii="Verdana" w:hAnsi="Verdana"/>
+              </w:rPr>
+              <w:t>Niet-functionele eisen</w:t>
+            </w:r>
+          </w:p>
+        </w:tc>
+        <w:tc>
+          <w:tcPr>
+            <w:tcW w:w="4606" w:type="dxa"/>
+          </w:tcPr>
+          <w:p>
+            <w:pPr>
+              <w:rPr>
+                <w:rFonts w:ascii="Verdana" w:hAnsi="Verdana"/>
+              </w:rPr>
+            </w:pPr>
+            <w:r>
+              <w:rPr>
+                <w:rFonts w:ascii="Verdana" w:hAnsi="Verdana"/>
+              </w:rPr>
+              <w:t>Item moet worden toegevoegd binnen 5 seconde</w:t>
+            </w:r>
+          </w:p>
+        </w:tc>
+      </w:tr>
+      <w:tr>
+        <w:tc>
+          <w:tcPr>
+            <w:tcW w:w="4606" w:type="dxa"/>
+          </w:tcPr>
+          <w:p>
+            <w:pPr>
+              <w:rPr>
+                <w:rFonts w:ascii="Verdana" w:hAnsi="Verdana"/>
+              </w:rPr>
+            </w:pPr>
+            <w:r>
+              <w:rPr>
+                <w:rFonts w:ascii="Verdana" w:hAnsi="Verdana"/>
+              </w:rPr>
+              <w:t>Postconditie</w:t>
+            </w:r>
+          </w:p>
+        </w:tc>
+        <w:tc>
+          <w:tcPr>
+            <w:tcW w:w="4606" w:type="dxa"/>
+          </w:tcPr>
+          <w:p>
+            <w:pPr>
+              <w:rPr>
+                <w:rFonts w:ascii="Verdana" w:hAnsi="Verdana"/>
+              </w:rPr>
+            </w:pPr>
+            <w:r>
+              <w:rPr>
+                <w:rFonts w:ascii="Verdana" w:hAnsi="Verdana"/>
+              </w:rPr>
+              <w:t>Item toegevoegd</w:t>
+            </w:r>
+          </w:p>
+        </w:tc>
+      </w:tr>
+    </w:tbl>
+    <w:p>
+      <w:pPr>
+        <w:rPr>
+          <w:rFonts w:ascii="Verdana" w:hAnsi="Verdana"/>
+        </w:rPr>
+      </w:pPr>
+    </w:p>
+    <w:tbl>
+      <w:tblPr>
+        <w:tblStyle w:val="Tabelraster"/>
+        <w:tblW w:w="9212" w:type="dxa"/>
+        <w:tblLook w:val="04A0" w:firstRow="1" w:lastRow="0" w:firstColumn="1" w:lastColumn="0" w:noHBand="0" w:noVBand="1"/>
+      </w:tblPr>
+      <w:tblGrid>
+        <w:gridCol w:w="4606"/>
+        <w:gridCol w:w="4606"/>
+      </w:tblGrid>
+      <w:tr>
+        <w:tc>
+          <w:tcPr>
+            <w:tcW w:w="4606" w:type="dxa"/>
+          </w:tcPr>
+          <w:p>
+            <w:pPr>
+              <w:rPr>
+                <w:rFonts w:ascii="Verdana" w:hAnsi="Verdana"/>
+                <w:b/>
+              </w:rPr>
+            </w:pPr>
+            <w:r>
+              <w:rPr>
+                <w:rFonts w:ascii="Verdana" w:hAnsi="Verdana"/>
+                <w:b/>
+              </w:rPr>
+              <w:t>Naam</w:t>
+            </w:r>
+          </w:p>
+        </w:tc>
+        <w:tc>
+          <w:tcPr>
+            <w:tcW w:w="4606" w:type="dxa"/>
+          </w:tcPr>
+          <w:p>
+            <w:pPr>
+              <w:rPr>
+                <w:rFonts w:ascii="Verdana" w:hAnsi="Verdana"/>
+              </w:rPr>
+            </w:pPr>
+            <w:r>
+              <w:rPr>
+                <w:rFonts w:ascii="Verdana" w:hAnsi="Verdana"/>
+              </w:rPr>
+              <w:t>Item Verwijderen</w:t>
+            </w:r>
+          </w:p>
+        </w:tc>
+      </w:tr>
+      <w:tr>
+        <w:tc>
+          <w:tcPr>
+            <w:tcW w:w="4606" w:type="dxa"/>
+          </w:tcPr>
+          <w:p>
+            <w:pPr>
+              <w:rPr>
+                <w:rFonts w:ascii="Verdana" w:hAnsi="Verdana"/>
+              </w:rPr>
+            </w:pPr>
+            <w:r>
+              <w:rPr>
+                <w:rFonts w:ascii="Verdana" w:hAnsi="Verdana"/>
+              </w:rPr>
+              <w:t>Versie</w:t>
+            </w:r>
+          </w:p>
+        </w:tc>
+        <w:tc>
+          <w:tcPr>
+            <w:tcW w:w="4606" w:type="dxa"/>
+          </w:tcPr>
+          <w:p>
+            <w:pPr>
+              <w:rPr>
+                <w:rFonts w:ascii="Verdana" w:hAnsi="Verdana"/>
+              </w:rPr>
+            </w:pPr>
+            <w:r>
+              <w:rPr>
+                <w:rFonts w:ascii="Verdana" w:hAnsi="Verdana"/>
+              </w:rPr>
+              <w:t>1.0</w:t>
+            </w:r>
+          </w:p>
+        </w:tc>
+      </w:tr>
+      <w:tr>
+        <w:tc>
+          <w:tcPr>
+            <w:tcW w:w="4606" w:type="dxa"/>
+          </w:tcPr>
+          <w:p>
+            <w:pPr>
+              <w:rPr>
+                <w:rFonts w:ascii="Verdana" w:hAnsi="Verdana"/>
+              </w:rPr>
+            </w:pPr>
+            <w:r>
+              <w:rPr>
+                <w:rFonts w:ascii="Verdana" w:hAnsi="Verdana"/>
+              </w:rPr>
+              <w:t>Actor</w:t>
+            </w:r>
+          </w:p>
+        </w:tc>
+        <w:tc>
+          <w:tcPr>
+            <w:tcW w:w="4606" w:type="dxa"/>
+          </w:tcPr>
+          <w:p>
+            <w:pPr>
+              <w:rPr>
+                <w:rFonts w:ascii="Verdana" w:hAnsi="Verdana"/>
+              </w:rPr>
+            </w:pPr>
+            <w:r>
+              <w:rPr>
+                <w:rFonts w:ascii="Verdana" w:hAnsi="Verdana"/>
+              </w:rPr>
+              <w:t>DnD Speler</w:t>
+            </w:r>
+          </w:p>
+        </w:tc>
+      </w:tr>
+      <w:tr>
+        <w:tc>
+          <w:tcPr>
+            <w:tcW w:w="4606" w:type="dxa"/>
+          </w:tcPr>
+          <w:p>
+            <w:pPr>
+              <w:rPr>
+                <w:rFonts w:ascii="Verdana" w:hAnsi="Verdana"/>
+              </w:rPr>
+            </w:pPr>
+            <w:r>
+              <w:rPr>
+                <w:rFonts w:ascii="Verdana" w:hAnsi="Verdana"/>
+              </w:rPr>
+              <w:t>Preconditie</w:t>
+            </w:r>
+          </w:p>
+        </w:tc>
+        <w:tc>
+          <w:tcPr>
+            <w:tcW w:w="4606" w:type="dxa"/>
+          </w:tcPr>
+          <w:p>
+            <w:pPr>
+              <w:rPr>
+                <w:rFonts w:ascii="Verdana" w:hAnsi="Verdana"/>
+              </w:rPr>
+            </w:pPr>
+            <w:r>
+              <w:rPr>
+                <w:rFonts w:ascii="Verdana" w:hAnsi="Verdana"/>
+              </w:rPr>
+              <w:t>Speler moet een mobiel hebben met de app geïnstalleerd en moet een back</w:t>
+            </w:r>
+            <w:r>
+              <w:rPr>
+                <w:rFonts w:ascii="Verdana" w:hAnsi="Verdana"/>
+              </w:rPr>
+              <w:t>pack hebben met een item daarin</w:t>
+            </w:r>
+          </w:p>
+        </w:tc>
+      </w:tr>
+      <w:tr>
+        <w:tc>
+          <w:tcPr>
+            <w:tcW w:w="4606" w:type="dxa"/>
+          </w:tcPr>
+          <w:p>
+            <w:pPr>
+              <w:rPr>
+                <w:rFonts w:ascii="Verdana" w:hAnsi="Verdana"/>
+              </w:rPr>
+            </w:pPr>
+            <w:r>
+              <w:rPr>
+                <w:rFonts w:ascii="Verdana" w:hAnsi="Verdana"/>
+              </w:rPr>
+              <w:t>Beschrijving</w:t>
+            </w:r>
+          </w:p>
+        </w:tc>
+        <w:tc>
+          <w:tcPr>
+            <w:tcW w:w="4606" w:type="dxa"/>
+          </w:tcPr>
+          <w:p>
+            <w:pPr>
+              <w:pStyle w:val="Lijstalinea"/>
+              <w:numPr>
+                <w:ilvl w:val="0"/>
+                <w:numId w:val="14"/>
+              </w:numPr>
+              <w:rPr>
+                <w:rFonts w:ascii="Verdana" w:hAnsi="Verdana"/>
+              </w:rPr>
+            </w:pPr>
+            <w:r>
+              <w:rPr>
+                <w:rFonts w:ascii="Verdana" w:hAnsi="Verdana"/>
+              </w:rPr>
+              <w:t>Verwijderen van Item</w:t>
+            </w:r>
+          </w:p>
+          <w:p>
+            <w:pPr>
+              <w:pStyle w:val="Lijstalinea"/>
+              <w:numPr>
+                <w:ilvl w:val="0"/>
+                <w:numId w:val="15"/>
+              </w:numPr>
+              <w:rPr>
+                <w:rFonts w:ascii="Verdana" w:hAnsi="Verdana"/>
+              </w:rPr>
+            </w:pPr>
+            <w:r>
+              <w:rPr>
+                <w:rFonts w:ascii="Verdana" w:hAnsi="Verdana"/>
+              </w:rPr>
+              <w:t>Speler selecteert Item die verwijderd moet worden</w:t>
+            </w:r>
+          </w:p>
+          <w:p>
+            <w:pPr>
+              <w:pStyle w:val="Lijstalinea"/>
+              <w:numPr>
+                <w:ilvl w:val="0"/>
+                <w:numId w:val="15"/>
+              </w:numPr>
+              <w:rPr>
+                <w:rFonts w:ascii="Verdana" w:hAnsi="Verdana"/>
+              </w:rPr>
+            </w:pPr>
+            <w:r>
+              <w:rPr>
+                <w:rFonts w:ascii="Verdana" w:hAnsi="Verdana"/>
+              </w:rPr>
+              <w:t>Melding weet je zeker dat je dit item wilt verwijderen</w:t>
+            </w:r>
+          </w:p>
+          <w:p>
+            <w:pPr>
+              <w:pStyle w:val="Lijstalinea"/>
+              <w:numPr>
+                <w:ilvl w:val="0"/>
+                <w:numId w:val="15"/>
+              </w:numPr>
+              <w:rPr>
+                <w:rFonts w:ascii="Verdana" w:hAnsi="Verdana"/>
+              </w:rPr>
+            </w:pPr>
+            <w:r>
+              <w:rPr>
+                <w:rFonts w:ascii="Verdana" w:hAnsi="Verdana"/>
+              </w:rPr>
+              <w:t>Geef Ja of Nee (nee Scenario 2)</w:t>
+            </w:r>
+          </w:p>
+          <w:p>
+            <w:pPr>
+              <w:pStyle w:val="Lijstalinea"/>
+              <w:numPr>
+                <w:ilvl w:val="0"/>
+                <w:numId w:val="15"/>
+              </w:numPr>
+              <w:rPr>
+                <w:rFonts w:ascii="Verdana" w:hAnsi="Verdana"/>
+              </w:rPr>
+            </w:pPr>
+            <w:r>
+              <w:rPr>
+                <w:rFonts w:ascii="Verdana" w:hAnsi="Verdana"/>
+              </w:rPr>
+              <w:t>Melding Item is verwijderd</w:t>
+            </w:r>
+          </w:p>
+        </w:tc>
+      </w:tr>
+      <w:tr>
+        <w:tc>
+          <w:tcPr>
+            <w:tcW w:w="4606" w:type="dxa"/>
+          </w:tcPr>
+          <w:p>
+            <w:pPr>
+              <w:rPr>
+                <w:rFonts w:ascii="Verdana" w:hAnsi="Verdana"/>
+              </w:rPr>
+            </w:pPr>
+            <w:r>
+              <w:rPr>
+                <w:rFonts w:ascii="Verdana" w:hAnsi="Verdana"/>
+              </w:rPr>
+              <w:t>Uitzondering</w:t>
+            </w:r>
+          </w:p>
+        </w:tc>
+        <w:tc>
+          <w:tcPr>
+            <w:tcW w:w="4606" w:type="dxa"/>
+          </w:tcPr>
+          <w:p>
+            <w:pPr>
+              <w:pStyle w:val="Lijstalinea"/>
+              <w:numPr>
+                <w:ilvl w:val="0"/>
+                <w:numId w:val="14"/>
+              </w:numPr>
+              <w:rPr>
+                <w:rFonts w:ascii="Verdana" w:hAnsi="Verdana"/>
+              </w:rPr>
+            </w:pPr>
+            <w:r>
+              <w:rPr>
+                <w:rFonts w:ascii="Verdana" w:hAnsi="Verdana"/>
+              </w:rPr>
+              <w:t>Annuleren verwijderen item</w:t>
+            </w:r>
+          </w:p>
+          <w:p>
+            <w:pPr>
+              <w:pStyle w:val="Lijstalinea"/>
+              <w:numPr>
+                <w:ilvl w:val="0"/>
+                <w:numId w:val="16"/>
+              </w:numPr>
+              <w:rPr>
+                <w:rFonts w:ascii="Verdana" w:hAnsi="Verdana"/>
+              </w:rPr>
+            </w:pPr>
+            <w:r>
+              <w:rPr>
+                <w:rFonts w:ascii="Verdana" w:hAnsi="Verdana"/>
+              </w:rPr>
+              <w:t>Speler selecteert Item die verwijderd moet worden</w:t>
+            </w:r>
+          </w:p>
+          <w:p>
+            <w:pPr>
+              <w:pStyle w:val="Lijstalinea"/>
+              <w:numPr>
+                <w:ilvl w:val="0"/>
+                <w:numId w:val="16"/>
+              </w:numPr>
+              <w:rPr>
+                <w:rFonts w:ascii="Verdana" w:hAnsi="Verdana"/>
+              </w:rPr>
+            </w:pPr>
+            <w:r>
+              <w:rPr>
+                <w:rFonts w:ascii="Verdana" w:hAnsi="Verdana"/>
+              </w:rPr>
+              <w:t>Melding weet je zeker dat je dit Item wilt verwijderen</w:t>
+            </w:r>
+          </w:p>
+          <w:p>
+            <w:pPr>
+              <w:pStyle w:val="Lijstalinea"/>
+              <w:numPr>
+                <w:ilvl w:val="0"/>
+                <w:numId w:val="16"/>
+              </w:numPr>
+              <w:rPr>
+                <w:rFonts w:ascii="Verdana" w:hAnsi="Verdana"/>
+              </w:rPr>
+            </w:pPr>
+            <w:r>
+              <w:rPr>
+                <w:rFonts w:ascii="Verdana" w:hAnsi="Verdana"/>
+              </w:rPr>
+              <w:t>Nee</w:t>
+            </w:r>
+          </w:p>
+          <w:p>
+            <w:pPr>
+              <w:pStyle w:val="Lijstalinea"/>
+              <w:numPr>
+                <w:ilvl w:val="0"/>
+                <w:numId w:val="16"/>
+              </w:numPr>
+              <w:rPr>
+                <w:rFonts w:ascii="Verdana" w:hAnsi="Verdana"/>
+              </w:rPr>
+            </w:pPr>
+            <w:r>
+              <w:rPr>
+                <w:rFonts w:ascii="Verdana" w:hAnsi="Verdana"/>
+              </w:rPr>
+              <w:t xml:space="preserve">Melding </w:t>
+            </w:r>
+            <w:r>
+              <w:rPr>
+                <w:rFonts w:ascii="Verdana" w:hAnsi="Verdana"/>
+              </w:rPr>
+              <w:t>Verwijderen geannuleerd</w:t>
+            </w:r>
+          </w:p>
+        </w:tc>
+      </w:tr>
+      <w:tr>
+        <w:tc>
+          <w:tcPr>
+            <w:tcW w:w="4606" w:type="dxa"/>
+          </w:tcPr>
+          <w:p>
+            <w:pPr>
+              <w:rPr>
+                <w:rFonts w:ascii="Verdana" w:hAnsi="Verdana"/>
+              </w:rPr>
+            </w:pPr>
+            <w:r>
+              <w:rPr>
+                <w:rFonts w:ascii="Verdana" w:hAnsi="Verdana"/>
+              </w:rPr>
+              <w:t>Niet-functionele eisen</w:t>
+            </w:r>
+          </w:p>
+        </w:tc>
+        <w:tc>
+          <w:tcPr>
+            <w:tcW w:w="4606" w:type="dxa"/>
+          </w:tcPr>
+          <w:p>
+            <w:pPr>
+              <w:rPr>
+                <w:rFonts w:ascii="Verdana" w:hAnsi="Verdana"/>
+              </w:rPr>
+            </w:pPr>
+            <w:r>
+              <w:rPr>
+                <w:rFonts w:ascii="Verdana" w:hAnsi="Verdana"/>
+              </w:rPr>
+              <w:t>Item moet worden verwijderd binnen 5 seconde</w:t>
+            </w:r>
+          </w:p>
+        </w:tc>
+      </w:tr>
+      <w:tr>
+        <w:tc>
+          <w:tcPr>
+            <w:tcW w:w="4606" w:type="dxa"/>
+          </w:tcPr>
+          <w:p>
+            <w:pPr>
+              <w:rPr>
+                <w:rFonts w:ascii="Verdana" w:hAnsi="Verdana"/>
+              </w:rPr>
+            </w:pPr>
+            <w:r>
+              <w:rPr>
+                <w:rFonts w:ascii="Verdana" w:hAnsi="Verdana"/>
+              </w:rPr>
+              <w:t>Postconditie</w:t>
+            </w:r>
+          </w:p>
+        </w:tc>
+        <w:tc>
+          <w:tcPr>
+            <w:tcW w:w="4606" w:type="dxa"/>
+          </w:tcPr>
+          <w:p>
+            <w:pPr>
+              <w:rPr>
+                <w:rFonts w:ascii="Verdana" w:hAnsi="Verdana"/>
+              </w:rPr>
+            </w:pPr>
+            <w:r>
+              <w:rPr>
+                <w:rFonts w:ascii="Verdana" w:hAnsi="Verdana"/>
+              </w:rPr>
+              <w:t>Item verwijderd</w:t>
+            </w:r>
+          </w:p>
+        </w:tc>
+      </w:tr>
+    </w:tbl>
+    <w:p>
+      <w:pPr>
+        <w:rPr>
+          <w:rFonts w:ascii="Verdana" w:hAnsi="Verdana"/>
+        </w:rPr>
+      </w:pPr>
+    </w:p>
+    <w:p>
+      <w:pPr>
+        <w:rPr>
+          <w:rFonts w:ascii="Verdana" w:hAnsi="Verdana"/>
+        </w:rPr>
+      </w:pPr>
+    </w:p>
+    <w:p>
+      <w:pPr>
+        <w:rPr>
+          <w:rFonts w:ascii="Verdana" w:hAnsi="Verdana"/>
+        </w:rPr>
+      </w:pPr>
+    </w:p>
+    <w:tbl>
+      <w:tblPr>
+        <w:tblStyle w:val="Tabelraster"/>
+        <w:tblW w:w="9212" w:type="dxa"/>
+        <w:tblLook w:val="04A0" w:firstRow="1" w:lastRow="0" w:firstColumn="1" w:lastColumn="0" w:noHBand="0" w:noVBand="1"/>
+      </w:tblPr>
+      <w:tblGrid>
+        <w:gridCol w:w="4606"/>
+        <w:gridCol w:w="4606"/>
+      </w:tblGrid>
+      <w:tr>
+        <w:tc>
+          <w:tcPr>
+            <w:tcW w:w="4606" w:type="dxa"/>
+          </w:tcPr>
+          <w:p>
+            <w:pPr>
+              <w:rPr>
+                <w:rFonts w:ascii="Verdana" w:hAnsi="Verdana"/>
+                <w:b/>
+              </w:rPr>
+            </w:pPr>
+            <w:r>
+              <w:rPr>
+                <w:rFonts w:ascii="Verdana" w:hAnsi="Verdana"/>
+                <w:b/>
+              </w:rPr>
+              <w:lastRenderedPageBreak/>
+              <w:t>Naam</w:t>
+            </w:r>
+          </w:p>
+        </w:tc>
+        <w:tc>
+          <w:tcPr>
+            <w:tcW w:w="4606" w:type="dxa"/>
+          </w:tcPr>
+          <w:p>
+            <w:pPr>
+              <w:rPr>
+                <w:rFonts w:ascii="Verdana" w:hAnsi="Verdana"/>
+              </w:rPr>
+            </w:pPr>
+            <w:r>
+              <w:rPr>
+                <w:rFonts w:ascii="Verdana" w:hAnsi="Verdana"/>
+              </w:rPr>
+              <w:t>Item Hoeveelheid Aanpassen</w:t>
+            </w:r>
+          </w:p>
+        </w:tc>
+      </w:tr>
+      <w:tr>
+        <w:tc>
+          <w:tcPr>
+            <w:tcW w:w="4606" w:type="dxa"/>
+          </w:tcPr>
+          <w:p>
+            <w:pPr>
+              <w:rPr>
+                <w:rFonts w:ascii="Verdana" w:hAnsi="Verdana"/>
+              </w:rPr>
+            </w:pPr>
+            <w:r>
+              <w:rPr>
+                <w:rFonts w:ascii="Verdana" w:hAnsi="Verdana"/>
+              </w:rPr>
+              <w:t>Versie</w:t>
+            </w:r>
+          </w:p>
+        </w:tc>
+        <w:tc>
+          <w:tcPr>
+            <w:tcW w:w="4606" w:type="dxa"/>
+          </w:tcPr>
+          <w:p>
+            <w:pPr>
+              <w:rPr>
+                <w:rFonts w:ascii="Verdana" w:hAnsi="Verdana"/>
+              </w:rPr>
+            </w:pPr>
+            <w:r>
+              <w:rPr>
+                <w:rFonts w:ascii="Verdana" w:hAnsi="Verdana"/>
+              </w:rPr>
+              <w:t>1.0</w:t>
+            </w:r>
+          </w:p>
+        </w:tc>
+      </w:tr>
+      <w:tr>
+        <w:tc>
+          <w:tcPr>
+            <w:tcW w:w="4606" w:type="dxa"/>
+          </w:tcPr>
+          <w:p>
+            <w:pPr>
+              <w:rPr>
+                <w:rFonts w:ascii="Verdana" w:hAnsi="Verdana"/>
+              </w:rPr>
+            </w:pPr>
+            <w:r>
+              <w:rPr>
+                <w:rFonts w:ascii="Verdana" w:hAnsi="Verdana"/>
+              </w:rPr>
+              <w:t>Actor</w:t>
+            </w:r>
+          </w:p>
+        </w:tc>
+        <w:tc>
+          <w:tcPr>
+            <w:tcW w:w="4606" w:type="dxa"/>
+          </w:tcPr>
+          <w:p>
+            <w:pPr>
+              <w:rPr>
+                <w:rFonts w:ascii="Verdana" w:hAnsi="Verdana"/>
+              </w:rPr>
+            </w:pPr>
+            <w:r>
+              <w:rPr>
+                <w:rFonts w:ascii="Verdana" w:hAnsi="Verdana"/>
+              </w:rPr>
+              <w:t>DnD Speler</w:t>
+            </w:r>
+          </w:p>
+        </w:tc>
+      </w:tr>
+      <w:tr>
+        <w:tc>
+          <w:tcPr>
+            <w:tcW w:w="4606" w:type="dxa"/>
+          </w:tcPr>
+          <w:p>
+            <w:pPr>
+              <w:rPr>
+                <w:rFonts w:ascii="Verdana" w:hAnsi="Verdana"/>
+              </w:rPr>
+            </w:pPr>
+            <w:r>
+              <w:rPr>
+                <w:rFonts w:ascii="Verdana" w:hAnsi="Verdana"/>
+              </w:rPr>
+              <w:t>Preconditie</w:t>
+            </w:r>
+          </w:p>
+        </w:tc>
+        <w:tc>
+          <w:tcPr>
+            <w:tcW w:w="4606" w:type="dxa"/>
+          </w:tcPr>
+          <w:p>
+            <w:pPr>
+              <w:rPr>
+                <w:rFonts w:ascii="Verdana" w:hAnsi="Verdana"/>
+              </w:rPr>
+            </w:pPr>
+            <w:r>
+              <w:rPr>
+                <w:rFonts w:ascii="Verdana" w:hAnsi="Verdana"/>
+              </w:rPr>
+              <w:t>Speler moet een mobiel hebben met de app geïnstalleerd en moet een back</w:t>
+            </w:r>
+            <w:r>
+              <w:rPr>
+                <w:rFonts w:ascii="Verdana" w:hAnsi="Verdana"/>
+              </w:rPr>
+              <w:t>pack hebben met een item daarin</w:t>
+            </w:r>
+          </w:p>
+        </w:tc>
+      </w:tr>
+      <w:tr>
+        <w:tc>
+          <w:tcPr>
+            <w:tcW w:w="4606" w:type="dxa"/>
+          </w:tcPr>
+          <w:p>
+            <w:pPr>
+              <w:rPr>
+                <w:rFonts w:ascii="Verdana" w:hAnsi="Verdana"/>
+              </w:rPr>
+            </w:pPr>
+            <w:r>
+              <w:rPr>
+                <w:rFonts w:ascii="Verdana" w:hAnsi="Verdana"/>
+              </w:rPr>
+              <w:t>Beschrijving</w:t>
+            </w:r>
+          </w:p>
+        </w:tc>
+        <w:tc>
+          <w:tcPr>
+            <w:tcW w:w="4606" w:type="dxa"/>
+          </w:tcPr>
+          <w:p>
+            <w:pPr>
+              <w:pStyle w:val="Lijstalinea"/>
+              <w:numPr>
+                <w:ilvl w:val="0"/>
+                <w:numId w:val="17"/>
+              </w:numPr>
+              <w:rPr>
+                <w:rFonts w:ascii="Verdana" w:hAnsi="Verdana"/>
+              </w:rPr>
+            </w:pPr>
+            <w:r>
+              <w:rPr>
+                <w:rFonts w:ascii="Verdana" w:hAnsi="Verdana"/>
+              </w:rPr>
+              <w:t>Hoeveelheid Aanpassen Item</w:t>
+            </w:r>
+          </w:p>
+          <w:p>
+            <w:pPr>
+              <w:pStyle w:val="Lijstalinea"/>
+              <w:numPr>
+                <w:ilvl w:val="0"/>
+                <w:numId w:val="18"/>
+              </w:numPr>
+              <w:rPr>
+                <w:rFonts w:ascii="Verdana" w:hAnsi="Verdana"/>
+              </w:rPr>
+            </w:pPr>
+            <w:r>
+              <w:rPr>
+                <w:rFonts w:ascii="Verdana" w:hAnsi="Verdana"/>
+              </w:rPr>
+              <w:t>Tikt op plus of min van het item</w:t>
+            </w:r>
+          </w:p>
+        </w:tc>
+      </w:tr>
+      <w:tr>
+        <w:tc>
+          <w:tcPr>
+            <w:tcW w:w="4606" w:type="dxa"/>
+          </w:tcPr>
+          <w:p>
+            <w:pPr>
+              <w:rPr>
+                <w:rFonts w:ascii="Verdana" w:hAnsi="Verdana"/>
+              </w:rPr>
+            </w:pPr>
+            <w:r>
+              <w:rPr>
+                <w:rFonts w:ascii="Verdana" w:hAnsi="Verdana"/>
+              </w:rPr>
+              <w:t>Uitzondering</w:t>
+            </w:r>
+          </w:p>
+        </w:tc>
+        <w:tc>
+          <w:tcPr>
+            <w:tcW w:w="4606" w:type="dxa"/>
+          </w:tcPr>
+          <w:p>
+            <w:pPr>
+              <w:pStyle w:val="Lijstalinea"/>
+              <w:numPr>
+                <w:ilvl w:val="0"/>
+                <w:numId w:val="17"/>
+              </w:numPr>
+              <w:rPr>
+                <w:rFonts w:ascii="Verdana" w:hAnsi="Verdana"/>
+              </w:rPr>
+            </w:pPr>
+            <w:r>
+              <w:rPr>
+                <w:rFonts w:ascii="Verdana" w:hAnsi="Verdana"/>
+              </w:rPr>
+              <w:t>Aanpassen annuleren</w:t>
+            </w:r>
+          </w:p>
+          <w:p>
+            <w:pPr>
+              <w:pStyle w:val="Lijstalinea"/>
+              <w:numPr>
+                <w:ilvl w:val="0"/>
+                <w:numId w:val="19"/>
+              </w:numPr>
+              <w:rPr>
+                <w:rFonts w:ascii="Verdana" w:hAnsi="Verdana"/>
+              </w:rPr>
+            </w:pPr>
+            <w:r>
+              <w:rPr>
+                <w:rFonts w:ascii="Verdana" w:hAnsi="Verdana"/>
+              </w:rPr>
+              <w:t>Tikt op annuleren</w:t>
+            </w:r>
+          </w:p>
+        </w:tc>
+      </w:tr>
+      <w:tr>
+        <w:tc>
+          <w:tcPr>
+            <w:tcW w:w="4606" w:type="dxa"/>
+          </w:tcPr>
+          <w:p>
+            <w:pPr>
+              <w:rPr>
+                <w:rFonts w:ascii="Verdana" w:hAnsi="Verdana"/>
+              </w:rPr>
+            </w:pPr>
+            <w:r>
+              <w:rPr>
+                <w:rFonts w:ascii="Verdana" w:hAnsi="Verdana"/>
+              </w:rPr>
+              <w:t>Niet-functionele eisen</w:t>
+            </w:r>
+          </w:p>
+        </w:tc>
+        <w:tc>
+          <w:tcPr>
+            <w:tcW w:w="4606" w:type="dxa"/>
+          </w:tcPr>
+          <w:p>
+            <w:pPr>
+              <w:rPr>
+                <w:rFonts w:ascii="Verdana" w:hAnsi="Verdana"/>
+              </w:rPr>
+            </w:pPr>
+            <w:r>
+              <w:rPr>
+                <w:rFonts w:ascii="Verdana" w:hAnsi="Verdana"/>
+              </w:rPr>
+              <w:t>Hoeveelheid van het item moet binnen 5 seconde voltooid zijn</w:t>
+            </w:r>
+          </w:p>
+        </w:tc>
+      </w:tr>
+      <w:tr>
+        <w:tc>
+          <w:tcPr>
+            <w:tcW w:w="4606" w:type="dxa"/>
+          </w:tcPr>
+          <w:p>
+            <w:pPr>
+              <w:rPr>
+                <w:rFonts w:ascii="Verdana" w:hAnsi="Verdana"/>
+              </w:rPr>
+            </w:pPr>
+            <w:r>
+              <w:rPr>
+                <w:rFonts w:ascii="Verdana" w:hAnsi="Verdana"/>
+              </w:rPr>
+              <w:t>Postconditie</w:t>
+            </w:r>
+          </w:p>
+        </w:tc>
+        <w:tc>
+          <w:tcPr>
+            <w:tcW w:w="4606" w:type="dxa"/>
+          </w:tcPr>
+          <w:p>
+            <w:pPr>
+              <w:rPr>
+                <w:rFonts w:ascii="Verdana" w:hAnsi="Verdana"/>
+              </w:rPr>
+            </w:pPr>
+            <w:r>
+              <w:rPr>
+                <w:rFonts w:ascii="Verdana" w:hAnsi="Verdana"/>
+              </w:rPr>
+              <w:t>Ho</w:t>
+            </w:r>
+            <w:r>
+              <w:rPr>
+                <w:rFonts w:ascii="Verdana" w:hAnsi="Verdana"/>
+              </w:rPr>
+              <w:t>eveelheid van item is aangepast</w:t>
+            </w:r>
+          </w:p>
+        </w:tc>
+      </w:tr>
+    </w:tbl>
+    <w:p>
+      <w:pPr>
+        <w:rPr>
+          <w:rFonts w:ascii="Verdana" w:hAnsi="Verdana"/>
+        </w:rPr>
+      </w:pPr>
+    </w:p>
+    <w:p>
+      <w:pPr>
+        <w:pStyle w:val="Kop1"/>
+      </w:pPr>
+      <w:r>
+        <w:t>Use-case voor Valuta</w:t>
+      </w:r>
+    </w:p>
+    <w:p/>
+    <w:tbl>
+      <w:tblPr>
+        <w:tblStyle w:val="Tabelraster"/>
+        <w:tblW w:w="9212" w:type="dxa"/>
+        <w:tblLook w:val="04A0" w:firstRow="1" w:lastRow="0" w:firstColumn="1" w:lastColumn="0" w:noHBand="0" w:noVBand="1"/>
+      </w:tblPr>
+      <w:tblGrid>
+        <w:gridCol w:w="4606"/>
+        <w:gridCol w:w="4606"/>
+      </w:tblGrid>
+      <w:tr>
+        <w:tc>
+          <w:tcPr>
+            <w:tcW w:w="4606" w:type="dxa"/>
+          </w:tcPr>
+          <w:p>
+            <w:pPr>
+              <w:rPr>
+                <w:rFonts w:ascii="Verdana" w:hAnsi="Verdana"/>
+                <w:b/>
+              </w:rPr>
+            </w:pPr>
+            <w:r>
+              <w:rPr>
+                <w:rFonts w:ascii="Verdana" w:hAnsi="Verdana"/>
+                <w:b/>
+              </w:rPr>
+              <w:t>Naam</w:t>
+            </w:r>
+          </w:p>
+        </w:tc>
+        <w:tc>
+          <w:tcPr>
+            <w:tcW w:w="4606" w:type="dxa"/>
+          </w:tcPr>
+          <w:p>
+            <w:pPr>
+              <w:rPr>
+                <w:rFonts w:ascii="Verdana" w:hAnsi="Verdana"/>
+              </w:rPr>
+            </w:pPr>
+            <w:r>
+              <w:rPr>
+                <w:rFonts w:ascii="Verdana" w:hAnsi="Verdana"/>
+              </w:rPr>
+              <w:t>Valuta Toevoegen</w:t>
+            </w:r>
+            <w:r>
+              <w:rPr>
+                <w:rFonts w:ascii="Verdana" w:hAnsi="Verdana"/>
+              </w:rPr>
+              <w:t xml:space="preserve"> en Recuderen</w:t>
+            </w:r>
+          </w:p>
+        </w:tc>
+      </w:tr>
+      <w:tr>
+        <w:tc>
+          <w:tcPr>
+            <w:tcW w:w="4606" w:type="dxa"/>
+          </w:tcPr>
+          <w:p>
+            <w:pPr>
+              <w:rPr>
+                <w:rFonts w:ascii="Verdana" w:hAnsi="Verdana"/>
+              </w:rPr>
+            </w:pPr>
+            <w:r>
+              <w:rPr>
+                <w:rFonts w:ascii="Verdana" w:hAnsi="Verdana"/>
+              </w:rPr>
+              <w:t>Versie</w:t>
+            </w:r>
+          </w:p>
+        </w:tc>
+        <w:tc>
+          <w:tcPr>
+            <w:tcW w:w="4606" w:type="dxa"/>
+          </w:tcPr>
+          <w:p>
+            <w:pPr>
+              <w:rPr>
+                <w:rFonts w:ascii="Verdana" w:hAnsi="Verdana"/>
+              </w:rPr>
+            </w:pPr>
+            <w:r>
+              <w:rPr>
+                <w:rFonts w:ascii="Verdana" w:hAnsi="Verdana"/>
+              </w:rPr>
+              <w:t>1.0</w:t>
+            </w:r>
+          </w:p>
+        </w:tc>
+      </w:tr>
+      <w:tr>
+        <w:tc>
+          <w:tcPr>
+            <w:tcW w:w="4606" w:type="dxa"/>
+          </w:tcPr>
+          <w:p>
+            <w:pPr>
+              <w:rPr>
+                <w:rFonts w:ascii="Verdana" w:hAnsi="Verdana"/>
+              </w:rPr>
+            </w:pPr>
+            <w:r>
+              <w:rPr>
+                <w:rFonts w:ascii="Verdana" w:hAnsi="Verdana"/>
+              </w:rPr>
+              <w:t>Actor</w:t>
+            </w:r>
+          </w:p>
+        </w:tc>
+        <w:tc>
+          <w:tcPr>
+            <w:tcW w:w="4606" w:type="dxa"/>
+          </w:tcPr>
+          <w:p>
+            <w:pPr>
+              <w:rPr>
+                <w:rFonts w:ascii="Verdana" w:hAnsi="Verdana"/>
+              </w:rPr>
+            </w:pPr>
+            <w:r>
+              <w:rPr>
+                <w:rFonts w:ascii="Verdana" w:hAnsi="Verdana"/>
+              </w:rPr>
+              <w:t>DnD Speler</w:t>
+            </w:r>
+          </w:p>
+        </w:tc>
+      </w:tr>
+      <w:tr>
+        <w:tc>
+          <w:tcPr>
+            <w:tcW w:w="4606" w:type="dxa"/>
+          </w:tcPr>
+          <w:p>
+            <w:pPr>
+              <w:rPr>
+                <w:rFonts w:ascii="Verdana" w:hAnsi="Verdana"/>
+              </w:rPr>
+            </w:pPr>
+            <w:r>
+              <w:rPr>
+                <w:rFonts w:ascii="Verdana" w:hAnsi="Verdana"/>
+              </w:rPr>
+              <w:t>Preconditie</w:t>
+            </w:r>
+          </w:p>
+        </w:tc>
+        <w:tc>
+          <w:tcPr>
+            <w:tcW w:w="4606" w:type="dxa"/>
+          </w:tcPr>
+          <w:p>
+            <w:pPr>
+              <w:rPr>
+                <w:rFonts w:ascii="Verdana" w:hAnsi="Verdana"/>
+              </w:rPr>
+            </w:pPr>
+            <w:r>
+              <w:rPr>
+                <w:rFonts w:ascii="Verdana" w:hAnsi="Verdana"/>
+              </w:rPr>
+              <w:t>Speler moet een mobiel hebben met de app geïnstalleerd en moet een backpack hebben</w:t>
+            </w:r>
+          </w:p>
+        </w:tc>
+      </w:tr>
+      <w:tr>
+        <w:tc>
+          <w:tcPr>
+            <w:tcW w:w="4606" w:type="dxa"/>
+          </w:tcPr>
+          <w:p>
+            <w:pPr>
+              <w:rPr>
+                <w:rFonts w:ascii="Verdana" w:hAnsi="Verdana"/>
+              </w:rPr>
+            </w:pPr>
+            <w:r>
+              <w:rPr>
+                <w:rFonts w:ascii="Verdana" w:hAnsi="Verdana"/>
+              </w:rPr>
+              <w:t>Beschrijving</w:t>
+            </w:r>
+          </w:p>
+        </w:tc>
+        <w:tc>
+          <w:tcPr>
+            <w:tcW w:w="4606" w:type="dxa"/>
+          </w:tcPr>
+          <w:p>
+            <w:pPr>
+              <w:pStyle w:val="Lijstalinea"/>
+              <w:numPr>
+                <w:ilvl w:val="0"/>
+                <w:numId w:val="20"/>
+              </w:numPr>
+              <w:rPr>
+                <w:rFonts w:ascii="Verdana" w:hAnsi="Verdana"/>
+              </w:rPr>
+            </w:pPr>
+            <w:r>
+              <w:rPr>
+                <w:rFonts w:ascii="Verdana" w:hAnsi="Verdana"/>
+              </w:rPr>
+              <w:t>Toevoegen Valuta</w:t>
+            </w:r>
+            <w:r>
+              <w:rPr>
+                <w:rFonts w:ascii="Verdana" w:hAnsi="Verdana"/>
+              </w:rPr>
+              <w:t xml:space="preserve"> </w:t>
+            </w:r>
+          </w:p>
+          <w:p>
+            <w:pPr>
+              <w:pStyle w:val="Lijstalinea"/>
+              <w:numPr>
+                <w:ilvl w:val="0"/>
+                <w:numId w:val="21"/>
+              </w:numPr>
+              <w:rPr>
+                <w:rFonts w:ascii="Verdana" w:hAnsi="Verdana"/>
+              </w:rPr>
+            </w:pPr>
+            <w:r>
+              <w:rPr>
+                <w:rFonts w:ascii="Verdana" w:hAnsi="Verdana"/>
+              </w:rPr>
+              <w:t>Speler tikt op Money pouch</w:t>
+            </w:r>
+          </w:p>
+          <w:p>
+            <w:pPr>
+              <w:pStyle w:val="Lijstalinea"/>
+              <w:numPr>
+                <w:ilvl w:val="0"/>
+                <w:numId w:val="21"/>
+              </w:numPr>
+              <w:rPr>
+                <w:rFonts w:ascii="Verdana" w:hAnsi="Verdana"/>
+              </w:rPr>
+            </w:pPr>
+            <w:r>
+              <w:rPr>
+                <w:rFonts w:ascii="Verdana" w:hAnsi="Verdana"/>
+              </w:rPr>
+              <w:t>Voert aantal in</w:t>
+            </w:r>
+          </w:p>
+          <w:p>
+            <w:pPr>
+              <w:pStyle w:val="Lijstalinea"/>
+              <w:numPr>
+                <w:ilvl w:val="0"/>
+                <w:numId w:val="21"/>
+              </w:numPr>
+              <w:rPr>
+                <w:rFonts w:ascii="Verdana" w:hAnsi="Verdana"/>
+              </w:rPr>
+            </w:pPr>
+            <w:r>
+              <w:rPr>
+                <w:rFonts w:ascii="Verdana" w:hAnsi="Verdana"/>
+              </w:rPr>
+              <w:t xml:space="preserve">Tikt </w:t>
+            </w:r>
+            <w:r>
+              <w:rPr>
+                <w:rFonts w:ascii="Verdana" w:hAnsi="Verdana"/>
+              </w:rPr>
+              <w:t>op toevoegen</w:t>
+            </w:r>
+          </w:p>
+        </w:tc>
+      </w:tr>
+      <w:tr>
+        <w:tc>
+          <w:tcPr>
+            <w:tcW w:w="4606" w:type="dxa"/>
+          </w:tcPr>
+          <w:p>
+            <w:pPr>
+              <w:rPr>
+                <w:rFonts w:ascii="Verdana" w:hAnsi="Verdana"/>
+              </w:rPr>
+            </w:pPr>
+            <w:r>
+              <w:rPr>
+                <w:rFonts w:ascii="Verdana" w:hAnsi="Verdana"/>
+              </w:rPr>
+              <w:t>Uitzondering</w:t>
+            </w:r>
+          </w:p>
+        </w:tc>
+        <w:tc>
+          <w:tcPr>
+            <w:tcW w:w="4606" w:type="dxa"/>
+          </w:tcPr>
+          <w:p>
+            <w:pPr>
+              <w:pStyle w:val="Lijstalinea"/>
+              <w:numPr>
+                <w:ilvl w:val="0"/>
+                <w:numId w:val="20"/>
+              </w:numPr>
+              <w:rPr>
+                <w:rFonts w:ascii="Verdana" w:hAnsi="Verdana"/>
+              </w:rPr>
+            </w:pPr>
+            <w:r>
+              <w:rPr>
+                <w:rFonts w:ascii="Verdana" w:hAnsi="Verdana"/>
+              </w:rPr>
+              <w:t xml:space="preserve">Valuta </w:t>
+            </w:r>
+            <w:r>
+              <w:rPr>
+                <w:rFonts w:ascii="Verdana" w:hAnsi="Verdana"/>
+              </w:rPr>
+              <w:t>Reduceren</w:t>
+            </w:r>
+          </w:p>
+          <w:p>
+            <w:pPr>
+              <w:pStyle w:val="Lijstalinea"/>
+              <w:numPr>
+                <w:ilvl w:val="0"/>
+                <w:numId w:val="22"/>
+              </w:numPr>
+              <w:rPr>
+                <w:rFonts w:ascii="Verdana" w:hAnsi="Verdana"/>
+              </w:rPr>
+            </w:pPr>
+            <w:r>
+              <w:rPr>
+                <w:rFonts w:ascii="Verdana" w:hAnsi="Verdana"/>
+              </w:rPr>
+              <w:t>Speler tikt op Money pouch</w:t>
+            </w:r>
+          </w:p>
+          <w:p>
+            <w:pPr>
+              <w:pStyle w:val="Lijstalinea"/>
+              <w:numPr>
+                <w:ilvl w:val="0"/>
+                <w:numId w:val="22"/>
+              </w:numPr>
+              <w:rPr>
+                <w:rFonts w:ascii="Verdana" w:hAnsi="Verdana"/>
+              </w:rPr>
+            </w:pPr>
+            <w:r>
+              <w:rPr>
+                <w:rFonts w:ascii="Verdana" w:hAnsi="Verdana"/>
+              </w:rPr>
+              <w:t>Voert aantal in</w:t>
+            </w:r>
+          </w:p>
+          <w:p>
+            <w:pPr>
+              <w:pStyle w:val="Lijstalinea"/>
+              <w:numPr>
+                <w:ilvl w:val="0"/>
+                <w:numId w:val="22"/>
+              </w:numPr>
+              <w:rPr>
+                <w:rFonts w:ascii="Verdana" w:hAnsi="Verdana"/>
+              </w:rPr>
+            </w:pPr>
+            <w:r>
+              <w:rPr>
+                <w:rFonts w:ascii="Verdana" w:hAnsi="Verdana"/>
+              </w:rPr>
+              <w:t>Tikt op reduceren</w:t>
+            </w:r>
+          </w:p>
+        </w:tc>
+      </w:tr>
+      <w:tr>
+        <w:tc>
+          <w:tcPr>
+            <w:tcW w:w="4606" w:type="dxa"/>
+          </w:tcPr>
+          <w:p>
+            <w:pPr>
+              <w:rPr>
+                <w:rFonts w:ascii="Verdana" w:hAnsi="Verdana"/>
+              </w:rPr>
+            </w:pPr>
+            <w:r>
+              <w:rPr>
+                <w:rFonts w:ascii="Verdana" w:hAnsi="Verdana"/>
+              </w:rPr>
+              <w:t>Niet-functionele eisen</w:t>
+            </w:r>
+          </w:p>
+        </w:tc>
+        <w:tc>
+          <w:tcPr>
+            <w:tcW w:w="4606" w:type="dxa"/>
+          </w:tcPr>
+          <w:p>
+            <w:pPr>
+              <w:rPr>
+                <w:rFonts w:ascii="Verdana" w:hAnsi="Verdana"/>
+              </w:rPr>
+            </w:pPr>
+            <w:r>
+              <w:rPr>
+                <w:rFonts w:ascii="Verdana" w:hAnsi="Verdana"/>
+              </w:rPr>
+              <w:t>Valuta toevoegen of reduceren moet binnen 5 seconde voltooid zijn</w:t>
+            </w:r>
+          </w:p>
+        </w:tc>
+      </w:tr>
+      <w:tr>
+        <w:tc>
+          <w:tcPr>
+            <w:tcW w:w="4606" w:type="dxa"/>
+          </w:tcPr>
+          <w:p>
+            <w:pPr>
+              <w:rPr>
+                <w:rFonts w:ascii="Verdana" w:hAnsi="Verdana"/>
+              </w:rPr>
+            </w:pPr>
+            <w:r>
+              <w:rPr>
+                <w:rFonts w:ascii="Verdana" w:hAnsi="Verdana"/>
+              </w:rPr>
+              <w:t>Postconditie</w:t>
+            </w:r>
+          </w:p>
+        </w:tc>
+        <w:tc>
+          <w:tcPr>
+            <w:tcW w:w="4606" w:type="dxa"/>
+          </w:tcPr>
+          <w:p>
+            <w:pPr>
+              <w:rPr>
+                <w:rFonts w:ascii="Verdana" w:hAnsi="Verdana"/>
+              </w:rPr>
+            </w:pPr>
+            <w:r>
+              <w:rPr>
+                <w:rFonts w:ascii="Verdana" w:hAnsi="Verdana"/>
+              </w:rPr>
+              <w:t>Valuta Aangepast</w:t>
+            </w:r>
+          </w:p>
+        </w:tc>
+      </w:tr>
+    </w:tbl>
+    <w:p>
+      <w:pPr>
+        <w:rPr>
+          <w:rFonts w:ascii="Verdana" w:hAnsi="Verdana"/>
+        </w:rPr>
+      </w:pPr>
+    </w:p>
+    <w:p>
+      <w:pPr>
+        <w:pStyle w:val="Kop1"/>
+      </w:pPr>
+    </w:p>
+    <w:p>
+      <w:pPr>
+        <w:pStyle w:val="Kop1"/>
+      </w:pPr>
+    </w:p>
+    <w:p>
+      <w:pPr>
+        <w:pStyle w:val="Kop1"/>
+      </w:pPr>
+    </w:p>
+    <w:p/>
+    <w:p>
+      <w:pPr>
+        <w:pStyle w:val="Kop1"/>
+      </w:pPr>
+      <w:r>
+        <w:lastRenderedPageBreak/>
+        <w:t xml:space="preserve">Use-case voor </w:t>
+      </w:r>
+      <w:r>
+        <w:t>C</w:t>
+      </w:r>
+      <w:r>
+        <w:t>ustom Items</w:t>
+      </w:r>
+    </w:p>
+    <w:p>
+      <w:pPr>
+        <w:rPr>
+          <w:rFonts w:ascii="Verdana" w:hAnsi="Verdana"/>
+        </w:rPr>
+      </w:pPr>
+    </w:p>
+    <w:tbl>
+      <w:tblPr>
+        <w:tblStyle w:val="Tabelraster"/>
+        <w:tblW w:w="0" w:type="auto"/>
+        <w:tblLook w:val="04A0" w:firstRow="1" w:lastRow="0" w:firstColumn="1" w:lastColumn="0" w:noHBand="0" w:noVBand="1"/>
+      </w:tblPr>
+      <w:tblGrid>
+        <w:gridCol w:w="4531"/>
+        <w:gridCol w:w="4531"/>
+      </w:tblGrid>
+      <w:tr>
+        <w:tc>
+          <w:tcPr>
+            <w:tcW w:w="4531" w:type="dxa"/>
+          </w:tcPr>
+          <w:p>
+            <w:pPr>
+              <w:rPr>
+                <w:rFonts w:ascii="Verdana" w:hAnsi="Verdana"/>
+                <w:b/>
+              </w:rPr>
+            </w:pPr>
+            <w:r>
+              <w:rPr>
+                <w:rFonts w:ascii="Verdana" w:hAnsi="Verdana"/>
+                <w:b/>
+              </w:rPr>
+              <w:t>naam</w:t>
+            </w:r>
+          </w:p>
+        </w:tc>
+        <w:tc>
+          <w:tcPr>
+            <w:tcW w:w="4531" w:type="dxa"/>
+          </w:tcPr>
+          <w:p>
+            <w:pPr>
+              <w:rPr>
+                <w:rFonts w:ascii="Verdana" w:hAnsi="Verdana"/>
+              </w:rPr>
+            </w:pPr>
+            <w:r>
+              <w:rPr>
+                <w:rFonts w:ascii="Verdana" w:hAnsi="Verdana"/>
+              </w:rPr>
+              <w:t>Custom item toevoegen</w:t>
+            </w:r>
+          </w:p>
+        </w:tc>
+      </w:tr>
+      <w:tr>
+        <w:tc>
+          <w:tcPr>
+            <w:tcW w:w="4531" w:type="dxa"/>
+          </w:tcPr>
+          <w:p>
+            <w:pPr>
+              <w:rPr>
+                <w:rFonts w:ascii="Verdana" w:hAnsi="Verdana"/>
+              </w:rPr>
+            </w:pPr>
+            <w:r>
+              <w:rPr>
+                <w:rFonts w:ascii="Verdana" w:hAnsi="Verdana"/>
+              </w:rPr>
+              <w:t>versie</w:t>
+            </w:r>
+          </w:p>
+        </w:tc>
+        <w:tc>
+          <w:tcPr>
+            <w:tcW w:w="4531" w:type="dxa"/>
+          </w:tcPr>
+          <w:p>
+            <w:pPr>
+              <w:rPr>
+                <w:rFonts w:ascii="Verdana" w:hAnsi="Verdana"/>
+              </w:rPr>
+            </w:pPr>
+            <w:r>
+              <w:rPr>
+                <w:rFonts w:ascii="Verdana" w:hAnsi="Verdana"/>
+              </w:rPr>
+              <w:t>1.0</w:t>
+            </w:r>
+          </w:p>
+        </w:tc>
+      </w:tr>
+      <w:tr>
+        <w:tc>
+          <w:tcPr>
+            <w:tcW w:w="4531" w:type="dxa"/>
+          </w:tcPr>
+          <w:p>
+            <w:pPr>
+              <w:rPr>
+                <w:rFonts w:ascii="Verdana" w:hAnsi="Verdana"/>
+              </w:rPr>
+            </w:pPr>
+            <w:r>
+              <w:rPr>
+                <w:rFonts w:ascii="Verdana" w:hAnsi="Verdana"/>
+              </w:rPr>
+              <w:t>actor</w:t>
+            </w:r>
+          </w:p>
+        </w:tc>
+        <w:tc>
+          <w:tcPr>
+            <w:tcW w:w="4531" w:type="dxa"/>
+          </w:tcPr>
+          <w:p>
+            <w:pPr>
+              <w:rPr>
+                <w:rFonts w:ascii="Verdana" w:hAnsi="Verdana"/>
+              </w:rPr>
+            </w:pPr>
+            <w:r>
+              <w:rPr>
+                <w:rFonts w:ascii="Verdana" w:hAnsi="Verdana"/>
+              </w:rPr>
+              <w:t>Dnd speler</w:t>
+            </w:r>
+          </w:p>
+        </w:tc>
+      </w:tr>
+      <w:tr>
+        <w:tc>
+          <w:tcPr>
+            <w:tcW w:w="4531" w:type="dxa"/>
+          </w:tcPr>
+          <w:p>
+            <w:pPr>
+              <w:rPr>
+                <w:rFonts w:ascii="Verdana" w:hAnsi="Verdana"/>
+              </w:rPr>
+            </w:pPr>
+            <w:r>
+              <w:rPr>
+                <w:rFonts w:ascii="Verdana" w:hAnsi="Verdana"/>
+              </w:rPr>
+              <w:t>preconditie</w:t>
+            </w:r>
+          </w:p>
+        </w:tc>
+        <w:tc>
+          <w:tcPr>
+            <w:tcW w:w="4531" w:type="dxa"/>
+          </w:tcPr>
+          <w:p>
+            <w:pPr>
+              <w:rPr>
+                <w:rFonts w:ascii="Verdana" w:hAnsi="Verdana"/>
+              </w:rPr>
+            </w:pPr>
+            <w:r>
+              <w:rPr>
+                <w:rFonts w:ascii="Verdana" w:hAnsi="Verdana"/>
+              </w:rPr>
+              <w:t>De persoon moet een mobiel hebben met daarop de app en moet al een backpack hebben waar hij dit item aan toe gaat voegen</w:t>
+            </w:r>
+          </w:p>
+        </w:tc>
+      </w:tr>
+      <w:tr>
+        <w:tc>
+          <w:tcPr>
+            <w:tcW w:w="4531" w:type="dxa"/>
+          </w:tcPr>
+          <w:p>
+            <w:pPr>
+              <w:rPr>
+                <w:rFonts w:ascii="Verdana" w:hAnsi="Verdana"/>
+              </w:rPr>
+            </w:pPr>
+            <w:r>
+              <w:rPr>
+                <w:rFonts w:ascii="Verdana" w:hAnsi="Verdana"/>
+              </w:rPr>
+              <w:t>beschrijving</w:t>
+            </w:r>
+          </w:p>
+        </w:tc>
+        <w:tc>
+          <w:tcPr>
+            <w:tcW w:w="4531" w:type="dxa"/>
+          </w:tcPr>
+          <w:p>
+            <w:pPr>
+              <w:pStyle w:val="Lijstalinea"/>
+              <w:numPr>
+                <w:ilvl w:val="0"/>
+                <w:numId w:val="23"/>
+              </w:numPr>
+              <w:rPr>
+                <w:rFonts w:ascii="Verdana" w:hAnsi="Verdana"/>
+              </w:rPr>
+            </w:pPr>
+            <w:r>
+              <w:rPr>
+                <w:rFonts w:ascii="Verdana" w:hAnsi="Verdana"/>
+              </w:rPr>
+              <w:t xml:space="preserve"> custom item toevoegen</w:t>
+            </w:r>
+          </w:p>
+          <w:p>
+            <w:pPr>
+              <w:pStyle w:val="Lijstalinea"/>
+              <w:numPr>
+                <w:ilvl w:val="0"/>
+                <w:numId w:val="24"/>
+              </w:numPr>
+              <w:rPr>
+                <w:rFonts w:ascii="Verdana" w:hAnsi="Verdana"/>
+              </w:rPr>
+            </w:pPr>
+            <w:r>
+              <w:rPr>
+                <w:rFonts w:ascii="Verdana" w:hAnsi="Verdana"/>
+              </w:rPr>
+              <w:t xml:space="preserve"> klik op custom item toevoegen</w:t>
+            </w:r>
+          </w:p>
+          <w:p>
+            <w:pPr>
+              <w:pStyle w:val="Lijstalinea"/>
+              <w:numPr>
+                <w:ilvl w:val="0"/>
+                <w:numId w:val="24"/>
+              </w:numPr>
+              <w:rPr>
+                <w:rFonts w:ascii="Verdana" w:hAnsi="Verdana"/>
+              </w:rPr>
+            </w:pPr>
+            <w:r>
+              <w:rPr>
+                <w:rFonts w:ascii="Verdana" w:hAnsi="Verdana"/>
+              </w:rPr>
+              <w:t xml:space="preserve"> voer item naam in</w:t>
+            </w:r>
+          </w:p>
+          <w:p>
+            <w:pPr>
+              <w:pStyle w:val="Lijstalinea"/>
+              <w:numPr>
+                <w:ilvl w:val="0"/>
+                <w:numId w:val="24"/>
+              </w:numPr>
+              <w:rPr>
+                <w:rFonts w:ascii="Verdana" w:hAnsi="Verdana"/>
+              </w:rPr>
+            </w:pPr>
+            <w:r>
+              <w:rPr>
+                <w:rFonts w:ascii="Verdana" w:hAnsi="Verdana"/>
+              </w:rPr>
+              <w:t xml:space="preserve"> voer aantal in</w:t>
+            </w:r>
+          </w:p>
+          <w:p>
+            <w:pPr>
+              <w:pStyle w:val="Lijstalinea"/>
+              <w:numPr>
+                <w:ilvl w:val="0"/>
+                <w:numId w:val="24"/>
+              </w:numPr>
+              <w:rPr>
+                <w:rFonts w:ascii="Verdana" w:hAnsi="Verdana"/>
+              </w:rPr>
+            </w:pPr>
+            <w:r>
+              <w:rPr>
+                <w:rFonts w:ascii="Verdana" w:hAnsi="Verdana"/>
+              </w:rPr>
+              <w:t xml:space="preserve"> voer “mechanical tekst” in</w:t>
+            </w:r>
+          </w:p>
+          <w:p>
+            <w:pPr>
+              <w:pStyle w:val="Lijstalinea"/>
+              <w:numPr>
+                <w:ilvl w:val="0"/>
+                <w:numId w:val="24"/>
+              </w:numPr>
+              <w:rPr>
+                <w:rFonts w:ascii="Verdana" w:hAnsi="Verdana"/>
+              </w:rPr>
+            </w:pPr>
+            <w:r>
+              <w:rPr>
+                <w:rFonts w:ascii="Verdana" w:hAnsi="Verdana"/>
+              </w:rPr>
+              <w:t xml:space="preserve"> voer “flavor tekst” in</w:t>
+            </w:r>
+          </w:p>
+          <w:p>
+            <w:pPr>
+              <w:pStyle w:val="Lijstalinea"/>
+              <w:numPr>
+                <w:ilvl w:val="0"/>
+                <w:numId w:val="24"/>
+              </w:numPr>
+              <w:rPr>
+                <w:rFonts w:ascii="Verdana" w:hAnsi="Verdana"/>
+              </w:rPr>
+            </w:pPr>
+            <w:r>
+              <w:rPr>
+                <w:rFonts w:ascii="Verdana" w:hAnsi="Verdana"/>
+              </w:rPr>
+              <w:t xml:space="preserve"> voer gewicht in</w:t>
+            </w:r>
+          </w:p>
+          <w:p>
+            <w:pPr>
+              <w:pStyle w:val="Lijstalinea"/>
+              <w:numPr>
+                <w:ilvl w:val="0"/>
+                <w:numId w:val="24"/>
+              </w:numPr>
+              <w:rPr>
+                <w:rFonts w:ascii="Verdana" w:hAnsi="Verdana"/>
+              </w:rPr>
+            </w:pPr>
+            <w:r>
+              <w:rPr>
+                <w:rFonts w:ascii="Verdana" w:hAnsi="Verdana"/>
+              </w:rPr>
+              <w:t xml:space="preserve"> voer soort item in</w:t>
+            </w:r>
+          </w:p>
+          <w:p>
+            <w:pPr>
+              <w:pStyle w:val="Lijstalinea"/>
+              <w:numPr>
+                <w:ilvl w:val="0"/>
+                <w:numId w:val="24"/>
+              </w:numPr>
+              <w:rPr>
+                <w:rFonts w:ascii="Verdana" w:hAnsi="Verdana"/>
+              </w:rPr>
+            </w:pPr>
+            <w:r>
+              <w:rPr>
+                <w:rFonts w:ascii="Verdana" w:hAnsi="Verdana"/>
+              </w:rPr>
+              <w:t xml:space="preserve"> klik op toevoegen</w:t>
+            </w:r>
+          </w:p>
+          <w:p>
+            <w:pPr>
+              <w:rPr>
+                <w:rFonts w:ascii="Verdana" w:hAnsi="Verdana"/>
+              </w:rPr>
+            </w:pPr>
+          </w:p>
+        </w:tc>
+      </w:tr>
+      <w:tr>
+        <w:tc>
+          <w:tcPr>
+            <w:tcW w:w="4531" w:type="dxa"/>
+          </w:tcPr>
+          <w:p>
+            <w:pPr>
+              <w:rPr>
+                <w:rFonts w:ascii="Verdana" w:hAnsi="Verdana"/>
+              </w:rPr>
+            </w:pPr>
+            <w:r>
+              <w:rPr>
+                <w:rFonts w:ascii="Verdana" w:hAnsi="Verdana"/>
+              </w:rPr>
+              <w:t>uitzondering</w:t>
+            </w:r>
+          </w:p>
+        </w:tc>
+        <w:tc>
+          <w:tcPr>
+            <w:tcW w:w="4531" w:type="dxa"/>
+          </w:tcPr>
+          <w:p>
+            <w:pPr>
+              <w:pStyle w:val="Lijstalinea"/>
+              <w:numPr>
+                <w:ilvl w:val="0"/>
+                <w:numId w:val="23"/>
+              </w:numPr>
+              <w:rPr>
+                <w:rFonts w:ascii="Verdana" w:hAnsi="Verdana"/>
+              </w:rPr>
+            </w:pPr>
+            <w:r>
+              <w:rPr>
+                <w:rFonts w:ascii="Verdana" w:hAnsi="Verdana"/>
+              </w:rPr>
+              <w:t xml:space="preserve"> cancel</w:t>
+            </w:r>
+          </w:p>
+          <w:p>
+            <w:pPr>
+              <w:pStyle w:val="Lijstalinea"/>
+              <w:numPr>
+                <w:ilvl w:val="0"/>
+                <w:numId w:val="25"/>
+              </w:numPr>
+              <w:rPr>
+                <w:rFonts w:ascii="Verdana" w:hAnsi="Verdana"/>
+              </w:rPr>
+            </w:pPr>
+            <w:r>
+              <w:rPr>
+                <w:rFonts w:ascii="Verdana" w:hAnsi="Verdana"/>
+              </w:rPr>
+              <w:t xml:space="preserve"> speler klikt op annuleren ergens tijdens het proces</w:t>
+            </w:r>
+          </w:p>
+          <w:p>
+            <w:pPr>
+              <w:rPr>
+                <w:rFonts w:ascii="Verdana" w:hAnsi="Verdana"/>
+              </w:rPr>
+            </w:pPr>
+          </w:p>
+        </w:tc>
+      </w:tr>
+      <w:tr>
+        <w:tc>
+          <w:tcPr>
+            <w:tcW w:w="4531" w:type="dxa"/>
+          </w:tcPr>
+          <w:p>
+            <w:pPr>
+              <w:rPr>
+                <w:rFonts w:ascii="Verdana" w:hAnsi="Verdana"/>
+              </w:rPr>
+            </w:pPr>
+            <w:r>
+              <w:rPr>
+                <w:rFonts w:ascii="Verdana" w:hAnsi="Verdana"/>
+              </w:rPr>
+              <w:t>Niet functionele eis</w:t>
+            </w:r>
+          </w:p>
+        </w:tc>
+        <w:tc>
+          <w:tcPr>
+            <w:tcW w:w="4531" w:type="dxa"/>
+          </w:tcPr>
+          <w:p>
+            <w:pPr>
+              <w:rPr>
+                <w:rFonts w:ascii="Verdana" w:hAnsi="Verdana"/>
+              </w:rPr>
+            </w:pPr>
+            <w:r>
+              <w:rPr>
+                <w:rFonts w:ascii="Verdana" w:hAnsi="Verdana"/>
+              </w:rPr>
+              <w:t>Het toevoegen van het item moet na opslaan binnen 5 seconden voltooid zijn</w:t>
+            </w:r>
+          </w:p>
+          <w:p>
+            <w:pPr>
+              <w:rPr>
+                <w:rFonts w:ascii="Verdana" w:hAnsi="Verdana"/>
+              </w:rPr>
+            </w:pPr>
+          </w:p>
+        </w:tc>
+      </w:tr>
+      <w:tr>
+        <w:tc>
+          <w:tcPr>
+            <w:tcW w:w="4531" w:type="dxa"/>
+          </w:tcPr>
+          <w:p>
+            <w:pPr>
+              <w:rPr>
+                <w:rFonts w:ascii="Verdana" w:hAnsi="Verdana"/>
+              </w:rPr>
+            </w:pPr>
+            <w:r>
+              <w:rPr>
+                <w:rFonts w:ascii="Verdana" w:hAnsi="Verdana"/>
+              </w:rPr>
+              <w:t>Postconditie</w:t>
+            </w:r>
+          </w:p>
+        </w:tc>
+        <w:tc>
+          <w:tcPr>
+            <w:tcW w:w="4531" w:type="dxa"/>
+          </w:tcPr>
+          <w:p>
+            <w:pPr>
+              <w:rPr>
+                <w:rFonts w:ascii="Verdana" w:hAnsi="Verdana"/>
+              </w:rPr>
+            </w:pPr>
+            <w:r>
+              <w:rPr>
+                <w:rFonts w:ascii="Verdana" w:hAnsi="Verdana"/>
+              </w:rPr>
+              <w:t>Custom item is toegevoegd</w:t>
+            </w:r>
+          </w:p>
+        </w:tc>
+      </w:tr>
+    </w:tbl>
+    <w:p>
+      <w:pPr>
+        <w:rPr>
+          <w:rFonts w:ascii="Verdana" w:hAnsi="Verdana"/>
+        </w:rPr>
+      </w:pPr>
+    </w:p>
+    <w:p>
+      <w:pPr>
+        <w:rPr>
+          <w:rFonts w:ascii="Verdana" w:hAnsi="Verdana"/>
+        </w:rPr>
+      </w:pPr>
+    </w:p>
+    <w:p>
+      <w:pPr>
+        <w:rPr>
+          <w:rFonts w:ascii="Verdana" w:hAnsi="Verdana"/>
+        </w:rPr>
+      </w:pPr>
+    </w:p>
+    <w:p>
+      <w:pPr>
+        <w:rPr>
+          <w:rFonts w:ascii="Verdana" w:hAnsi="Verdana"/>
+        </w:rPr>
+      </w:pPr>
+    </w:p>
+    <w:p>
+      <w:pPr>
+        <w:rPr>
+          <w:rFonts w:ascii="Verdana" w:hAnsi="Verdana"/>
+        </w:rPr>
+      </w:pPr>
+    </w:p>
+    <w:p>
+      <w:pPr>
+        <w:rPr>
+          <w:rFonts w:ascii="Verdana" w:hAnsi="Verdana"/>
+        </w:rPr>
+      </w:pPr>
+    </w:p>
+    <w:p>
+      <w:pPr>
+        <w:rPr>
+          <w:rFonts w:ascii="Verdana" w:hAnsi="Verdana"/>
+        </w:rPr>
+      </w:pPr>
+    </w:p>
+    <w:p>
+      <w:pPr>
+        <w:rPr>
+          <w:rFonts w:ascii="Verdana" w:hAnsi="Verdana"/>
+        </w:rPr>
+      </w:pPr>
+    </w:p>
+    <w:p>
+      <w:pPr>
+        <w:rPr>
+          <w:rFonts w:ascii="Verdana" w:hAnsi="Verdana"/>
+        </w:rPr>
+      </w:pPr>
+    </w:p>
+    <w:p>
+      <w:pPr>
+        <w:rPr>
+          <w:rFonts w:ascii="Verdana" w:hAnsi="Verdana"/>
+        </w:rPr>
+      </w:pPr>
+    </w:p>
+    <w:p>
+      <w:pPr>
+        <w:rPr>
+          <w:rFonts w:ascii="Verdana" w:hAnsi="Verdana"/>
+        </w:rPr>
+      </w:pPr>
+    </w:p>
+    <w:p>
+      <w:pPr>
+        <w:rPr>
+          <w:rFonts w:ascii="Verdana" w:hAnsi="Verdana"/>
+        </w:rPr>
+      </w:pPr>
+    </w:p>
+    <w:tbl>
+      <w:tblPr>
+        <w:tblStyle w:val="Tabelraster"/>
+        <w:tblW w:w="0" w:type="auto"/>
+        <w:tblLook w:val="04A0" w:firstRow="1" w:lastRow="0" w:firstColumn="1" w:lastColumn="0" w:noHBand="0" w:noVBand="1"/>
+      </w:tblPr>
+      <w:tblGrid>
+        <w:gridCol w:w="4531"/>
+        <w:gridCol w:w="4531"/>
+      </w:tblGrid>
+      <w:tr>
+        <w:tc>
+          <w:tcPr>
+            <w:tcW w:w="4531" w:type="dxa"/>
+          </w:tcPr>
+          <w:p>
+            <w:pPr>
+              <w:rPr>
+                <w:rFonts w:ascii="Verdana" w:hAnsi="Verdana"/>
+                <w:b/>
+              </w:rPr>
+            </w:pPr>
+            <w:r>
+              <w:rPr>
+                <w:rFonts w:ascii="Verdana" w:hAnsi="Verdana"/>
+                <w:b/>
+              </w:rPr>
+              <w:lastRenderedPageBreak/>
+              <w:t>naam</w:t>
+            </w:r>
+          </w:p>
+        </w:tc>
+        <w:tc>
+          <w:tcPr>
+            <w:tcW w:w="4531" w:type="dxa"/>
+          </w:tcPr>
+          <w:p>
+            <w:pPr>
+              <w:rPr>
+                <w:rFonts w:ascii="Verdana" w:hAnsi="Verdana"/>
+              </w:rPr>
+            </w:pPr>
+            <w:r>
+              <w:rPr>
+                <w:rFonts w:ascii="Verdana" w:hAnsi="Verdana"/>
+              </w:rPr>
+              <w:t>Custom item aanpassen</w:t>
+            </w:r>
+          </w:p>
+        </w:tc>
+      </w:tr>
+      <w:tr>
+        <w:tc>
+          <w:tcPr>
+            <w:tcW w:w="4531" w:type="dxa"/>
+          </w:tcPr>
+          <w:p>
+            <w:pPr>
+              <w:rPr>
+                <w:rFonts w:ascii="Verdana" w:hAnsi="Verdana"/>
+              </w:rPr>
+            </w:pPr>
+            <w:r>
+              <w:rPr>
+                <w:rFonts w:ascii="Verdana" w:hAnsi="Verdana"/>
+              </w:rPr>
+              <w:t>versie</w:t>
+            </w:r>
+          </w:p>
+        </w:tc>
+        <w:tc>
+          <w:tcPr>
+            <w:tcW w:w="4531" w:type="dxa"/>
+          </w:tcPr>
+          <w:p>
+            <w:pPr>
+              <w:rPr>
+                <w:rFonts w:ascii="Verdana" w:hAnsi="Verdana"/>
+              </w:rPr>
+            </w:pPr>
+            <w:r>
+              <w:rPr>
+                <w:rFonts w:ascii="Verdana" w:hAnsi="Verdana"/>
+              </w:rPr>
+              <w:t>1.0</w:t>
+            </w:r>
+          </w:p>
+        </w:tc>
+      </w:tr>
+      <w:tr>
+        <w:tc>
+          <w:tcPr>
+            <w:tcW w:w="4531" w:type="dxa"/>
+          </w:tcPr>
+          <w:p>
+            <w:pPr>
+              <w:rPr>
+                <w:rFonts w:ascii="Verdana" w:hAnsi="Verdana"/>
+              </w:rPr>
+            </w:pPr>
+            <w:r>
+              <w:rPr>
+                <w:rFonts w:ascii="Verdana" w:hAnsi="Verdana"/>
+              </w:rPr>
+              <w:t>actor</w:t>
+            </w:r>
+          </w:p>
+        </w:tc>
+        <w:tc>
+          <w:tcPr>
+            <w:tcW w:w="4531" w:type="dxa"/>
+          </w:tcPr>
+          <w:p>
+            <w:pPr>
+              <w:rPr>
+                <w:rFonts w:ascii="Verdana" w:hAnsi="Verdana"/>
+              </w:rPr>
+            </w:pPr>
+            <w:r>
+              <w:rPr>
+                <w:rFonts w:ascii="Verdana" w:hAnsi="Verdana"/>
+              </w:rPr>
+              <w:t>Dnd speler</w:t>
+            </w:r>
+          </w:p>
+        </w:tc>
+      </w:tr>
+      <w:tr>
+        <w:tc>
+          <w:tcPr>
+            <w:tcW w:w="4531" w:type="dxa"/>
+          </w:tcPr>
+          <w:p>
+            <w:pPr>
+              <w:rPr>
+                <w:rFonts w:ascii="Verdana" w:hAnsi="Verdana"/>
+              </w:rPr>
+            </w:pPr>
+            <w:r>
+              <w:rPr>
+                <w:rFonts w:ascii="Verdana" w:hAnsi="Verdana"/>
+              </w:rPr>
+              <w:t>proconditie</w:t>
+            </w:r>
+          </w:p>
+        </w:tc>
+        <w:tc>
+          <w:tcPr>
+            <w:tcW w:w="4531" w:type="dxa"/>
+          </w:tcPr>
+          <w:p>
+            <w:pPr>
+              <w:rPr>
+                <w:rFonts w:ascii="Verdana" w:hAnsi="Verdana"/>
+              </w:rPr>
+            </w:pPr>
+            <w:r>
+              <w:rPr>
+                <w:rFonts w:ascii="Verdana" w:hAnsi="Verdana"/>
+              </w:rPr>
+              <w:t xml:space="preserve">De persoon moet een mobiel hebben met daarop de app en moet al een backpack hebben waar hij dit item aan toe gaat voegen en een </w:t>
+            </w:r>
+            <w:r>
+              <w:rPr>
+                <w:rFonts w:ascii="Verdana" w:hAnsi="Verdana"/>
+                <w:b/>
+              </w:rPr>
+              <w:t>custom</w:t>
+            </w:r>
+            <w:r>
+              <w:rPr>
+                <w:rFonts w:ascii="Verdana" w:hAnsi="Verdana"/>
+              </w:rPr>
+              <w:t xml:space="preserve"> item hebben toegevoegd</w:t>
+            </w:r>
+          </w:p>
+        </w:tc>
+      </w:tr>
+      <w:tr>
+        <w:tc>
+          <w:tcPr>
+            <w:tcW w:w="4531" w:type="dxa"/>
+          </w:tcPr>
+          <w:p>
+            <w:pPr>
+              <w:rPr>
+                <w:rFonts w:ascii="Verdana" w:hAnsi="Verdana"/>
+              </w:rPr>
+            </w:pPr>
+            <w:r>
+              <w:rPr>
+                <w:rFonts w:ascii="Verdana" w:hAnsi="Verdana"/>
+              </w:rPr>
+              <w:t>beschrijving</w:t>
+            </w:r>
+          </w:p>
+        </w:tc>
+        <w:tc>
+          <w:tcPr>
+            <w:tcW w:w="4531" w:type="dxa"/>
+          </w:tcPr>
+          <w:p>
+            <w:pPr>
+              <w:pStyle w:val="Lijstalinea"/>
+              <w:numPr>
+                <w:ilvl w:val="0"/>
+                <w:numId w:val="26"/>
+              </w:numPr>
+              <w:rPr>
+                <w:rFonts w:ascii="Verdana" w:hAnsi="Verdana"/>
+              </w:rPr>
+            </w:pPr>
+            <w:r>
+              <w:rPr>
+                <w:rFonts w:ascii="Verdana" w:hAnsi="Verdana"/>
+              </w:rPr>
+              <w:t xml:space="preserve"> custom item aanpassen</w:t>
+            </w:r>
+          </w:p>
+          <w:p>
+            <w:pPr>
+              <w:pStyle w:val="Lijstalinea"/>
+              <w:numPr>
+                <w:ilvl w:val="0"/>
+                <w:numId w:val="28"/>
+              </w:numPr>
+              <w:rPr>
+                <w:rFonts w:ascii="Verdana" w:hAnsi="Verdana"/>
+              </w:rPr>
+            </w:pPr>
+            <w:r>
+              <w:rPr>
+                <w:rFonts w:ascii="Verdana" w:hAnsi="Verdana"/>
+              </w:rPr>
+              <w:t xml:space="preserve"> klikt op aanpassen van een item</w:t>
+            </w:r>
+          </w:p>
+          <w:p>
+            <w:pPr>
+              <w:pStyle w:val="Lijstalinea"/>
+              <w:numPr>
+                <w:ilvl w:val="0"/>
+                <w:numId w:val="28"/>
+              </w:numPr>
+              <w:rPr>
+                <w:rFonts w:ascii="Verdana" w:hAnsi="Verdana"/>
+              </w:rPr>
+            </w:pPr>
+            <w:r>
+              <w:rPr>
+                <w:rFonts w:ascii="Verdana" w:hAnsi="Verdana"/>
+              </w:rPr>
+              <w:t xml:space="preserve"> voert nieuwe gegevens op voor het custom item</w:t>
+            </w:r>
+          </w:p>
+          <w:p>
+            <w:pPr>
+              <w:pStyle w:val="Lijstalinea"/>
+              <w:numPr>
+                <w:ilvl w:val="0"/>
+                <w:numId w:val="28"/>
+              </w:numPr>
+              <w:rPr>
+                <w:rFonts w:ascii="Verdana" w:hAnsi="Verdana"/>
+              </w:rPr>
+            </w:pPr>
+            <w:r>
+              <w:rPr>
+                <w:rFonts w:ascii="Verdana" w:hAnsi="Verdana"/>
+              </w:rPr>
+              <w:t xml:space="preserve"> klikt op opslaan</w:t>
+            </w:r>
+          </w:p>
+        </w:tc>
+      </w:tr>
+      <w:tr>
+        <w:tc>
+          <w:tcPr>
+            <w:tcW w:w="4531" w:type="dxa"/>
+          </w:tcPr>
+          <w:p>
+            <w:pPr>
+              <w:rPr>
+                <w:rFonts w:ascii="Verdana" w:hAnsi="Verdana"/>
+              </w:rPr>
+            </w:pPr>
+            <w:r>
+              <w:rPr>
+                <w:rFonts w:ascii="Verdana" w:hAnsi="Verdana"/>
+              </w:rPr>
+              <w:t>uitzondering</w:t>
+            </w:r>
+          </w:p>
+        </w:tc>
+        <w:tc>
+          <w:tcPr>
+            <w:tcW w:w="4531" w:type="dxa"/>
+          </w:tcPr>
+          <w:p>
+            <w:pPr>
+              <w:pStyle w:val="Lijstalinea"/>
+              <w:numPr>
+                <w:ilvl w:val="0"/>
+                <w:numId w:val="26"/>
+              </w:numPr>
+              <w:rPr>
+                <w:rFonts w:ascii="Verdana" w:hAnsi="Verdana"/>
+              </w:rPr>
+            </w:pPr>
+            <w:r>
+              <w:rPr>
+                <w:rFonts w:ascii="Verdana" w:hAnsi="Verdana"/>
+              </w:rPr>
+              <w:t xml:space="preserve"> cancel</w:t>
+            </w:r>
+          </w:p>
+          <w:p>
+            <w:pPr>
+              <w:pStyle w:val="Lijstalinea"/>
+              <w:numPr>
+                <w:ilvl w:val="0"/>
+                <w:numId w:val="27"/>
+              </w:numPr>
+              <w:rPr>
+                <w:rFonts w:ascii="Verdana" w:hAnsi="Verdana"/>
+              </w:rPr>
+            </w:pPr>
+            <w:r>
+              <w:rPr>
+                <w:rFonts w:ascii="Verdana" w:hAnsi="Verdana"/>
+              </w:rPr>
+              <w:t xml:space="preserve"> speler klikt op annuleren ergens tijdens het proces</w:t>
+            </w:r>
+          </w:p>
+          <w:p>
+            <w:pPr>
+              <w:rPr>
+                <w:rFonts w:ascii="Verdana" w:hAnsi="Verdana"/>
+              </w:rPr>
+            </w:pPr>
+          </w:p>
+        </w:tc>
+      </w:tr>
+      <w:tr>
+        <w:tc>
+          <w:tcPr>
+            <w:tcW w:w="4531" w:type="dxa"/>
+          </w:tcPr>
+          <w:p>
+            <w:pPr>
+              <w:rPr>
+                <w:rFonts w:ascii="Verdana" w:hAnsi="Verdana"/>
+              </w:rPr>
+            </w:pPr>
+            <w:r>
+              <w:rPr>
+                <w:rFonts w:ascii="Verdana" w:hAnsi="Verdana"/>
+              </w:rPr>
+              <w:t>Niet functionele eis</w:t>
+            </w:r>
+          </w:p>
+        </w:tc>
+        <w:tc>
+          <w:tcPr>
+            <w:tcW w:w="4531" w:type="dxa"/>
+          </w:tcPr>
+          <w:p>
+            <w:pPr>
+              <w:rPr>
+                <w:rFonts w:ascii="Verdana" w:hAnsi="Verdana"/>
+              </w:rPr>
+            </w:pPr>
+            <w:r>
+              <w:rPr>
+                <w:rFonts w:ascii="Verdana" w:hAnsi="Verdana"/>
+              </w:rPr>
+              <w:t>Het doorvoeren van de aanpassing moet binnen 5 seconden worden gedaan</w:t>
+            </w:r>
+          </w:p>
+        </w:tc>
+      </w:tr>
+      <w:tr>
+        <w:tc>
+          <w:tcPr>
+            <w:tcW w:w="4531" w:type="dxa"/>
+          </w:tcPr>
+          <w:p>
+            <w:pPr>
+              <w:rPr>
+                <w:rFonts w:ascii="Verdana" w:hAnsi="Verdana"/>
+              </w:rPr>
+            </w:pPr>
+            <w:r>
+              <w:rPr>
+                <w:rFonts w:ascii="Verdana" w:hAnsi="Verdana"/>
+              </w:rPr>
+              <w:t>Postconditie</w:t>
+            </w:r>
+          </w:p>
+        </w:tc>
+        <w:tc>
+          <w:tcPr>
+            <w:tcW w:w="4531" w:type="dxa"/>
+          </w:tcPr>
+          <w:p>
+            <w:pPr>
+              <w:rPr>
+                <w:rFonts w:ascii="Verdana" w:hAnsi="Verdana"/>
+              </w:rPr>
+            </w:pPr>
+            <w:r>
+              <w:rPr>
+                <w:rFonts w:ascii="Verdana" w:hAnsi="Verdana"/>
+              </w:rPr>
+              <w:t>Custom item is aangepast</w:t>
+            </w:r>
+          </w:p>
+        </w:tc>
+      </w:tr>
+    </w:tbl>
+    <w:p>
+      <w:pPr>
+        <w:rPr>
+          <w:rFonts w:ascii="Verdana" w:hAnsi="Verdana"/>
+        </w:rPr>
+      </w:pPr>
+    </w:p>
+    <w:tbl>
+      <w:tblPr>
+        <w:tblStyle w:val="Tabelraster"/>
+        <w:tblW w:w="0" w:type="auto"/>
+        <w:tblLook w:val="04A0" w:firstRow="1" w:lastRow="0" w:firstColumn="1" w:lastColumn="0" w:noHBand="0" w:noVBand="1"/>
+      </w:tblPr>
+      <w:tblGrid>
+        <w:gridCol w:w="4531"/>
+        <w:gridCol w:w="4531"/>
+      </w:tblGrid>
+      <w:tr>
+        <w:tc>
+          <w:tcPr>
+            <w:tcW w:w="4531" w:type="dxa"/>
+          </w:tcPr>
+          <w:p>
+            <w:pPr>
+              <w:rPr>
+                <w:rFonts w:ascii="Verdana" w:hAnsi="Verdana"/>
+                <w:b/>
+              </w:rPr>
+            </w:pPr>
+            <w:r>
+              <w:rPr>
+                <w:rFonts w:ascii="Verdana" w:hAnsi="Verdana"/>
+                <w:b/>
+              </w:rPr>
+              <w:t>naam</w:t>
+            </w:r>
+          </w:p>
+        </w:tc>
+        <w:tc>
+          <w:tcPr>
+            <w:tcW w:w="4531" w:type="dxa"/>
+          </w:tcPr>
+          <w:p>
+            <w:pPr>
+              <w:rPr>
+                <w:rFonts w:ascii="Verdana" w:hAnsi="Verdana"/>
+              </w:rPr>
+            </w:pPr>
+            <w:r>
+              <w:rPr>
+                <w:rFonts w:ascii="Verdana" w:hAnsi="Verdana"/>
+              </w:rPr>
+              <w:t xml:space="preserve">Custom </w:t>
+            </w:r>
+            <w:r>
+              <w:rPr>
+                <w:rFonts w:ascii="Verdana" w:hAnsi="Verdana"/>
+              </w:rPr>
+              <w:t>item verwijderen</w:t>
+            </w:r>
+          </w:p>
+        </w:tc>
+      </w:tr>
+      <w:tr>
+        <w:tc>
+          <w:tcPr>
+            <w:tcW w:w="4531" w:type="dxa"/>
+          </w:tcPr>
+          <w:p>
+            <w:pPr>
+              <w:rPr>
+                <w:rFonts w:ascii="Verdana" w:hAnsi="Verdana"/>
+              </w:rPr>
+            </w:pPr>
+            <w:r>
+              <w:rPr>
+                <w:rFonts w:ascii="Verdana" w:hAnsi="Verdana"/>
+              </w:rPr>
+              <w:t>versie</w:t>
+            </w:r>
+          </w:p>
+        </w:tc>
+        <w:tc>
+          <w:tcPr>
+            <w:tcW w:w="4531" w:type="dxa"/>
+          </w:tcPr>
+          <w:p>
+            <w:pPr>
+              <w:rPr>
+                <w:rFonts w:ascii="Verdana" w:hAnsi="Verdana"/>
+              </w:rPr>
+            </w:pPr>
+            <w:r>
+              <w:rPr>
+                <w:rFonts w:ascii="Verdana" w:hAnsi="Verdana"/>
+              </w:rPr>
+              <w:t>1.0</w:t>
+            </w:r>
+          </w:p>
+        </w:tc>
+      </w:tr>
+      <w:tr>
+        <w:tc>
+          <w:tcPr>
+            <w:tcW w:w="4531" w:type="dxa"/>
+          </w:tcPr>
+          <w:p>
+            <w:pPr>
+              <w:rPr>
+                <w:rFonts w:ascii="Verdana" w:hAnsi="Verdana"/>
+              </w:rPr>
+            </w:pPr>
+            <w:r>
+              <w:rPr>
+                <w:rFonts w:ascii="Verdana" w:hAnsi="Verdana"/>
+              </w:rPr>
+              <w:t>actor</w:t>
+            </w:r>
+          </w:p>
+        </w:tc>
+        <w:tc>
+          <w:tcPr>
+            <w:tcW w:w="4531" w:type="dxa"/>
+          </w:tcPr>
+          <w:p>
+            <w:pPr>
+              <w:rPr>
+                <w:rFonts w:ascii="Verdana" w:hAnsi="Verdana"/>
+              </w:rPr>
+            </w:pPr>
+            <w:r>
+              <w:rPr>
+                <w:rFonts w:ascii="Verdana" w:hAnsi="Verdana"/>
+              </w:rPr>
+              <w:t>Dnd speler</w:t>
+            </w:r>
+          </w:p>
+        </w:tc>
+      </w:tr>
+      <w:tr>
+        <w:tc>
+          <w:tcPr>
+            <w:tcW w:w="4531" w:type="dxa"/>
+          </w:tcPr>
+          <w:p>
+            <w:pPr>
+              <w:rPr>
+                <w:rFonts w:ascii="Verdana" w:hAnsi="Verdana"/>
+              </w:rPr>
+            </w:pPr>
+            <w:r>
+              <w:rPr>
+                <w:rFonts w:ascii="Verdana" w:hAnsi="Verdana"/>
+              </w:rPr>
+              <w:t>proconditie</w:t>
+            </w:r>
+          </w:p>
+        </w:tc>
+        <w:tc>
+          <w:tcPr>
+            <w:tcW w:w="4531" w:type="dxa"/>
+          </w:tcPr>
+          <w:p>
+            <w:pPr>
+              <w:rPr>
+                <w:rFonts w:ascii="Verdana" w:hAnsi="Verdana"/>
+              </w:rPr>
+            </w:pPr>
+            <w:r>
+              <w:rPr>
+                <w:rFonts w:ascii="Verdana" w:hAnsi="Verdana"/>
+              </w:rPr>
+              <w:t xml:space="preserve">De persoon moet een mobiel hebben met daarop de app en moet al een backpack hebben waar hij dit item aan toe gaat voegen en een </w:t>
+            </w:r>
+            <w:r>
+              <w:rPr>
+                <w:rFonts w:ascii="Verdana" w:hAnsi="Verdana"/>
+                <w:b/>
+              </w:rPr>
+              <w:t>custom</w:t>
+            </w:r>
+            <w:r>
+              <w:rPr>
+                <w:rFonts w:ascii="Verdana" w:hAnsi="Verdana"/>
+              </w:rPr>
+              <w:t xml:space="preserve"> item hebben toegevoegd</w:t>
+            </w:r>
+          </w:p>
+        </w:tc>
+      </w:tr>
+      <w:tr>
+        <w:tc>
+          <w:tcPr>
+            <w:tcW w:w="4531" w:type="dxa"/>
+          </w:tcPr>
+          <w:p>
+            <w:pPr>
+              <w:rPr>
+                <w:rFonts w:ascii="Verdana" w:hAnsi="Verdana"/>
+              </w:rPr>
+            </w:pPr>
+            <w:r>
+              <w:rPr>
+                <w:rFonts w:ascii="Verdana" w:hAnsi="Verdana"/>
+              </w:rPr>
+              <w:t>beschrijving</w:t>
+            </w:r>
+          </w:p>
+        </w:tc>
+        <w:tc>
+          <w:tcPr>
+            <w:tcW w:w="4531" w:type="dxa"/>
+          </w:tcPr>
+          <w:p>
+            <w:pPr>
+              <w:pStyle w:val="Lijstalinea"/>
+              <w:numPr>
+                <w:ilvl w:val="0"/>
+                <w:numId w:val="29"/>
+              </w:numPr>
+              <w:rPr>
+                <w:rFonts w:ascii="Verdana" w:hAnsi="Verdana"/>
+              </w:rPr>
+            </w:pPr>
+            <w:r>
+              <w:rPr>
+                <w:rFonts w:ascii="Verdana" w:hAnsi="Verdana"/>
+              </w:rPr>
+              <w:t xml:space="preserve"> item verwijderen</w:t>
+            </w:r>
+          </w:p>
+          <w:p>
+            <w:pPr>
+              <w:pStyle w:val="Lijstalinea"/>
+              <w:numPr>
+                <w:ilvl w:val="0"/>
+                <w:numId w:val="32"/>
+              </w:numPr>
+              <w:rPr>
+                <w:rFonts w:ascii="Verdana" w:hAnsi="Verdana"/>
+              </w:rPr>
+            </w:pPr>
+            <w:r>
+              <w:rPr>
+                <w:rFonts w:ascii="Verdana" w:hAnsi="Verdana"/>
+              </w:rPr>
+              <w:t xml:space="preserve"> klikt op item verwijderen</w:t>
+            </w:r>
+          </w:p>
+          <w:p>
+            <w:pPr>
+              <w:pStyle w:val="Lijstalinea"/>
+              <w:numPr>
+                <w:ilvl w:val="0"/>
+                <w:numId w:val="32"/>
+              </w:numPr>
+              <w:rPr>
+                <w:rFonts w:ascii="Verdana" w:hAnsi="Verdana"/>
+              </w:rPr>
+            </w:pPr>
+            <w:r>
+              <w:rPr>
+                <w:rFonts w:ascii="Verdana" w:hAnsi="Verdana"/>
+              </w:rPr>
+              <w:t xml:space="preserve"> melding weet u zeker dat u dit item wilt verwijderen</w:t>
+            </w:r>
+          </w:p>
+          <w:p>
+            <w:pPr>
+              <w:pStyle w:val="Lijstalinea"/>
+              <w:numPr>
+                <w:ilvl w:val="0"/>
+                <w:numId w:val="32"/>
+              </w:numPr>
+              <w:rPr>
+                <w:rFonts w:ascii="Verdana" w:hAnsi="Verdana"/>
+              </w:rPr>
+            </w:pPr>
+            <w:r>
+              <w:rPr>
+                <w:rFonts w:ascii="Verdana" w:hAnsi="Verdana"/>
+              </w:rPr>
+              <w:t>ja of nee (nee scenario 2)</w:t>
+            </w:r>
+          </w:p>
+        </w:tc>
+      </w:tr>
+      <w:tr>
+        <w:tc>
+          <w:tcPr>
+            <w:tcW w:w="4531" w:type="dxa"/>
+          </w:tcPr>
+          <w:p>
+            <w:pPr>
+              <w:rPr>
+                <w:rFonts w:ascii="Verdana" w:hAnsi="Verdana"/>
+              </w:rPr>
+            </w:pPr>
+            <w:r>
+              <w:rPr>
+                <w:rFonts w:ascii="Verdana" w:hAnsi="Verdana"/>
+              </w:rPr>
+              <w:t>uitzondering</w:t>
+            </w:r>
+          </w:p>
+        </w:tc>
+        <w:tc>
+          <w:tcPr>
+            <w:tcW w:w="4531" w:type="dxa"/>
+          </w:tcPr>
+          <w:p>
+            <w:pPr>
+              <w:pStyle w:val="Lijstalinea"/>
+              <w:numPr>
+                <w:ilvl w:val="0"/>
+                <w:numId w:val="29"/>
+              </w:numPr>
+              <w:rPr>
+                <w:rFonts w:ascii="Verdana" w:hAnsi="Verdana"/>
+              </w:rPr>
+            </w:pPr>
+            <w:r>
+              <w:rPr>
+                <w:rFonts w:ascii="Verdana" w:hAnsi="Verdana"/>
+              </w:rPr>
+              <w:t xml:space="preserve"> annuleren verwijderen item</w:t>
+            </w:r>
+          </w:p>
+          <w:p>
+            <w:pPr>
+              <w:pStyle w:val="Lijstalinea"/>
+              <w:numPr>
+                <w:ilvl w:val="0"/>
+                <w:numId w:val="33"/>
+              </w:numPr>
+              <w:rPr>
+                <w:rFonts w:ascii="Verdana" w:hAnsi="Verdana"/>
+              </w:rPr>
+            </w:pPr>
+            <w:r>
+              <w:rPr>
+                <w:rFonts w:ascii="Verdana" w:hAnsi="Verdana"/>
+              </w:rPr>
+              <w:t xml:space="preserve"> klikt op item verwijderen</w:t>
+            </w:r>
+          </w:p>
+          <w:p>
+            <w:pPr>
+              <w:pStyle w:val="Lijstalinea"/>
+              <w:numPr>
+                <w:ilvl w:val="0"/>
+                <w:numId w:val="33"/>
+              </w:numPr>
+              <w:rPr>
+                <w:rFonts w:ascii="Verdana" w:hAnsi="Verdana"/>
+              </w:rPr>
+            </w:pPr>
+            <w:r>
+              <w:rPr>
+                <w:rFonts w:ascii="Verdana" w:hAnsi="Verdana"/>
+              </w:rPr>
+              <w:t xml:space="preserve"> melding weet u zeker dat u dit item wilt verwijderen</w:t>
+            </w:r>
+          </w:p>
+          <w:p>
+            <w:pPr>
+              <w:pStyle w:val="Lijstalinea"/>
+              <w:numPr>
+                <w:ilvl w:val="0"/>
+                <w:numId w:val="33"/>
+              </w:numPr>
+              <w:rPr>
+                <w:rFonts w:ascii="Verdana" w:hAnsi="Verdana"/>
+              </w:rPr>
+            </w:pPr>
+            <w:r>
+              <w:rPr>
+                <w:rFonts w:ascii="Verdana" w:hAnsi="Verdana"/>
+              </w:rPr>
+              <w:t xml:space="preserve">  klikt op nee</w:t>
+            </w:r>
+          </w:p>
+          <w:p>
+            <w:pPr>
+              <w:pStyle w:val="Lijstalinea"/>
+              <w:numPr>
+                <w:ilvl w:val="0"/>
+                <w:numId w:val="33"/>
+              </w:numPr>
+              <w:rPr>
+                <w:rFonts w:ascii="Verdana" w:hAnsi="Verdana"/>
+              </w:rPr>
+            </w:pPr>
+            <w:r>
+              <w:rPr>
+                <w:rFonts w:ascii="Verdana" w:hAnsi="Verdana"/>
+              </w:rPr>
+              <w:t xml:space="preserve"> verwijderen wordt geannuleerd</w:t>
+            </w:r>
+          </w:p>
+        </w:tc>
+      </w:tr>
+      <w:tr>
+        <w:tc>
+          <w:tcPr>
+            <w:tcW w:w="4531" w:type="dxa"/>
+          </w:tcPr>
+          <w:p>
+            <w:pPr>
+              <w:rPr>
+                <w:rFonts w:ascii="Verdana" w:hAnsi="Verdana"/>
+              </w:rPr>
+            </w:pPr>
+            <w:r>
+              <w:rPr>
+                <w:rFonts w:ascii="Verdana" w:hAnsi="Verdana"/>
+              </w:rPr>
+              <w:t>Niet functionele eis</w:t>
+            </w:r>
+          </w:p>
+        </w:tc>
+        <w:tc>
+          <w:tcPr>
+            <w:tcW w:w="4531" w:type="dxa"/>
+          </w:tcPr>
+          <w:p>
+            <w:pPr>
+              <w:rPr>
+                <w:rFonts w:ascii="Verdana" w:hAnsi="Verdana"/>
+              </w:rPr>
+            </w:pPr>
+            <w:r>
+              <w:rPr>
+                <w:rFonts w:ascii="Verdana" w:hAnsi="Verdana"/>
+              </w:rPr>
+              <w:t xml:space="preserve"> Het verwijderen of annuleren moet binnen 5 seconden doorgevoerd zijn</w:t>
+            </w:r>
+          </w:p>
+        </w:tc>
+      </w:tr>
+      <w:tr>
+        <w:tc>
+          <w:tcPr>
+            <w:tcW w:w="4531" w:type="dxa"/>
+          </w:tcPr>
+          <w:p>
+            <w:pPr>
+              <w:rPr>
+                <w:rFonts w:ascii="Verdana" w:hAnsi="Verdana"/>
+              </w:rPr>
+            </w:pPr>
+            <w:r>
+              <w:rPr>
+                <w:rFonts w:ascii="Verdana" w:hAnsi="Verdana"/>
+              </w:rPr>
+              <w:t>Postconditie</w:t>
+            </w:r>
+          </w:p>
+        </w:tc>
+        <w:tc>
+          <w:tcPr>
+            <w:tcW w:w="4531" w:type="dxa"/>
+          </w:tcPr>
+          <w:p>
+            <w:pPr>
+              <w:rPr>
+                <w:rFonts w:ascii="Verdana" w:hAnsi="Verdana"/>
+              </w:rPr>
+            </w:pPr>
+            <w:r>
+              <w:rPr>
+                <w:rFonts w:ascii="Verdana" w:hAnsi="Verdana"/>
+              </w:rPr>
+              <w:t>Item is verwijdert</w:t>
+            </w:r>
+          </w:p>
+        </w:tc>
+      </w:tr>
+    </w:tbl>
+    <w:p>
+      <w:pPr>
+        <w:rPr>
+          <w:rFonts w:ascii="Verdana" w:hAnsi="Verdana"/>
+        </w:rPr>
+      </w:pPr>
+    </w:p>
+    <w:p>
+      <w:pPr>
+        <w:rPr>
+          <w:rFonts w:ascii="Verdana" w:hAnsi="Verdana"/>
+        </w:rPr>
+      </w:pPr>
+    </w:p>
+    <w:p>
+      <w:pPr>
+        <w:rPr>
+          <w:rFonts w:ascii="Verdana" w:hAnsi="Verdana"/>
+        </w:rPr>
+      </w:pPr>
+    </w:p>
+    <w:tbl>
+      <w:tblPr>
+        <w:tblStyle w:val="Tabelraster"/>
+        <w:tblW w:w="0" w:type="auto"/>
+        <w:tblLook w:val="04A0" w:firstRow="1" w:lastRow="0" w:firstColumn="1" w:lastColumn="0" w:noHBand="0" w:noVBand="1"/>
+      </w:tblPr>
+      <w:tblGrid>
+        <w:gridCol w:w="4531"/>
+        <w:gridCol w:w="4531"/>
+      </w:tblGrid>
+      <w:tr>
+        <w:tc>
+          <w:tcPr>
+            <w:tcW w:w="4531" w:type="dxa"/>
+          </w:tcPr>
+          <w:p>
+            <w:pPr>
+              <w:rPr>
+                <w:rFonts w:ascii="Verdana" w:hAnsi="Verdana"/>
+                <w:b/>
+              </w:rPr>
+            </w:pPr>
+            <w:r>
+              <w:rPr>
+                <w:rFonts w:ascii="Verdana" w:hAnsi="Verdana"/>
+                <w:b/>
+              </w:rPr>
+              <w:lastRenderedPageBreak/>
+              <w:t>naam</w:t>
+            </w:r>
+          </w:p>
+        </w:tc>
+        <w:tc>
+          <w:tcPr>
+            <w:tcW w:w="4531" w:type="dxa"/>
+          </w:tcPr>
+          <w:p>
+            <w:pPr>
+              <w:rPr>
+                <w:rFonts w:ascii="Verdana" w:hAnsi="Verdana"/>
+              </w:rPr>
+            </w:pPr>
+            <w:r>
+              <w:rPr>
+                <w:rFonts w:ascii="Verdana" w:hAnsi="Verdana"/>
+              </w:rPr>
+              <w:t xml:space="preserve">Custom </w:t>
+            </w:r>
+            <w:bookmarkStart w:id="0" w:name="_GoBack"/>
+            <w:bookmarkEnd w:id="0"/>
+            <w:r>
+              <w:rPr>
+                <w:rFonts w:ascii="Verdana" w:hAnsi="Verdana"/>
+              </w:rPr>
+              <w:t>item aantal wijzigen</w:t>
+            </w:r>
+          </w:p>
+        </w:tc>
+      </w:tr>
+      <w:tr>
+        <w:tc>
+          <w:tcPr>
+            <w:tcW w:w="4531" w:type="dxa"/>
+          </w:tcPr>
+          <w:p>
+            <w:pPr>
+              <w:rPr>
+                <w:rFonts w:ascii="Verdana" w:hAnsi="Verdana"/>
+              </w:rPr>
+            </w:pPr>
+            <w:r>
+              <w:rPr>
+                <w:rFonts w:ascii="Verdana" w:hAnsi="Verdana"/>
+              </w:rPr>
+              <w:t>versie</w:t>
+            </w:r>
+          </w:p>
+        </w:tc>
+        <w:tc>
+          <w:tcPr>
+            <w:tcW w:w="4531" w:type="dxa"/>
+          </w:tcPr>
+          <w:p>
+            <w:pPr>
+              <w:rPr>
+                <w:rFonts w:ascii="Verdana" w:hAnsi="Verdana"/>
+              </w:rPr>
+            </w:pPr>
+            <w:r>
+              <w:rPr>
+                <w:rFonts w:ascii="Verdana" w:hAnsi="Verdana"/>
+              </w:rPr>
+              <w:t>1.0</w:t>
+            </w:r>
+          </w:p>
+        </w:tc>
+      </w:tr>
+      <w:tr>
+        <w:tc>
+          <w:tcPr>
+            <w:tcW w:w="4531" w:type="dxa"/>
+          </w:tcPr>
+          <w:p>
+            <w:pPr>
+              <w:rPr>
+                <w:rFonts w:ascii="Verdana" w:hAnsi="Verdana"/>
+              </w:rPr>
+            </w:pPr>
+            <w:r>
+              <w:rPr>
+                <w:rFonts w:ascii="Verdana" w:hAnsi="Verdana"/>
+              </w:rPr>
+              <w:t>actor</w:t>
+            </w:r>
+          </w:p>
+        </w:tc>
+        <w:tc>
+          <w:tcPr>
+            <w:tcW w:w="4531" w:type="dxa"/>
+          </w:tcPr>
+          <w:p>
+            <w:pPr>
+              <w:rPr>
+                <w:rFonts w:ascii="Verdana" w:hAnsi="Verdana"/>
+              </w:rPr>
+            </w:pPr>
+            <w:r>
+              <w:rPr>
+                <w:rFonts w:ascii="Verdana" w:hAnsi="Verdana"/>
+              </w:rPr>
+              <w:t>Dnd speler</w:t>
+            </w:r>
+          </w:p>
+        </w:tc>
+      </w:tr>
+      <w:tr>
+        <w:tc>
+          <w:tcPr>
+            <w:tcW w:w="4531" w:type="dxa"/>
+          </w:tcPr>
+          <w:p>
+            <w:pPr>
+              <w:rPr>
+                <w:rFonts w:ascii="Verdana" w:hAnsi="Verdana"/>
+              </w:rPr>
+            </w:pPr>
+            <w:r>
+              <w:rPr>
+                <w:rFonts w:ascii="Verdana" w:hAnsi="Verdana"/>
+              </w:rPr>
+              <w:t>proconditie</w:t>
+            </w:r>
+          </w:p>
+        </w:tc>
+        <w:tc>
+          <w:tcPr>
+            <w:tcW w:w="4531" w:type="dxa"/>
+          </w:tcPr>
+          <w:p>
+            <w:pPr>
+              <w:rPr>
+                <w:rFonts w:ascii="Verdana" w:hAnsi="Verdana"/>
+              </w:rPr>
+            </w:pPr>
+            <w:r>
+              <w:rPr>
+                <w:rFonts w:ascii="Verdana" w:hAnsi="Verdana"/>
+              </w:rPr>
+              <w:t xml:space="preserve">De persoon moet een mobiel hebben met daarop de app en moet al een backpack hebben waar hij dit item aan toe gaat voegen en een </w:t>
+            </w:r>
+            <w:r>
+              <w:rPr>
+                <w:rFonts w:ascii="Verdana" w:hAnsi="Verdana"/>
+                <w:b/>
+              </w:rPr>
+              <w:t>custom</w:t>
+            </w:r>
+            <w:r>
+              <w:rPr>
+                <w:rFonts w:ascii="Verdana" w:hAnsi="Verdana"/>
+              </w:rPr>
+              <w:t xml:space="preserve"> item hebben toegevoegd</w:t>
+            </w:r>
+          </w:p>
+        </w:tc>
+      </w:tr>
+      <w:tr>
+        <w:tc>
+          <w:tcPr>
+            <w:tcW w:w="4531" w:type="dxa"/>
+          </w:tcPr>
+          <w:p>
+            <w:pPr>
+              <w:rPr>
+                <w:rFonts w:ascii="Verdana" w:hAnsi="Verdana"/>
+              </w:rPr>
+            </w:pPr>
+            <w:r>
+              <w:rPr>
+                <w:rFonts w:ascii="Verdana" w:hAnsi="Verdana"/>
+              </w:rPr>
+              <w:t>beschrijving</w:t>
+            </w:r>
+          </w:p>
+        </w:tc>
+        <w:tc>
+          <w:tcPr>
+            <w:tcW w:w="4531" w:type="dxa"/>
+          </w:tcPr>
+          <w:p>
+            <w:pPr>
+              <w:pStyle w:val="Lijstalinea"/>
+              <w:numPr>
+                <w:ilvl w:val="0"/>
+                <w:numId w:val="34"/>
+              </w:numPr>
+              <w:rPr>
+                <w:rFonts w:ascii="Verdana" w:hAnsi="Verdana"/>
+              </w:rPr>
+            </w:pPr>
+            <w:r>
+              <w:rPr>
+                <w:rFonts w:ascii="Verdana" w:hAnsi="Verdana"/>
+              </w:rPr>
+              <w:t xml:space="preserve"> item aantal wijzigen</w:t>
+            </w:r>
+          </w:p>
+          <w:p>
+            <w:pPr>
+              <w:pStyle w:val="Lijstalinea"/>
+              <w:numPr>
+                <w:ilvl w:val="0"/>
+                <w:numId w:val="35"/>
+              </w:numPr>
+              <w:rPr>
+                <w:rFonts w:ascii="Verdana" w:hAnsi="Verdana"/>
+              </w:rPr>
+            </w:pPr>
+            <w:r>
+              <w:rPr>
+                <w:rFonts w:ascii="Verdana" w:hAnsi="Verdana"/>
+              </w:rPr>
+              <w:t xml:space="preserve"> klikt op plusje of min van item(min scenario 2)</w:t>
+            </w:r>
+          </w:p>
+          <w:p>
+            <w:pPr>
+              <w:rPr>
+                <w:rFonts w:ascii="Verdana" w:hAnsi="Verdana"/>
+              </w:rPr>
+            </w:pPr>
+          </w:p>
+        </w:tc>
+      </w:tr>
+      <w:tr>
+        <w:tc>
+          <w:tcPr>
+            <w:tcW w:w="4531" w:type="dxa"/>
+          </w:tcPr>
+          <w:p>
+            <w:pPr>
+              <w:rPr>
+                <w:rFonts w:ascii="Verdana" w:hAnsi="Verdana"/>
+              </w:rPr>
+            </w:pPr>
+            <w:r>
+              <w:rPr>
+                <w:rFonts w:ascii="Verdana" w:hAnsi="Verdana"/>
+              </w:rPr>
+              <w:t>uitzondering</w:t>
+            </w:r>
+          </w:p>
+        </w:tc>
+        <w:tc>
+          <w:tcPr>
+            <w:tcW w:w="4531" w:type="dxa"/>
+          </w:tcPr>
+          <w:p>
+            <w:pPr>
+              <w:pStyle w:val="Lijstalinea"/>
+              <w:numPr>
+                <w:ilvl w:val="0"/>
+                <w:numId w:val="34"/>
+              </w:numPr>
+              <w:rPr>
+                <w:rFonts w:ascii="Verdana" w:hAnsi="Verdana"/>
+              </w:rPr>
+            </w:pPr>
+            <w:r>
+              <w:rPr>
+                <w:rFonts w:ascii="Verdana" w:hAnsi="Verdana"/>
+              </w:rPr>
+              <w:t xml:space="preserve"> item aantal wijzigen min</w:t>
+            </w:r>
+          </w:p>
+          <w:p>
+            <w:pPr>
+              <w:pStyle w:val="Lijstalinea"/>
+              <w:numPr>
+                <w:ilvl w:val="0"/>
+                <w:numId w:val="36"/>
+              </w:numPr>
+              <w:rPr>
+                <w:rFonts w:ascii="Verdana" w:hAnsi="Verdana"/>
+              </w:rPr>
+            </w:pPr>
+            <w:r>
+              <w:rPr>
+                <w:rFonts w:ascii="Verdana" w:hAnsi="Verdana"/>
+              </w:rPr>
+              <w:t xml:space="preserve"> klikt op plusje of min van item</w:t>
+            </w:r>
+          </w:p>
+        </w:tc>
+      </w:tr>
+      <w:tr>
+        <w:tc>
+          <w:tcPr>
+            <w:tcW w:w="4531" w:type="dxa"/>
+          </w:tcPr>
+          <w:p>
+            <w:pPr>
+              <w:rPr>
+                <w:rFonts w:ascii="Verdana" w:hAnsi="Verdana"/>
+              </w:rPr>
+            </w:pPr>
+            <w:r>
+              <w:rPr>
+                <w:rFonts w:ascii="Verdana" w:hAnsi="Verdana"/>
+              </w:rPr>
+              <w:t>Niet functionele eis</w:t>
+            </w:r>
+          </w:p>
+        </w:tc>
+        <w:tc>
+          <w:tcPr>
+            <w:tcW w:w="4531" w:type="dxa"/>
+          </w:tcPr>
+          <w:p>
+            <w:pPr>
+              <w:rPr>
+                <w:rFonts w:ascii="Verdana" w:hAnsi="Verdana"/>
+              </w:rPr>
+            </w:pPr>
+            <w:r>
+              <w:rPr>
+                <w:rFonts w:ascii="Verdana" w:hAnsi="Verdana"/>
+              </w:rPr>
+              <w:t>Het aantal van het item moet gelijk veranderen</w:t>
+            </w:r>
+          </w:p>
+        </w:tc>
+      </w:tr>
+      <w:tr>
+        <w:tc>
+          <w:tcPr>
+            <w:tcW w:w="4531" w:type="dxa"/>
+          </w:tcPr>
+          <w:p>
+            <w:pPr>
+              <w:rPr>
+                <w:rFonts w:ascii="Verdana" w:hAnsi="Verdana"/>
+              </w:rPr>
+            </w:pPr>
+            <w:r>
+              <w:rPr>
+                <w:rFonts w:ascii="Verdana" w:hAnsi="Verdana"/>
+              </w:rPr>
+              <w:t>Postconditie</w:t>
+            </w:r>
+          </w:p>
+        </w:tc>
+        <w:tc>
+          <w:tcPr>
+            <w:tcW w:w="4531" w:type="dxa"/>
+          </w:tcPr>
+          <w:p>
+            <w:pPr>
+              <w:rPr>
+                <w:rFonts w:ascii="Verdana" w:hAnsi="Verdana"/>
+              </w:rPr>
+            </w:pPr>
+            <w:r>
+              <w:rPr>
+                <w:rFonts w:ascii="Verdana" w:hAnsi="Verdana"/>
+              </w:rPr>
+              <w:t>1 item aantal is omhoog</w:t>
+            </w:r>
+          </w:p>
+          <w:p>
+            <w:pPr>
+              <w:rPr>
+                <w:rFonts w:ascii="Verdana" w:hAnsi="Verdana"/>
+              </w:rPr>
+            </w:pPr>
+            <w:r>
+              <w:rPr>
+                <w:rFonts w:ascii="Verdana" w:hAnsi="Verdana"/>
+              </w:rPr>
+              <w:t>2 item aantal is omlaag</w:t>
+            </w:r>
+          </w:p>
+        </w:tc>
+      </w:tr>
+    </w:tbl>
+    <w:p>
+      <w:pPr>
+        <w:rPr>
+          <w:rFonts w:ascii="Verdana" w:hAnsi="Verdana"/>
+        </w:rPr>
+      </w:pPr>
     </w:p>
     <w:sectPr>
       <w:pgSz w:w="11906" w:h="16838"/>
@@ -121,6 +5233,3323 @@
     </w:sectPr>
   </w:body>
 </w:document>
+</file>
+
+<file path=word/numbering.xml><?xml version="1.0" encoding="utf-8"?>
+<w:numbering xmlns:wpc="http://schemas.microsoft.com/office/word/2010/wordprocessingCanvas" xmlns:mc="http://schemas.openxmlformats.org/markup-compatibility/2006" xmlns:o="urn:schemas-microsoft-com:office:office" xmlns:r="http://schemas.openxmlformats.org/officeDocument/2006/relationships" xmlns:m="http://schemas.openxmlformats.org/officeDocument/2006/math" xmlns:v="urn:schemas-microsoft-com:vml" xmlns:wp14="http://schemas.microsoft.com/office/word/2010/wordprocessingDrawing" xmlns:wp="http://schemas.openxmlformats.org/drawingml/2006/wordprocessingDrawing" xmlns:w10="urn:schemas-microsoft-com:office:word" xmlns:w="http://schemas.openxmlformats.org/wordprocessingml/2006/main" xmlns:w14="http://schemas.microsoft.com/office/word/2010/wordml" xmlns:wpg="http://schemas.microsoft.com/office/word/2010/wordprocessingGroup" xmlns:wpi="http://schemas.microsoft.com/office/word/2010/wordprocessingInk" xmlns:wne="http://schemas.microsoft.com/office/word/2006/wordml" xmlns:wps="http://schemas.microsoft.com/office/word/2010/wordprocessingShape" mc:Ignorable="w14 wp14">
+  <w:abstractNum w:abstractNumId="0">
+    <w:nsid w:val="00474924"/>
+    <w:multiLevelType w:val="hybridMultilevel"/>
+    <w:tmpl w:val="A35EC68A"/>
+    <w:lvl w:ilvl="0" w:tplc="04130019">
+      <w:start w:val="1"/>
+      <w:numFmt w:val="lowerLetter"/>
+      <w:lvlText w:val="%1."/>
+      <w:lvlJc w:val="left"/>
+      <w:pPr>
+        <w:ind w:left="720" w:hanging="360"/>
+      </w:pPr>
+      <w:rPr>
+        <w:rFonts w:hint="default"/>
+      </w:rPr>
+    </w:lvl>
+    <w:lvl w:ilvl="1" w:tplc="04130019" w:tentative="1">
+      <w:start w:val="1"/>
+      <w:numFmt w:val="lowerLetter"/>
+      <w:lvlText w:val="%2."/>
+      <w:lvlJc w:val="left"/>
+      <w:pPr>
+        <w:ind w:left="1440" w:hanging="360"/>
+      </w:pPr>
+    </w:lvl>
+    <w:lvl w:ilvl="2" w:tplc="0413001B" w:tentative="1">
+      <w:start w:val="1"/>
+      <w:numFmt w:val="lowerRoman"/>
+      <w:lvlText w:val="%3."/>
+      <w:lvlJc w:val="right"/>
+      <w:pPr>
+        <w:ind w:left="2160" w:hanging="180"/>
+      </w:pPr>
+    </w:lvl>
+    <w:lvl w:ilvl="3" w:tplc="0413000F" w:tentative="1">
+      <w:start w:val="1"/>
+      <w:numFmt w:val="decimal"/>
+      <w:lvlText w:val="%4."/>
+      <w:lvlJc w:val="left"/>
+      <w:pPr>
+        <w:ind w:left="2880" w:hanging="360"/>
+      </w:pPr>
+    </w:lvl>
+    <w:lvl w:ilvl="4" w:tplc="04130019" w:tentative="1">
+      <w:start w:val="1"/>
+      <w:numFmt w:val="lowerLetter"/>
+      <w:lvlText w:val="%5."/>
+      <w:lvlJc w:val="left"/>
+      <w:pPr>
+        <w:ind w:left="3600" w:hanging="360"/>
+      </w:pPr>
+    </w:lvl>
+    <w:lvl w:ilvl="5" w:tplc="0413001B" w:tentative="1">
+      <w:start w:val="1"/>
+      <w:numFmt w:val="lowerRoman"/>
+      <w:lvlText w:val="%6."/>
+      <w:lvlJc w:val="right"/>
+      <w:pPr>
+        <w:ind w:left="4320" w:hanging="180"/>
+      </w:pPr>
+    </w:lvl>
+    <w:lvl w:ilvl="6" w:tplc="0413000F" w:tentative="1">
+      <w:start w:val="1"/>
+      <w:numFmt w:val="decimal"/>
+      <w:lvlText w:val="%7."/>
+      <w:lvlJc w:val="left"/>
+      <w:pPr>
+        <w:ind w:left="5040" w:hanging="360"/>
+      </w:pPr>
+    </w:lvl>
+    <w:lvl w:ilvl="7" w:tplc="04130019" w:tentative="1">
+      <w:start w:val="1"/>
+      <w:numFmt w:val="lowerLetter"/>
+      <w:lvlText w:val="%8."/>
+      <w:lvlJc w:val="left"/>
+      <w:pPr>
+        <w:ind w:left="5760" w:hanging="360"/>
+      </w:pPr>
+    </w:lvl>
+    <w:lvl w:ilvl="8" w:tplc="0413001B" w:tentative="1">
+      <w:start w:val="1"/>
+      <w:numFmt w:val="lowerRoman"/>
+      <w:lvlText w:val="%9."/>
+      <w:lvlJc w:val="right"/>
+      <w:pPr>
+        <w:ind w:left="6480" w:hanging="180"/>
+      </w:pPr>
+    </w:lvl>
+  </w:abstractNum>
+  <w:abstractNum w:abstractNumId="1">
+    <w:nsid w:val="01B478E2"/>
+    <w:multiLevelType w:val="hybridMultilevel"/>
+    <w:tmpl w:val="89ECCE9E"/>
+    <w:lvl w:ilvl="0" w:tplc="04130019">
+      <w:start w:val="1"/>
+      <w:numFmt w:val="lowerLetter"/>
+      <w:lvlText w:val="%1."/>
+      <w:lvlJc w:val="left"/>
+      <w:pPr>
+        <w:ind w:left="720" w:hanging="360"/>
+      </w:pPr>
+      <w:rPr>
+        <w:rFonts w:hint="default"/>
+      </w:rPr>
+    </w:lvl>
+    <w:lvl w:ilvl="1" w:tplc="04130019" w:tentative="1">
+      <w:start w:val="1"/>
+      <w:numFmt w:val="lowerLetter"/>
+      <w:lvlText w:val="%2."/>
+      <w:lvlJc w:val="left"/>
+      <w:pPr>
+        <w:ind w:left="1440" w:hanging="360"/>
+      </w:pPr>
+    </w:lvl>
+    <w:lvl w:ilvl="2" w:tplc="0413001B" w:tentative="1">
+      <w:start w:val="1"/>
+      <w:numFmt w:val="lowerRoman"/>
+      <w:lvlText w:val="%3."/>
+      <w:lvlJc w:val="right"/>
+      <w:pPr>
+        <w:ind w:left="2160" w:hanging="180"/>
+      </w:pPr>
+    </w:lvl>
+    <w:lvl w:ilvl="3" w:tplc="0413000F" w:tentative="1">
+      <w:start w:val="1"/>
+      <w:numFmt w:val="decimal"/>
+      <w:lvlText w:val="%4."/>
+      <w:lvlJc w:val="left"/>
+      <w:pPr>
+        <w:ind w:left="2880" w:hanging="360"/>
+      </w:pPr>
+    </w:lvl>
+    <w:lvl w:ilvl="4" w:tplc="04130019" w:tentative="1">
+      <w:start w:val="1"/>
+      <w:numFmt w:val="lowerLetter"/>
+      <w:lvlText w:val="%5."/>
+      <w:lvlJc w:val="left"/>
+      <w:pPr>
+        <w:ind w:left="3600" w:hanging="360"/>
+      </w:pPr>
+    </w:lvl>
+    <w:lvl w:ilvl="5" w:tplc="0413001B" w:tentative="1">
+      <w:start w:val="1"/>
+      <w:numFmt w:val="lowerRoman"/>
+      <w:lvlText w:val="%6."/>
+      <w:lvlJc w:val="right"/>
+      <w:pPr>
+        <w:ind w:left="4320" w:hanging="180"/>
+      </w:pPr>
+    </w:lvl>
+    <w:lvl w:ilvl="6" w:tplc="0413000F" w:tentative="1">
+      <w:start w:val="1"/>
+      <w:numFmt w:val="decimal"/>
+      <w:lvlText w:val="%7."/>
+      <w:lvlJc w:val="left"/>
+      <w:pPr>
+        <w:ind w:left="5040" w:hanging="360"/>
+      </w:pPr>
+    </w:lvl>
+    <w:lvl w:ilvl="7" w:tplc="04130019" w:tentative="1">
+      <w:start w:val="1"/>
+      <w:numFmt w:val="lowerLetter"/>
+      <w:lvlText w:val="%8."/>
+      <w:lvlJc w:val="left"/>
+      <w:pPr>
+        <w:ind w:left="5760" w:hanging="360"/>
+      </w:pPr>
+    </w:lvl>
+    <w:lvl w:ilvl="8" w:tplc="0413001B" w:tentative="1">
+      <w:start w:val="1"/>
+      <w:numFmt w:val="lowerRoman"/>
+      <w:lvlText w:val="%9."/>
+      <w:lvlJc w:val="right"/>
+      <w:pPr>
+        <w:ind w:left="6480" w:hanging="180"/>
+      </w:pPr>
+    </w:lvl>
+  </w:abstractNum>
+  <w:abstractNum w:abstractNumId="2">
+    <w:nsid w:val="062D212E"/>
+    <w:multiLevelType w:val="hybridMultilevel"/>
+    <w:tmpl w:val="C8109672"/>
+    <w:lvl w:ilvl="0" w:tplc="0413000F">
+      <w:start w:val="1"/>
+      <w:numFmt w:val="decimal"/>
+      <w:lvlText w:val="%1."/>
+      <w:lvlJc w:val="left"/>
+      <w:pPr>
+        <w:ind w:left="720" w:hanging="360"/>
+      </w:pPr>
+      <w:rPr>
+        <w:rFonts w:hint="default"/>
+      </w:rPr>
+    </w:lvl>
+    <w:lvl w:ilvl="1" w:tplc="04130019" w:tentative="1">
+      <w:start w:val="1"/>
+      <w:numFmt w:val="lowerLetter"/>
+      <w:lvlText w:val="%2."/>
+      <w:lvlJc w:val="left"/>
+      <w:pPr>
+        <w:ind w:left="1440" w:hanging="360"/>
+      </w:pPr>
+    </w:lvl>
+    <w:lvl w:ilvl="2" w:tplc="0413001B" w:tentative="1">
+      <w:start w:val="1"/>
+      <w:numFmt w:val="lowerRoman"/>
+      <w:lvlText w:val="%3."/>
+      <w:lvlJc w:val="right"/>
+      <w:pPr>
+        <w:ind w:left="2160" w:hanging="180"/>
+      </w:pPr>
+    </w:lvl>
+    <w:lvl w:ilvl="3" w:tplc="0413000F" w:tentative="1">
+      <w:start w:val="1"/>
+      <w:numFmt w:val="decimal"/>
+      <w:lvlText w:val="%4."/>
+      <w:lvlJc w:val="left"/>
+      <w:pPr>
+        <w:ind w:left="2880" w:hanging="360"/>
+      </w:pPr>
+    </w:lvl>
+    <w:lvl w:ilvl="4" w:tplc="04130019" w:tentative="1">
+      <w:start w:val="1"/>
+      <w:numFmt w:val="lowerLetter"/>
+      <w:lvlText w:val="%5."/>
+      <w:lvlJc w:val="left"/>
+      <w:pPr>
+        <w:ind w:left="3600" w:hanging="360"/>
+      </w:pPr>
+    </w:lvl>
+    <w:lvl w:ilvl="5" w:tplc="0413001B" w:tentative="1">
+      <w:start w:val="1"/>
+      <w:numFmt w:val="lowerRoman"/>
+      <w:lvlText w:val="%6."/>
+      <w:lvlJc w:val="right"/>
+      <w:pPr>
+        <w:ind w:left="4320" w:hanging="180"/>
+      </w:pPr>
+    </w:lvl>
+    <w:lvl w:ilvl="6" w:tplc="0413000F" w:tentative="1">
+      <w:start w:val="1"/>
+      <w:numFmt w:val="decimal"/>
+      <w:lvlText w:val="%7."/>
+      <w:lvlJc w:val="left"/>
+      <w:pPr>
+        <w:ind w:left="5040" w:hanging="360"/>
+      </w:pPr>
+    </w:lvl>
+    <w:lvl w:ilvl="7" w:tplc="04130019" w:tentative="1">
+      <w:start w:val="1"/>
+      <w:numFmt w:val="lowerLetter"/>
+      <w:lvlText w:val="%8."/>
+      <w:lvlJc w:val="left"/>
+      <w:pPr>
+        <w:ind w:left="5760" w:hanging="360"/>
+      </w:pPr>
+    </w:lvl>
+    <w:lvl w:ilvl="8" w:tplc="0413001B" w:tentative="1">
+      <w:start w:val="1"/>
+      <w:numFmt w:val="lowerRoman"/>
+      <w:lvlText w:val="%9."/>
+      <w:lvlJc w:val="right"/>
+      <w:pPr>
+        <w:ind w:left="6480" w:hanging="180"/>
+      </w:pPr>
+    </w:lvl>
+  </w:abstractNum>
+  <w:abstractNum w:abstractNumId="3">
+    <w:nsid w:val="0D095562"/>
+    <w:multiLevelType w:val="hybridMultilevel"/>
+    <w:tmpl w:val="7074936E"/>
+    <w:lvl w:ilvl="0" w:tplc="04130019">
+      <w:start w:val="1"/>
+      <w:numFmt w:val="lowerLetter"/>
+      <w:lvlText w:val="%1."/>
+      <w:lvlJc w:val="left"/>
+      <w:pPr>
+        <w:ind w:left="720" w:hanging="360"/>
+      </w:pPr>
+      <w:rPr>
+        <w:rFonts w:hint="default"/>
+      </w:rPr>
+    </w:lvl>
+    <w:lvl w:ilvl="1" w:tplc="04130019" w:tentative="1">
+      <w:start w:val="1"/>
+      <w:numFmt w:val="lowerLetter"/>
+      <w:lvlText w:val="%2."/>
+      <w:lvlJc w:val="left"/>
+      <w:pPr>
+        <w:ind w:left="1440" w:hanging="360"/>
+      </w:pPr>
+    </w:lvl>
+    <w:lvl w:ilvl="2" w:tplc="0413001B" w:tentative="1">
+      <w:start w:val="1"/>
+      <w:numFmt w:val="lowerRoman"/>
+      <w:lvlText w:val="%3."/>
+      <w:lvlJc w:val="right"/>
+      <w:pPr>
+        <w:ind w:left="2160" w:hanging="180"/>
+      </w:pPr>
+    </w:lvl>
+    <w:lvl w:ilvl="3" w:tplc="0413000F" w:tentative="1">
+      <w:start w:val="1"/>
+      <w:numFmt w:val="decimal"/>
+      <w:lvlText w:val="%4."/>
+      <w:lvlJc w:val="left"/>
+      <w:pPr>
+        <w:ind w:left="2880" w:hanging="360"/>
+      </w:pPr>
+    </w:lvl>
+    <w:lvl w:ilvl="4" w:tplc="04130019" w:tentative="1">
+      <w:start w:val="1"/>
+      <w:numFmt w:val="lowerLetter"/>
+      <w:lvlText w:val="%5."/>
+      <w:lvlJc w:val="left"/>
+      <w:pPr>
+        <w:ind w:left="3600" w:hanging="360"/>
+      </w:pPr>
+    </w:lvl>
+    <w:lvl w:ilvl="5" w:tplc="0413001B" w:tentative="1">
+      <w:start w:val="1"/>
+      <w:numFmt w:val="lowerRoman"/>
+      <w:lvlText w:val="%6."/>
+      <w:lvlJc w:val="right"/>
+      <w:pPr>
+        <w:ind w:left="4320" w:hanging="180"/>
+      </w:pPr>
+    </w:lvl>
+    <w:lvl w:ilvl="6" w:tplc="0413000F" w:tentative="1">
+      <w:start w:val="1"/>
+      <w:numFmt w:val="decimal"/>
+      <w:lvlText w:val="%7."/>
+      <w:lvlJc w:val="left"/>
+      <w:pPr>
+        <w:ind w:left="5040" w:hanging="360"/>
+      </w:pPr>
+    </w:lvl>
+    <w:lvl w:ilvl="7" w:tplc="04130019" w:tentative="1">
+      <w:start w:val="1"/>
+      <w:numFmt w:val="lowerLetter"/>
+      <w:lvlText w:val="%8."/>
+      <w:lvlJc w:val="left"/>
+      <w:pPr>
+        <w:ind w:left="5760" w:hanging="360"/>
+      </w:pPr>
+    </w:lvl>
+    <w:lvl w:ilvl="8" w:tplc="0413001B" w:tentative="1">
+      <w:start w:val="1"/>
+      <w:numFmt w:val="lowerRoman"/>
+      <w:lvlText w:val="%9."/>
+      <w:lvlJc w:val="right"/>
+      <w:pPr>
+        <w:ind w:left="6480" w:hanging="180"/>
+      </w:pPr>
+    </w:lvl>
+  </w:abstractNum>
+  <w:abstractNum w:abstractNumId="4">
+    <w:nsid w:val="13AB4813"/>
+    <w:multiLevelType w:val="hybridMultilevel"/>
+    <w:tmpl w:val="A1C20DF0"/>
+    <w:lvl w:ilvl="0" w:tplc="0413000F">
+      <w:start w:val="1"/>
+      <w:numFmt w:val="decimal"/>
+      <w:lvlText w:val="%1."/>
+      <w:lvlJc w:val="left"/>
+      <w:pPr>
+        <w:ind w:left="720" w:hanging="360"/>
+      </w:pPr>
+      <w:rPr>
+        <w:rFonts w:hint="default"/>
+      </w:rPr>
+    </w:lvl>
+    <w:lvl w:ilvl="1" w:tplc="04130019" w:tentative="1">
+      <w:start w:val="1"/>
+      <w:numFmt w:val="lowerLetter"/>
+      <w:lvlText w:val="%2."/>
+      <w:lvlJc w:val="left"/>
+      <w:pPr>
+        <w:ind w:left="1440" w:hanging="360"/>
+      </w:pPr>
+    </w:lvl>
+    <w:lvl w:ilvl="2" w:tplc="0413001B" w:tentative="1">
+      <w:start w:val="1"/>
+      <w:numFmt w:val="lowerRoman"/>
+      <w:lvlText w:val="%3."/>
+      <w:lvlJc w:val="right"/>
+      <w:pPr>
+        <w:ind w:left="2160" w:hanging="180"/>
+      </w:pPr>
+    </w:lvl>
+    <w:lvl w:ilvl="3" w:tplc="0413000F" w:tentative="1">
+      <w:start w:val="1"/>
+      <w:numFmt w:val="decimal"/>
+      <w:lvlText w:val="%4."/>
+      <w:lvlJc w:val="left"/>
+      <w:pPr>
+        <w:ind w:left="2880" w:hanging="360"/>
+      </w:pPr>
+    </w:lvl>
+    <w:lvl w:ilvl="4" w:tplc="04130019" w:tentative="1">
+      <w:start w:val="1"/>
+      <w:numFmt w:val="lowerLetter"/>
+      <w:lvlText w:val="%5."/>
+      <w:lvlJc w:val="left"/>
+      <w:pPr>
+        <w:ind w:left="3600" w:hanging="360"/>
+      </w:pPr>
+    </w:lvl>
+    <w:lvl w:ilvl="5" w:tplc="0413001B" w:tentative="1">
+      <w:start w:val="1"/>
+      <w:numFmt w:val="lowerRoman"/>
+      <w:lvlText w:val="%6."/>
+      <w:lvlJc w:val="right"/>
+      <w:pPr>
+        <w:ind w:left="4320" w:hanging="180"/>
+      </w:pPr>
+    </w:lvl>
+    <w:lvl w:ilvl="6" w:tplc="0413000F" w:tentative="1">
+      <w:start w:val="1"/>
+      <w:numFmt w:val="decimal"/>
+      <w:lvlText w:val="%7."/>
+      <w:lvlJc w:val="left"/>
+      <w:pPr>
+        <w:ind w:left="5040" w:hanging="360"/>
+      </w:pPr>
+    </w:lvl>
+    <w:lvl w:ilvl="7" w:tplc="04130019" w:tentative="1">
+      <w:start w:val="1"/>
+      <w:numFmt w:val="lowerLetter"/>
+      <w:lvlText w:val="%8."/>
+      <w:lvlJc w:val="left"/>
+      <w:pPr>
+        <w:ind w:left="5760" w:hanging="360"/>
+      </w:pPr>
+    </w:lvl>
+    <w:lvl w:ilvl="8" w:tplc="0413001B" w:tentative="1">
+      <w:start w:val="1"/>
+      <w:numFmt w:val="lowerRoman"/>
+      <w:lvlText w:val="%9."/>
+      <w:lvlJc w:val="right"/>
+      <w:pPr>
+        <w:ind w:left="6480" w:hanging="180"/>
+      </w:pPr>
+    </w:lvl>
+  </w:abstractNum>
+  <w:abstractNum w:abstractNumId="5">
+    <w:nsid w:val="1F70411E"/>
+    <w:multiLevelType w:val="hybridMultilevel"/>
+    <w:tmpl w:val="52FCE172"/>
+    <w:lvl w:ilvl="0" w:tplc="04130019">
+      <w:start w:val="1"/>
+      <w:numFmt w:val="lowerLetter"/>
+      <w:lvlText w:val="%1."/>
+      <w:lvlJc w:val="left"/>
+      <w:pPr>
+        <w:ind w:left="720" w:hanging="360"/>
+      </w:pPr>
+      <w:rPr>
+        <w:rFonts w:hint="default"/>
+      </w:rPr>
+    </w:lvl>
+    <w:lvl w:ilvl="1" w:tplc="04130019" w:tentative="1">
+      <w:start w:val="1"/>
+      <w:numFmt w:val="lowerLetter"/>
+      <w:lvlText w:val="%2."/>
+      <w:lvlJc w:val="left"/>
+      <w:pPr>
+        <w:ind w:left="1440" w:hanging="360"/>
+      </w:pPr>
+    </w:lvl>
+    <w:lvl w:ilvl="2" w:tplc="0413001B" w:tentative="1">
+      <w:start w:val="1"/>
+      <w:numFmt w:val="lowerRoman"/>
+      <w:lvlText w:val="%3."/>
+      <w:lvlJc w:val="right"/>
+      <w:pPr>
+        <w:ind w:left="2160" w:hanging="180"/>
+      </w:pPr>
+    </w:lvl>
+    <w:lvl w:ilvl="3" w:tplc="0413000F" w:tentative="1">
+      <w:start w:val="1"/>
+      <w:numFmt w:val="decimal"/>
+      <w:lvlText w:val="%4."/>
+      <w:lvlJc w:val="left"/>
+      <w:pPr>
+        <w:ind w:left="2880" w:hanging="360"/>
+      </w:pPr>
+    </w:lvl>
+    <w:lvl w:ilvl="4" w:tplc="04130019" w:tentative="1">
+      <w:start w:val="1"/>
+      <w:numFmt w:val="lowerLetter"/>
+      <w:lvlText w:val="%5."/>
+      <w:lvlJc w:val="left"/>
+      <w:pPr>
+        <w:ind w:left="3600" w:hanging="360"/>
+      </w:pPr>
+    </w:lvl>
+    <w:lvl w:ilvl="5" w:tplc="0413001B" w:tentative="1">
+      <w:start w:val="1"/>
+      <w:numFmt w:val="lowerRoman"/>
+      <w:lvlText w:val="%6."/>
+      <w:lvlJc w:val="right"/>
+      <w:pPr>
+        <w:ind w:left="4320" w:hanging="180"/>
+      </w:pPr>
+    </w:lvl>
+    <w:lvl w:ilvl="6" w:tplc="0413000F" w:tentative="1">
+      <w:start w:val="1"/>
+      <w:numFmt w:val="decimal"/>
+      <w:lvlText w:val="%7."/>
+      <w:lvlJc w:val="left"/>
+      <w:pPr>
+        <w:ind w:left="5040" w:hanging="360"/>
+      </w:pPr>
+    </w:lvl>
+    <w:lvl w:ilvl="7" w:tplc="04130019" w:tentative="1">
+      <w:start w:val="1"/>
+      <w:numFmt w:val="lowerLetter"/>
+      <w:lvlText w:val="%8."/>
+      <w:lvlJc w:val="left"/>
+      <w:pPr>
+        <w:ind w:left="5760" w:hanging="360"/>
+      </w:pPr>
+    </w:lvl>
+    <w:lvl w:ilvl="8" w:tplc="0413001B" w:tentative="1">
+      <w:start w:val="1"/>
+      <w:numFmt w:val="lowerRoman"/>
+      <w:lvlText w:val="%9."/>
+      <w:lvlJc w:val="right"/>
+      <w:pPr>
+        <w:ind w:left="6480" w:hanging="180"/>
+      </w:pPr>
+    </w:lvl>
+  </w:abstractNum>
+  <w:abstractNum w:abstractNumId="6">
+    <w:nsid w:val="2A2924CF"/>
+    <w:multiLevelType w:val="hybridMultilevel"/>
+    <w:tmpl w:val="E8408EA4"/>
+    <w:lvl w:ilvl="0" w:tplc="04130019">
+      <w:start w:val="1"/>
+      <w:numFmt w:val="lowerLetter"/>
+      <w:lvlText w:val="%1."/>
+      <w:lvlJc w:val="left"/>
+      <w:pPr>
+        <w:ind w:left="720" w:hanging="360"/>
+      </w:pPr>
+      <w:rPr>
+        <w:rFonts w:hint="default"/>
+      </w:rPr>
+    </w:lvl>
+    <w:lvl w:ilvl="1" w:tplc="04130019" w:tentative="1">
+      <w:start w:val="1"/>
+      <w:numFmt w:val="lowerLetter"/>
+      <w:lvlText w:val="%2."/>
+      <w:lvlJc w:val="left"/>
+      <w:pPr>
+        <w:ind w:left="1440" w:hanging="360"/>
+      </w:pPr>
+    </w:lvl>
+    <w:lvl w:ilvl="2" w:tplc="0413001B" w:tentative="1">
+      <w:start w:val="1"/>
+      <w:numFmt w:val="lowerRoman"/>
+      <w:lvlText w:val="%3."/>
+      <w:lvlJc w:val="right"/>
+      <w:pPr>
+        <w:ind w:left="2160" w:hanging="180"/>
+      </w:pPr>
+    </w:lvl>
+    <w:lvl w:ilvl="3" w:tplc="0413000F" w:tentative="1">
+      <w:start w:val="1"/>
+      <w:numFmt w:val="decimal"/>
+      <w:lvlText w:val="%4."/>
+      <w:lvlJc w:val="left"/>
+      <w:pPr>
+        <w:ind w:left="2880" w:hanging="360"/>
+      </w:pPr>
+    </w:lvl>
+    <w:lvl w:ilvl="4" w:tplc="04130019" w:tentative="1">
+      <w:start w:val="1"/>
+      <w:numFmt w:val="lowerLetter"/>
+      <w:lvlText w:val="%5."/>
+      <w:lvlJc w:val="left"/>
+      <w:pPr>
+        <w:ind w:left="3600" w:hanging="360"/>
+      </w:pPr>
+    </w:lvl>
+    <w:lvl w:ilvl="5" w:tplc="0413001B" w:tentative="1">
+      <w:start w:val="1"/>
+      <w:numFmt w:val="lowerRoman"/>
+      <w:lvlText w:val="%6."/>
+      <w:lvlJc w:val="right"/>
+      <w:pPr>
+        <w:ind w:left="4320" w:hanging="180"/>
+      </w:pPr>
+    </w:lvl>
+    <w:lvl w:ilvl="6" w:tplc="0413000F" w:tentative="1">
+      <w:start w:val="1"/>
+      <w:numFmt w:val="decimal"/>
+      <w:lvlText w:val="%7."/>
+      <w:lvlJc w:val="left"/>
+      <w:pPr>
+        <w:ind w:left="5040" w:hanging="360"/>
+      </w:pPr>
+    </w:lvl>
+    <w:lvl w:ilvl="7" w:tplc="04130019" w:tentative="1">
+      <w:start w:val="1"/>
+      <w:numFmt w:val="lowerLetter"/>
+      <w:lvlText w:val="%8."/>
+      <w:lvlJc w:val="left"/>
+      <w:pPr>
+        <w:ind w:left="5760" w:hanging="360"/>
+      </w:pPr>
+    </w:lvl>
+    <w:lvl w:ilvl="8" w:tplc="0413001B" w:tentative="1">
+      <w:start w:val="1"/>
+      <w:numFmt w:val="lowerRoman"/>
+      <w:lvlText w:val="%9."/>
+      <w:lvlJc w:val="right"/>
+      <w:pPr>
+        <w:ind w:left="6480" w:hanging="180"/>
+      </w:pPr>
+    </w:lvl>
+  </w:abstractNum>
+  <w:abstractNum w:abstractNumId="7">
+    <w:nsid w:val="2B6F045C"/>
+    <w:multiLevelType w:val="hybridMultilevel"/>
+    <w:tmpl w:val="7E3A0A16"/>
+    <w:lvl w:ilvl="0" w:tplc="04130019">
+      <w:start w:val="1"/>
+      <w:numFmt w:val="lowerLetter"/>
+      <w:lvlText w:val="%1."/>
+      <w:lvlJc w:val="left"/>
+      <w:pPr>
+        <w:ind w:left="720" w:hanging="360"/>
+      </w:pPr>
+      <w:rPr>
+        <w:rFonts w:hint="default"/>
+      </w:rPr>
+    </w:lvl>
+    <w:lvl w:ilvl="1" w:tplc="04130019" w:tentative="1">
+      <w:start w:val="1"/>
+      <w:numFmt w:val="lowerLetter"/>
+      <w:lvlText w:val="%2."/>
+      <w:lvlJc w:val="left"/>
+      <w:pPr>
+        <w:ind w:left="1440" w:hanging="360"/>
+      </w:pPr>
+    </w:lvl>
+    <w:lvl w:ilvl="2" w:tplc="0413001B" w:tentative="1">
+      <w:start w:val="1"/>
+      <w:numFmt w:val="lowerRoman"/>
+      <w:lvlText w:val="%3."/>
+      <w:lvlJc w:val="right"/>
+      <w:pPr>
+        <w:ind w:left="2160" w:hanging="180"/>
+      </w:pPr>
+    </w:lvl>
+    <w:lvl w:ilvl="3" w:tplc="0413000F" w:tentative="1">
+      <w:start w:val="1"/>
+      <w:numFmt w:val="decimal"/>
+      <w:lvlText w:val="%4."/>
+      <w:lvlJc w:val="left"/>
+      <w:pPr>
+        <w:ind w:left="2880" w:hanging="360"/>
+      </w:pPr>
+    </w:lvl>
+    <w:lvl w:ilvl="4" w:tplc="04130019" w:tentative="1">
+      <w:start w:val="1"/>
+      <w:numFmt w:val="lowerLetter"/>
+      <w:lvlText w:val="%5."/>
+      <w:lvlJc w:val="left"/>
+      <w:pPr>
+        <w:ind w:left="3600" w:hanging="360"/>
+      </w:pPr>
+    </w:lvl>
+    <w:lvl w:ilvl="5" w:tplc="0413001B" w:tentative="1">
+      <w:start w:val="1"/>
+      <w:numFmt w:val="lowerRoman"/>
+      <w:lvlText w:val="%6."/>
+      <w:lvlJc w:val="right"/>
+      <w:pPr>
+        <w:ind w:left="4320" w:hanging="180"/>
+      </w:pPr>
+    </w:lvl>
+    <w:lvl w:ilvl="6" w:tplc="0413000F" w:tentative="1">
+      <w:start w:val="1"/>
+      <w:numFmt w:val="decimal"/>
+      <w:lvlText w:val="%7."/>
+      <w:lvlJc w:val="left"/>
+      <w:pPr>
+        <w:ind w:left="5040" w:hanging="360"/>
+      </w:pPr>
+    </w:lvl>
+    <w:lvl w:ilvl="7" w:tplc="04130019" w:tentative="1">
+      <w:start w:val="1"/>
+      <w:numFmt w:val="lowerLetter"/>
+      <w:lvlText w:val="%8."/>
+      <w:lvlJc w:val="left"/>
+      <w:pPr>
+        <w:ind w:left="5760" w:hanging="360"/>
+      </w:pPr>
+    </w:lvl>
+    <w:lvl w:ilvl="8" w:tplc="0413001B" w:tentative="1">
+      <w:start w:val="1"/>
+      <w:numFmt w:val="lowerRoman"/>
+      <w:lvlText w:val="%9."/>
+      <w:lvlJc w:val="right"/>
+      <w:pPr>
+        <w:ind w:left="6480" w:hanging="180"/>
+      </w:pPr>
+    </w:lvl>
+  </w:abstractNum>
+  <w:abstractNum w:abstractNumId="8">
+    <w:nsid w:val="2D7341E4"/>
+    <w:multiLevelType w:val="hybridMultilevel"/>
+    <w:tmpl w:val="9042BCDC"/>
+    <w:lvl w:ilvl="0" w:tplc="04130019">
+      <w:start w:val="1"/>
+      <w:numFmt w:val="lowerLetter"/>
+      <w:lvlText w:val="%1."/>
+      <w:lvlJc w:val="left"/>
+      <w:pPr>
+        <w:ind w:left="720" w:hanging="360"/>
+      </w:pPr>
+      <w:rPr>
+        <w:rFonts w:hint="default"/>
+      </w:rPr>
+    </w:lvl>
+    <w:lvl w:ilvl="1" w:tplc="04130019" w:tentative="1">
+      <w:start w:val="1"/>
+      <w:numFmt w:val="lowerLetter"/>
+      <w:lvlText w:val="%2."/>
+      <w:lvlJc w:val="left"/>
+      <w:pPr>
+        <w:ind w:left="1440" w:hanging="360"/>
+      </w:pPr>
+    </w:lvl>
+    <w:lvl w:ilvl="2" w:tplc="0413001B" w:tentative="1">
+      <w:start w:val="1"/>
+      <w:numFmt w:val="lowerRoman"/>
+      <w:lvlText w:val="%3."/>
+      <w:lvlJc w:val="right"/>
+      <w:pPr>
+        <w:ind w:left="2160" w:hanging="180"/>
+      </w:pPr>
+    </w:lvl>
+    <w:lvl w:ilvl="3" w:tplc="0413000F" w:tentative="1">
+      <w:start w:val="1"/>
+      <w:numFmt w:val="decimal"/>
+      <w:lvlText w:val="%4."/>
+      <w:lvlJc w:val="left"/>
+      <w:pPr>
+        <w:ind w:left="2880" w:hanging="360"/>
+      </w:pPr>
+    </w:lvl>
+    <w:lvl w:ilvl="4" w:tplc="04130019" w:tentative="1">
+      <w:start w:val="1"/>
+      <w:numFmt w:val="lowerLetter"/>
+      <w:lvlText w:val="%5."/>
+      <w:lvlJc w:val="left"/>
+      <w:pPr>
+        <w:ind w:left="3600" w:hanging="360"/>
+      </w:pPr>
+    </w:lvl>
+    <w:lvl w:ilvl="5" w:tplc="0413001B" w:tentative="1">
+      <w:start w:val="1"/>
+      <w:numFmt w:val="lowerRoman"/>
+      <w:lvlText w:val="%6."/>
+      <w:lvlJc w:val="right"/>
+      <w:pPr>
+        <w:ind w:left="4320" w:hanging="180"/>
+      </w:pPr>
+    </w:lvl>
+    <w:lvl w:ilvl="6" w:tplc="0413000F" w:tentative="1">
+      <w:start w:val="1"/>
+      <w:numFmt w:val="decimal"/>
+      <w:lvlText w:val="%7."/>
+      <w:lvlJc w:val="left"/>
+      <w:pPr>
+        <w:ind w:left="5040" w:hanging="360"/>
+      </w:pPr>
+    </w:lvl>
+    <w:lvl w:ilvl="7" w:tplc="04130019" w:tentative="1">
+      <w:start w:val="1"/>
+      <w:numFmt w:val="lowerLetter"/>
+      <w:lvlText w:val="%8."/>
+      <w:lvlJc w:val="left"/>
+      <w:pPr>
+        <w:ind w:left="5760" w:hanging="360"/>
+      </w:pPr>
+    </w:lvl>
+    <w:lvl w:ilvl="8" w:tplc="0413001B" w:tentative="1">
+      <w:start w:val="1"/>
+      <w:numFmt w:val="lowerRoman"/>
+      <w:lvlText w:val="%9."/>
+      <w:lvlJc w:val="right"/>
+      <w:pPr>
+        <w:ind w:left="6480" w:hanging="180"/>
+      </w:pPr>
+    </w:lvl>
+  </w:abstractNum>
+  <w:abstractNum w:abstractNumId="9">
+    <w:nsid w:val="30E73F1D"/>
+    <w:multiLevelType w:val="hybridMultilevel"/>
+    <w:tmpl w:val="01206BBA"/>
+    <w:lvl w:ilvl="0" w:tplc="04130019">
+      <w:start w:val="1"/>
+      <w:numFmt w:val="lowerLetter"/>
+      <w:lvlText w:val="%1."/>
+      <w:lvlJc w:val="left"/>
+      <w:pPr>
+        <w:ind w:left="720" w:hanging="360"/>
+      </w:pPr>
+      <w:rPr>
+        <w:rFonts w:hint="default"/>
+      </w:rPr>
+    </w:lvl>
+    <w:lvl w:ilvl="1" w:tplc="04130019" w:tentative="1">
+      <w:start w:val="1"/>
+      <w:numFmt w:val="lowerLetter"/>
+      <w:lvlText w:val="%2."/>
+      <w:lvlJc w:val="left"/>
+      <w:pPr>
+        <w:ind w:left="1440" w:hanging="360"/>
+      </w:pPr>
+    </w:lvl>
+    <w:lvl w:ilvl="2" w:tplc="0413001B" w:tentative="1">
+      <w:start w:val="1"/>
+      <w:numFmt w:val="lowerRoman"/>
+      <w:lvlText w:val="%3."/>
+      <w:lvlJc w:val="right"/>
+      <w:pPr>
+        <w:ind w:left="2160" w:hanging="180"/>
+      </w:pPr>
+    </w:lvl>
+    <w:lvl w:ilvl="3" w:tplc="0413000F" w:tentative="1">
+      <w:start w:val="1"/>
+      <w:numFmt w:val="decimal"/>
+      <w:lvlText w:val="%4."/>
+      <w:lvlJc w:val="left"/>
+      <w:pPr>
+        <w:ind w:left="2880" w:hanging="360"/>
+      </w:pPr>
+    </w:lvl>
+    <w:lvl w:ilvl="4" w:tplc="04130019" w:tentative="1">
+      <w:start w:val="1"/>
+      <w:numFmt w:val="lowerLetter"/>
+      <w:lvlText w:val="%5."/>
+      <w:lvlJc w:val="left"/>
+      <w:pPr>
+        <w:ind w:left="3600" w:hanging="360"/>
+      </w:pPr>
+    </w:lvl>
+    <w:lvl w:ilvl="5" w:tplc="0413001B" w:tentative="1">
+      <w:start w:val="1"/>
+      <w:numFmt w:val="lowerRoman"/>
+      <w:lvlText w:val="%6."/>
+      <w:lvlJc w:val="right"/>
+      <w:pPr>
+        <w:ind w:left="4320" w:hanging="180"/>
+      </w:pPr>
+    </w:lvl>
+    <w:lvl w:ilvl="6" w:tplc="0413000F" w:tentative="1">
+      <w:start w:val="1"/>
+      <w:numFmt w:val="decimal"/>
+      <w:lvlText w:val="%7."/>
+      <w:lvlJc w:val="left"/>
+      <w:pPr>
+        <w:ind w:left="5040" w:hanging="360"/>
+      </w:pPr>
+    </w:lvl>
+    <w:lvl w:ilvl="7" w:tplc="04130019" w:tentative="1">
+      <w:start w:val="1"/>
+      <w:numFmt w:val="lowerLetter"/>
+      <w:lvlText w:val="%8."/>
+      <w:lvlJc w:val="left"/>
+      <w:pPr>
+        <w:ind w:left="5760" w:hanging="360"/>
+      </w:pPr>
+    </w:lvl>
+    <w:lvl w:ilvl="8" w:tplc="0413001B" w:tentative="1">
+      <w:start w:val="1"/>
+      <w:numFmt w:val="lowerRoman"/>
+      <w:lvlText w:val="%9."/>
+      <w:lvlJc w:val="right"/>
+      <w:pPr>
+        <w:ind w:left="6480" w:hanging="180"/>
+      </w:pPr>
+    </w:lvl>
+  </w:abstractNum>
+  <w:abstractNum w:abstractNumId="10">
+    <w:nsid w:val="35EB2402"/>
+    <w:multiLevelType w:val="hybridMultilevel"/>
+    <w:tmpl w:val="2B548450"/>
+    <w:lvl w:ilvl="0" w:tplc="04130019">
+      <w:start w:val="1"/>
+      <w:numFmt w:val="lowerLetter"/>
+      <w:lvlText w:val="%1."/>
+      <w:lvlJc w:val="left"/>
+      <w:pPr>
+        <w:ind w:left="720" w:hanging="360"/>
+      </w:pPr>
+      <w:rPr>
+        <w:rFonts w:hint="default"/>
+      </w:rPr>
+    </w:lvl>
+    <w:lvl w:ilvl="1" w:tplc="04130019" w:tentative="1">
+      <w:start w:val="1"/>
+      <w:numFmt w:val="lowerLetter"/>
+      <w:lvlText w:val="%2."/>
+      <w:lvlJc w:val="left"/>
+      <w:pPr>
+        <w:ind w:left="1440" w:hanging="360"/>
+      </w:pPr>
+    </w:lvl>
+    <w:lvl w:ilvl="2" w:tplc="0413001B" w:tentative="1">
+      <w:start w:val="1"/>
+      <w:numFmt w:val="lowerRoman"/>
+      <w:lvlText w:val="%3."/>
+      <w:lvlJc w:val="right"/>
+      <w:pPr>
+        <w:ind w:left="2160" w:hanging="180"/>
+      </w:pPr>
+    </w:lvl>
+    <w:lvl w:ilvl="3" w:tplc="0413000F" w:tentative="1">
+      <w:start w:val="1"/>
+      <w:numFmt w:val="decimal"/>
+      <w:lvlText w:val="%4."/>
+      <w:lvlJc w:val="left"/>
+      <w:pPr>
+        <w:ind w:left="2880" w:hanging="360"/>
+      </w:pPr>
+    </w:lvl>
+    <w:lvl w:ilvl="4" w:tplc="04130019" w:tentative="1">
+      <w:start w:val="1"/>
+      <w:numFmt w:val="lowerLetter"/>
+      <w:lvlText w:val="%5."/>
+      <w:lvlJc w:val="left"/>
+      <w:pPr>
+        <w:ind w:left="3600" w:hanging="360"/>
+      </w:pPr>
+    </w:lvl>
+    <w:lvl w:ilvl="5" w:tplc="0413001B" w:tentative="1">
+      <w:start w:val="1"/>
+      <w:numFmt w:val="lowerRoman"/>
+      <w:lvlText w:val="%6."/>
+      <w:lvlJc w:val="right"/>
+      <w:pPr>
+        <w:ind w:left="4320" w:hanging="180"/>
+      </w:pPr>
+    </w:lvl>
+    <w:lvl w:ilvl="6" w:tplc="0413000F" w:tentative="1">
+      <w:start w:val="1"/>
+      <w:numFmt w:val="decimal"/>
+      <w:lvlText w:val="%7."/>
+      <w:lvlJc w:val="left"/>
+      <w:pPr>
+        <w:ind w:left="5040" w:hanging="360"/>
+      </w:pPr>
+    </w:lvl>
+    <w:lvl w:ilvl="7" w:tplc="04130019" w:tentative="1">
+      <w:start w:val="1"/>
+      <w:numFmt w:val="lowerLetter"/>
+      <w:lvlText w:val="%8."/>
+      <w:lvlJc w:val="left"/>
+      <w:pPr>
+        <w:ind w:left="5760" w:hanging="360"/>
+      </w:pPr>
+    </w:lvl>
+    <w:lvl w:ilvl="8" w:tplc="0413001B" w:tentative="1">
+      <w:start w:val="1"/>
+      <w:numFmt w:val="lowerRoman"/>
+      <w:lvlText w:val="%9."/>
+      <w:lvlJc w:val="right"/>
+      <w:pPr>
+        <w:ind w:left="6480" w:hanging="180"/>
+      </w:pPr>
+    </w:lvl>
+  </w:abstractNum>
+  <w:abstractNum w:abstractNumId="11">
+    <w:nsid w:val="362B519F"/>
+    <w:multiLevelType w:val="hybridMultilevel"/>
+    <w:tmpl w:val="FF68DE88"/>
+    <w:lvl w:ilvl="0" w:tplc="04130019">
+      <w:start w:val="1"/>
+      <w:numFmt w:val="lowerLetter"/>
+      <w:lvlText w:val="%1."/>
+      <w:lvlJc w:val="left"/>
+      <w:pPr>
+        <w:ind w:left="720" w:hanging="360"/>
+      </w:pPr>
+      <w:rPr>
+        <w:rFonts w:hint="default"/>
+      </w:rPr>
+    </w:lvl>
+    <w:lvl w:ilvl="1" w:tplc="04130019" w:tentative="1">
+      <w:start w:val="1"/>
+      <w:numFmt w:val="lowerLetter"/>
+      <w:lvlText w:val="%2."/>
+      <w:lvlJc w:val="left"/>
+      <w:pPr>
+        <w:ind w:left="1440" w:hanging="360"/>
+      </w:pPr>
+    </w:lvl>
+    <w:lvl w:ilvl="2" w:tplc="0413001B" w:tentative="1">
+      <w:start w:val="1"/>
+      <w:numFmt w:val="lowerRoman"/>
+      <w:lvlText w:val="%3."/>
+      <w:lvlJc w:val="right"/>
+      <w:pPr>
+        <w:ind w:left="2160" w:hanging="180"/>
+      </w:pPr>
+    </w:lvl>
+    <w:lvl w:ilvl="3" w:tplc="0413000F" w:tentative="1">
+      <w:start w:val="1"/>
+      <w:numFmt w:val="decimal"/>
+      <w:lvlText w:val="%4."/>
+      <w:lvlJc w:val="left"/>
+      <w:pPr>
+        <w:ind w:left="2880" w:hanging="360"/>
+      </w:pPr>
+    </w:lvl>
+    <w:lvl w:ilvl="4" w:tplc="04130019" w:tentative="1">
+      <w:start w:val="1"/>
+      <w:numFmt w:val="lowerLetter"/>
+      <w:lvlText w:val="%5."/>
+      <w:lvlJc w:val="left"/>
+      <w:pPr>
+        <w:ind w:left="3600" w:hanging="360"/>
+      </w:pPr>
+    </w:lvl>
+    <w:lvl w:ilvl="5" w:tplc="0413001B" w:tentative="1">
+      <w:start w:val="1"/>
+      <w:numFmt w:val="lowerRoman"/>
+      <w:lvlText w:val="%6."/>
+      <w:lvlJc w:val="right"/>
+      <w:pPr>
+        <w:ind w:left="4320" w:hanging="180"/>
+      </w:pPr>
+    </w:lvl>
+    <w:lvl w:ilvl="6" w:tplc="0413000F" w:tentative="1">
+      <w:start w:val="1"/>
+      <w:numFmt w:val="decimal"/>
+      <w:lvlText w:val="%7."/>
+      <w:lvlJc w:val="left"/>
+      <w:pPr>
+        <w:ind w:left="5040" w:hanging="360"/>
+      </w:pPr>
+    </w:lvl>
+    <w:lvl w:ilvl="7" w:tplc="04130019" w:tentative="1">
+      <w:start w:val="1"/>
+      <w:numFmt w:val="lowerLetter"/>
+      <w:lvlText w:val="%8."/>
+      <w:lvlJc w:val="left"/>
+      <w:pPr>
+        <w:ind w:left="5760" w:hanging="360"/>
+      </w:pPr>
+    </w:lvl>
+    <w:lvl w:ilvl="8" w:tplc="0413001B" w:tentative="1">
+      <w:start w:val="1"/>
+      <w:numFmt w:val="lowerRoman"/>
+      <w:lvlText w:val="%9."/>
+      <w:lvlJc w:val="right"/>
+      <w:pPr>
+        <w:ind w:left="6480" w:hanging="180"/>
+      </w:pPr>
+    </w:lvl>
+  </w:abstractNum>
+  <w:abstractNum w:abstractNumId="12">
+    <w:nsid w:val="36CB3CAB"/>
+    <w:multiLevelType w:val="hybridMultilevel"/>
+    <w:tmpl w:val="38A6A5B2"/>
+    <w:lvl w:ilvl="0" w:tplc="04130019">
+      <w:start w:val="1"/>
+      <w:numFmt w:val="lowerLetter"/>
+      <w:lvlText w:val="%1."/>
+      <w:lvlJc w:val="left"/>
+      <w:pPr>
+        <w:ind w:left="720" w:hanging="360"/>
+      </w:pPr>
+      <w:rPr>
+        <w:rFonts w:hint="default"/>
+      </w:rPr>
+    </w:lvl>
+    <w:lvl w:ilvl="1" w:tplc="04130019" w:tentative="1">
+      <w:start w:val="1"/>
+      <w:numFmt w:val="lowerLetter"/>
+      <w:lvlText w:val="%2."/>
+      <w:lvlJc w:val="left"/>
+      <w:pPr>
+        <w:ind w:left="1440" w:hanging="360"/>
+      </w:pPr>
+    </w:lvl>
+    <w:lvl w:ilvl="2" w:tplc="0413001B" w:tentative="1">
+      <w:start w:val="1"/>
+      <w:numFmt w:val="lowerRoman"/>
+      <w:lvlText w:val="%3."/>
+      <w:lvlJc w:val="right"/>
+      <w:pPr>
+        <w:ind w:left="2160" w:hanging="180"/>
+      </w:pPr>
+    </w:lvl>
+    <w:lvl w:ilvl="3" w:tplc="0413000F" w:tentative="1">
+      <w:start w:val="1"/>
+      <w:numFmt w:val="decimal"/>
+      <w:lvlText w:val="%4."/>
+      <w:lvlJc w:val="left"/>
+      <w:pPr>
+        <w:ind w:left="2880" w:hanging="360"/>
+      </w:pPr>
+    </w:lvl>
+    <w:lvl w:ilvl="4" w:tplc="04130019" w:tentative="1">
+      <w:start w:val="1"/>
+      <w:numFmt w:val="lowerLetter"/>
+      <w:lvlText w:val="%5."/>
+      <w:lvlJc w:val="left"/>
+      <w:pPr>
+        <w:ind w:left="3600" w:hanging="360"/>
+      </w:pPr>
+    </w:lvl>
+    <w:lvl w:ilvl="5" w:tplc="0413001B" w:tentative="1">
+      <w:start w:val="1"/>
+      <w:numFmt w:val="lowerRoman"/>
+      <w:lvlText w:val="%6."/>
+      <w:lvlJc w:val="right"/>
+      <w:pPr>
+        <w:ind w:left="4320" w:hanging="180"/>
+      </w:pPr>
+    </w:lvl>
+    <w:lvl w:ilvl="6" w:tplc="0413000F" w:tentative="1">
+      <w:start w:val="1"/>
+      <w:numFmt w:val="decimal"/>
+      <w:lvlText w:val="%7."/>
+      <w:lvlJc w:val="left"/>
+      <w:pPr>
+        <w:ind w:left="5040" w:hanging="360"/>
+      </w:pPr>
+    </w:lvl>
+    <w:lvl w:ilvl="7" w:tplc="04130019" w:tentative="1">
+      <w:start w:val="1"/>
+      <w:numFmt w:val="lowerLetter"/>
+      <w:lvlText w:val="%8."/>
+      <w:lvlJc w:val="left"/>
+      <w:pPr>
+        <w:ind w:left="5760" w:hanging="360"/>
+      </w:pPr>
+    </w:lvl>
+    <w:lvl w:ilvl="8" w:tplc="0413001B" w:tentative="1">
+      <w:start w:val="1"/>
+      <w:numFmt w:val="lowerRoman"/>
+      <w:lvlText w:val="%9."/>
+      <w:lvlJc w:val="right"/>
+      <w:pPr>
+        <w:ind w:left="6480" w:hanging="180"/>
+      </w:pPr>
+    </w:lvl>
+  </w:abstractNum>
+  <w:abstractNum w:abstractNumId="13">
+    <w:nsid w:val="36DD6C74"/>
+    <w:multiLevelType w:val="hybridMultilevel"/>
+    <w:tmpl w:val="5D68BE28"/>
+    <w:lvl w:ilvl="0" w:tplc="0413000F">
+      <w:start w:val="1"/>
+      <w:numFmt w:val="decimal"/>
+      <w:lvlText w:val="%1."/>
+      <w:lvlJc w:val="left"/>
+      <w:pPr>
+        <w:ind w:left="720" w:hanging="360"/>
+      </w:pPr>
+      <w:rPr>
+        <w:rFonts w:hint="default"/>
+      </w:rPr>
+    </w:lvl>
+    <w:lvl w:ilvl="1" w:tplc="04130019" w:tentative="1">
+      <w:start w:val="1"/>
+      <w:numFmt w:val="lowerLetter"/>
+      <w:lvlText w:val="%2."/>
+      <w:lvlJc w:val="left"/>
+      <w:pPr>
+        <w:ind w:left="1440" w:hanging="360"/>
+      </w:pPr>
+    </w:lvl>
+    <w:lvl w:ilvl="2" w:tplc="0413001B" w:tentative="1">
+      <w:start w:val="1"/>
+      <w:numFmt w:val="lowerRoman"/>
+      <w:lvlText w:val="%3."/>
+      <w:lvlJc w:val="right"/>
+      <w:pPr>
+        <w:ind w:left="2160" w:hanging="180"/>
+      </w:pPr>
+    </w:lvl>
+    <w:lvl w:ilvl="3" w:tplc="0413000F" w:tentative="1">
+      <w:start w:val="1"/>
+      <w:numFmt w:val="decimal"/>
+      <w:lvlText w:val="%4."/>
+      <w:lvlJc w:val="left"/>
+      <w:pPr>
+        <w:ind w:left="2880" w:hanging="360"/>
+      </w:pPr>
+    </w:lvl>
+    <w:lvl w:ilvl="4" w:tplc="04130019" w:tentative="1">
+      <w:start w:val="1"/>
+      <w:numFmt w:val="lowerLetter"/>
+      <w:lvlText w:val="%5."/>
+      <w:lvlJc w:val="left"/>
+      <w:pPr>
+        <w:ind w:left="3600" w:hanging="360"/>
+      </w:pPr>
+    </w:lvl>
+    <w:lvl w:ilvl="5" w:tplc="0413001B" w:tentative="1">
+      <w:start w:val="1"/>
+      <w:numFmt w:val="lowerRoman"/>
+      <w:lvlText w:val="%6."/>
+      <w:lvlJc w:val="right"/>
+      <w:pPr>
+        <w:ind w:left="4320" w:hanging="180"/>
+      </w:pPr>
+    </w:lvl>
+    <w:lvl w:ilvl="6" w:tplc="0413000F" w:tentative="1">
+      <w:start w:val="1"/>
+      <w:numFmt w:val="decimal"/>
+      <w:lvlText w:val="%7."/>
+      <w:lvlJc w:val="left"/>
+      <w:pPr>
+        <w:ind w:left="5040" w:hanging="360"/>
+      </w:pPr>
+    </w:lvl>
+    <w:lvl w:ilvl="7" w:tplc="04130019" w:tentative="1">
+      <w:start w:val="1"/>
+      <w:numFmt w:val="lowerLetter"/>
+      <w:lvlText w:val="%8."/>
+      <w:lvlJc w:val="left"/>
+      <w:pPr>
+        <w:ind w:left="5760" w:hanging="360"/>
+      </w:pPr>
+    </w:lvl>
+    <w:lvl w:ilvl="8" w:tplc="0413001B" w:tentative="1">
+      <w:start w:val="1"/>
+      <w:numFmt w:val="lowerRoman"/>
+      <w:lvlText w:val="%9."/>
+      <w:lvlJc w:val="right"/>
+      <w:pPr>
+        <w:ind w:left="6480" w:hanging="180"/>
+      </w:pPr>
+    </w:lvl>
+  </w:abstractNum>
+  <w:abstractNum w:abstractNumId="14">
+    <w:nsid w:val="3EAB6E06"/>
+    <w:multiLevelType w:val="hybridMultilevel"/>
+    <w:tmpl w:val="0780FA14"/>
+    <w:lvl w:ilvl="0" w:tplc="0413000F">
+      <w:start w:val="1"/>
+      <w:numFmt w:val="decimal"/>
+      <w:lvlText w:val="%1."/>
+      <w:lvlJc w:val="left"/>
+      <w:pPr>
+        <w:ind w:left="720" w:hanging="360"/>
+      </w:pPr>
+      <w:rPr>
+        <w:rFonts w:hint="default"/>
+      </w:rPr>
+    </w:lvl>
+    <w:lvl w:ilvl="1" w:tplc="04130019" w:tentative="1">
+      <w:start w:val="1"/>
+      <w:numFmt w:val="lowerLetter"/>
+      <w:lvlText w:val="%2."/>
+      <w:lvlJc w:val="left"/>
+      <w:pPr>
+        <w:ind w:left="1440" w:hanging="360"/>
+      </w:pPr>
+    </w:lvl>
+    <w:lvl w:ilvl="2" w:tplc="0413001B" w:tentative="1">
+      <w:start w:val="1"/>
+      <w:numFmt w:val="lowerRoman"/>
+      <w:lvlText w:val="%3."/>
+      <w:lvlJc w:val="right"/>
+      <w:pPr>
+        <w:ind w:left="2160" w:hanging="180"/>
+      </w:pPr>
+    </w:lvl>
+    <w:lvl w:ilvl="3" w:tplc="0413000F" w:tentative="1">
+      <w:start w:val="1"/>
+      <w:numFmt w:val="decimal"/>
+      <w:lvlText w:val="%4."/>
+      <w:lvlJc w:val="left"/>
+      <w:pPr>
+        <w:ind w:left="2880" w:hanging="360"/>
+      </w:pPr>
+    </w:lvl>
+    <w:lvl w:ilvl="4" w:tplc="04130019" w:tentative="1">
+      <w:start w:val="1"/>
+      <w:numFmt w:val="lowerLetter"/>
+      <w:lvlText w:val="%5."/>
+      <w:lvlJc w:val="left"/>
+      <w:pPr>
+        <w:ind w:left="3600" w:hanging="360"/>
+      </w:pPr>
+    </w:lvl>
+    <w:lvl w:ilvl="5" w:tplc="0413001B" w:tentative="1">
+      <w:start w:val="1"/>
+      <w:numFmt w:val="lowerRoman"/>
+      <w:lvlText w:val="%6."/>
+      <w:lvlJc w:val="right"/>
+      <w:pPr>
+        <w:ind w:left="4320" w:hanging="180"/>
+      </w:pPr>
+    </w:lvl>
+    <w:lvl w:ilvl="6" w:tplc="0413000F" w:tentative="1">
+      <w:start w:val="1"/>
+      <w:numFmt w:val="decimal"/>
+      <w:lvlText w:val="%7."/>
+      <w:lvlJc w:val="left"/>
+      <w:pPr>
+        <w:ind w:left="5040" w:hanging="360"/>
+      </w:pPr>
+    </w:lvl>
+    <w:lvl w:ilvl="7" w:tplc="04130019" w:tentative="1">
+      <w:start w:val="1"/>
+      <w:numFmt w:val="lowerLetter"/>
+      <w:lvlText w:val="%8."/>
+      <w:lvlJc w:val="left"/>
+      <w:pPr>
+        <w:ind w:left="5760" w:hanging="360"/>
+      </w:pPr>
+    </w:lvl>
+    <w:lvl w:ilvl="8" w:tplc="0413001B" w:tentative="1">
+      <w:start w:val="1"/>
+      <w:numFmt w:val="lowerRoman"/>
+      <w:lvlText w:val="%9."/>
+      <w:lvlJc w:val="right"/>
+      <w:pPr>
+        <w:ind w:left="6480" w:hanging="180"/>
+      </w:pPr>
+    </w:lvl>
+  </w:abstractNum>
+  <w:abstractNum w:abstractNumId="15">
+    <w:nsid w:val="40374B36"/>
+    <w:multiLevelType w:val="hybridMultilevel"/>
+    <w:tmpl w:val="B7744ACC"/>
+    <w:lvl w:ilvl="0" w:tplc="04130019">
+      <w:start w:val="1"/>
+      <w:numFmt w:val="lowerLetter"/>
+      <w:lvlText w:val="%1."/>
+      <w:lvlJc w:val="left"/>
+      <w:pPr>
+        <w:ind w:left="720" w:hanging="360"/>
+      </w:pPr>
+      <w:rPr>
+        <w:rFonts w:hint="default"/>
+      </w:rPr>
+    </w:lvl>
+    <w:lvl w:ilvl="1" w:tplc="04130019" w:tentative="1">
+      <w:start w:val="1"/>
+      <w:numFmt w:val="lowerLetter"/>
+      <w:lvlText w:val="%2."/>
+      <w:lvlJc w:val="left"/>
+      <w:pPr>
+        <w:ind w:left="1440" w:hanging="360"/>
+      </w:pPr>
+    </w:lvl>
+    <w:lvl w:ilvl="2" w:tplc="0413001B" w:tentative="1">
+      <w:start w:val="1"/>
+      <w:numFmt w:val="lowerRoman"/>
+      <w:lvlText w:val="%3."/>
+      <w:lvlJc w:val="right"/>
+      <w:pPr>
+        <w:ind w:left="2160" w:hanging="180"/>
+      </w:pPr>
+    </w:lvl>
+    <w:lvl w:ilvl="3" w:tplc="0413000F" w:tentative="1">
+      <w:start w:val="1"/>
+      <w:numFmt w:val="decimal"/>
+      <w:lvlText w:val="%4."/>
+      <w:lvlJc w:val="left"/>
+      <w:pPr>
+        <w:ind w:left="2880" w:hanging="360"/>
+      </w:pPr>
+    </w:lvl>
+    <w:lvl w:ilvl="4" w:tplc="04130019" w:tentative="1">
+      <w:start w:val="1"/>
+      <w:numFmt w:val="lowerLetter"/>
+      <w:lvlText w:val="%5."/>
+      <w:lvlJc w:val="left"/>
+      <w:pPr>
+        <w:ind w:left="3600" w:hanging="360"/>
+      </w:pPr>
+    </w:lvl>
+    <w:lvl w:ilvl="5" w:tplc="0413001B" w:tentative="1">
+      <w:start w:val="1"/>
+      <w:numFmt w:val="lowerRoman"/>
+      <w:lvlText w:val="%6."/>
+      <w:lvlJc w:val="right"/>
+      <w:pPr>
+        <w:ind w:left="4320" w:hanging="180"/>
+      </w:pPr>
+    </w:lvl>
+    <w:lvl w:ilvl="6" w:tplc="0413000F" w:tentative="1">
+      <w:start w:val="1"/>
+      <w:numFmt w:val="decimal"/>
+      <w:lvlText w:val="%7."/>
+      <w:lvlJc w:val="left"/>
+      <w:pPr>
+        <w:ind w:left="5040" w:hanging="360"/>
+      </w:pPr>
+    </w:lvl>
+    <w:lvl w:ilvl="7" w:tplc="04130019" w:tentative="1">
+      <w:start w:val="1"/>
+      <w:numFmt w:val="lowerLetter"/>
+      <w:lvlText w:val="%8."/>
+      <w:lvlJc w:val="left"/>
+      <w:pPr>
+        <w:ind w:left="5760" w:hanging="360"/>
+      </w:pPr>
+    </w:lvl>
+    <w:lvl w:ilvl="8" w:tplc="0413001B" w:tentative="1">
+      <w:start w:val="1"/>
+      <w:numFmt w:val="lowerRoman"/>
+      <w:lvlText w:val="%9."/>
+      <w:lvlJc w:val="right"/>
+      <w:pPr>
+        <w:ind w:left="6480" w:hanging="180"/>
+      </w:pPr>
+    </w:lvl>
+  </w:abstractNum>
+  <w:abstractNum w:abstractNumId="16">
+    <w:nsid w:val="42FA2EB5"/>
+    <w:multiLevelType w:val="hybridMultilevel"/>
+    <w:tmpl w:val="AF5E4C9A"/>
+    <w:lvl w:ilvl="0" w:tplc="04130019">
+      <w:start w:val="1"/>
+      <w:numFmt w:val="lowerLetter"/>
+      <w:lvlText w:val="%1."/>
+      <w:lvlJc w:val="left"/>
+      <w:pPr>
+        <w:ind w:left="720" w:hanging="360"/>
+      </w:pPr>
+      <w:rPr>
+        <w:rFonts w:hint="default"/>
+      </w:rPr>
+    </w:lvl>
+    <w:lvl w:ilvl="1" w:tplc="04130019" w:tentative="1">
+      <w:start w:val="1"/>
+      <w:numFmt w:val="lowerLetter"/>
+      <w:lvlText w:val="%2."/>
+      <w:lvlJc w:val="left"/>
+      <w:pPr>
+        <w:ind w:left="1440" w:hanging="360"/>
+      </w:pPr>
+    </w:lvl>
+    <w:lvl w:ilvl="2" w:tplc="0413001B" w:tentative="1">
+      <w:start w:val="1"/>
+      <w:numFmt w:val="lowerRoman"/>
+      <w:lvlText w:val="%3."/>
+      <w:lvlJc w:val="right"/>
+      <w:pPr>
+        <w:ind w:left="2160" w:hanging="180"/>
+      </w:pPr>
+    </w:lvl>
+    <w:lvl w:ilvl="3" w:tplc="0413000F" w:tentative="1">
+      <w:start w:val="1"/>
+      <w:numFmt w:val="decimal"/>
+      <w:lvlText w:val="%4."/>
+      <w:lvlJc w:val="left"/>
+      <w:pPr>
+        <w:ind w:left="2880" w:hanging="360"/>
+      </w:pPr>
+    </w:lvl>
+    <w:lvl w:ilvl="4" w:tplc="04130019" w:tentative="1">
+      <w:start w:val="1"/>
+      <w:numFmt w:val="lowerLetter"/>
+      <w:lvlText w:val="%5."/>
+      <w:lvlJc w:val="left"/>
+      <w:pPr>
+        <w:ind w:left="3600" w:hanging="360"/>
+      </w:pPr>
+    </w:lvl>
+    <w:lvl w:ilvl="5" w:tplc="0413001B" w:tentative="1">
+      <w:start w:val="1"/>
+      <w:numFmt w:val="lowerRoman"/>
+      <w:lvlText w:val="%6."/>
+      <w:lvlJc w:val="right"/>
+      <w:pPr>
+        <w:ind w:left="4320" w:hanging="180"/>
+      </w:pPr>
+    </w:lvl>
+    <w:lvl w:ilvl="6" w:tplc="0413000F" w:tentative="1">
+      <w:start w:val="1"/>
+      <w:numFmt w:val="decimal"/>
+      <w:lvlText w:val="%7."/>
+      <w:lvlJc w:val="left"/>
+      <w:pPr>
+        <w:ind w:left="5040" w:hanging="360"/>
+      </w:pPr>
+    </w:lvl>
+    <w:lvl w:ilvl="7" w:tplc="04130019" w:tentative="1">
+      <w:start w:val="1"/>
+      <w:numFmt w:val="lowerLetter"/>
+      <w:lvlText w:val="%8."/>
+      <w:lvlJc w:val="left"/>
+      <w:pPr>
+        <w:ind w:left="5760" w:hanging="360"/>
+      </w:pPr>
+    </w:lvl>
+    <w:lvl w:ilvl="8" w:tplc="0413001B" w:tentative="1">
+      <w:start w:val="1"/>
+      <w:numFmt w:val="lowerRoman"/>
+      <w:lvlText w:val="%9."/>
+      <w:lvlJc w:val="right"/>
+      <w:pPr>
+        <w:ind w:left="6480" w:hanging="180"/>
+      </w:pPr>
+    </w:lvl>
+  </w:abstractNum>
+  <w:abstractNum w:abstractNumId="17">
+    <w:nsid w:val="4BE6047F"/>
+    <w:multiLevelType w:val="hybridMultilevel"/>
+    <w:tmpl w:val="0DF6D764"/>
+    <w:lvl w:ilvl="0" w:tplc="04130019">
+      <w:start w:val="1"/>
+      <w:numFmt w:val="lowerLetter"/>
+      <w:lvlText w:val="%1."/>
+      <w:lvlJc w:val="left"/>
+      <w:pPr>
+        <w:ind w:left="720" w:hanging="360"/>
+      </w:pPr>
+      <w:rPr>
+        <w:rFonts w:hint="default"/>
+      </w:rPr>
+    </w:lvl>
+    <w:lvl w:ilvl="1" w:tplc="04130019" w:tentative="1">
+      <w:start w:val="1"/>
+      <w:numFmt w:val="lowerLetter"/>
+      <w:lvlText w:val="%2."/>
+      <w:lvlJc w:val="left"/>
+      <w:pPr>
+        <w:ind w:left="1440" w:hanging="360"/>
+      </w:pPr>
+    </w:lvl>
+    <w:lvl w:ilvl="2" w:tplc="0413001B" w:tentative="1">
+      <w:start w:val="1"/>
+      <w:numFmt w:val="lowerRoman"/>
+      <w:lvlText w:val="%3."/>
+      <w:lvlJc w:val="right"/>
+      <w:pPr>
+        <w:ind w:left="2160" w:hanging="180"/>
+      </w:pPr>
+    </w:lvl>
+    <w:lvl w:ilvl="3" w:tplc="0413000F" w:tentative="1">
+      <w:start w:val="1"/>
+      <w:numFmt w:val="decimal"/>
+      <w:lvlText w:val="%4."/>
+      <w:lvlJc w:val="left"/>
+      <w:pPr>
+        <w:ind w:left="2880" w:hanging="360"/>
+      </w:pPr>
+    </w:lvl>
+    <w:lvl w:ilvl="4" w:tplc="04130019" w:tentative="1">
+      <w:start w:val="1"/>
+      <w:numFmt w:val="lowerLetter"/>
+      <w:lvlText w:val="%5."/>
+      <w:lvlJc w:val="left"/>
+      <w:pPr>
+        <w:ind w:left="3600" w:hanging="360"/>
+      </w:pPr>
+    </w:lvl>
+    <w:lvl w:ilvl="5" w:tplc="0413001B" w:tentative="1">
+      <w:start w:val="1"/>
+      <w:numFmt w:val="lowerRoman"/>
+      <w:lvlText w:val="%6."/>
+      <w:lvlJc w:val="right"/>
+      <w:pPr>
+        <w:ind w:left="4320" w:hanging="180"/>
+      </w:pPr>
+    </w:lvl>
+    <w:lvl w:ilvl="6" w:tplc="0413000F" w:tentative="1">
+      <w:start w:val="1"/>
+      <w:numFmt w:val="decimal"/>
+      <w:lvlText w:val="%7."/>
+      <w:lvlJc w:val="left"/>
+      <w:pPr>
+        <w:ind w:left="5040" w:hanging="360"/>
+      </w:pPr>
+    </w:lvl>
+    <w:lvl w:ilvl="7" w:tplc="04130019" w:tentative="1">
+      <w:start w:val="1"/>
+      <w:numFmt w:val="lowerLetter"/>
+      <w:lvlText w:val="%8."/>
+      <w:lvlJc w:val="left"/>
+      <w:pPr>
+        <w:ind w:left="5760" w:hanging="360"/>
+      </w:pPr>
+    </w:lvl>
+    <w:lvl w:ilvl="8" w:tplc="0413001B" w:tentative="1">
+      <w:start w:val="1"/>
+      <w:numFmt w:val="lowerRoman"/>
+      <w:lvlText w:val="%9."/>
+      <w:lvlJc w:val="right"/>
+      <w:pPr>
+        <w:ind w:left="6480" w:hanging="180"/>
+      </w:pPr>
+    </w:lvl>
+  </w:abstractNum>
+  <w:abstractNum w:abstractNumId="18">
+    <w:nsid w:val="4F1F2953"/>
+    <w:multiLevelType w:val="hybridMultilevel"/>
+    <w:tmpl w:val="694C1F5A"/>
+    <w:lvl w:ilvl="0" w:tplc="0413000F">
+      <w:start w:val="1"/>
+      <w:numFmt w:val="decimal"/>
+      <w:lvlText w:val="%1."/>
+      <w:lvlJc w:val="left"/>
+      <w:pPr>
+        <w:ind w:left="720" w:hanging="360"/>
+      </w:pPr>
+      <w:rPr>
+        <w:rFonts w:hint="default"/>
+      </w:rPr>
+    </w:lvl>
+    <w:lvl w:ilvl="1" w:tplc="04130019" w:tentative="1">
+      <w:start w:val="1"/>
+      <w:numFmt w:val="lowerLetter"/>
+      <w:lvlText w:val="%2."/>
+      <w:lvlJc w:val="left"/>
+      <w:pPr>
+        <w:ind w:left="1440" w:hanging="360"/>
+      </w:pPr>
+    </w:lvl>
+    <w:lvl w:ilvl="2" w:tplc="0413001B" w:tentative="1">
+      <w:start w:val="1"/>
+      <w:numFmt w:val="lowerRoman"/>
+      <w:lvlText w:val="%3."/>
+      <w:lvlJc w:val="right"/>
+      <w:pPr>
+        <w:ind w:left="2160" w:hanging="180"/>
+      </w:pPr>
+    </w:lvl>
+    <w:lvl w:ilvl="3" w:tplc="0413000F" w:tentative="1">
+      <w:start w:val="1"/>
+      <w:numFmt w:val="decimal"/>
+      <w:lvlText w:val="%4."/>
+      <w:lvlJc w:val="left"/>
+      <w:pPr>
+        <w:ind w:left="2880" w:hanging="360"/>
+      </w:pPr>
+    </w:lvl>
+    <w:lvl w:ilvl="4" w:tplc="04130019" w:tentative="1">
+      <w:start w:val="1"/>
+      <w:numFmt w:val="lowerLetter"/>
+      <w:lvlText w:val="%5."/>
+      <w:lvlJc w:val="left"/>
+      <w:pPr>
+        <w:ind w:left="3600" w:hanging="360"/>
+      </w:pPr>
+    </w:lvl>
+    <w:lvl w:ilvl="5" w:tplc="0413001B" w:tentative="1">
+      <w:start w:val="1"/>
+      <w:numFmt w:val="lowerRoman"/>
+      <w:lvlText w:val="%6."/>
+      <w:lvlJc w:val="right"/>
+      <w:pPr>
+        <w:ind w:left="4320" w:hanging="180"/>
+      </w:pPr>
+    </w:lvl>
+    <w:lvl w:ilvl="6" w:tplc="0413000F" w:tentative="1">
+      <w:start w:val="1"/>
+      <w:numFmt w:val="decimal"/>
+      <w:lvlText w:val="%7."/>
+      <w:lvlJc w:val="left"/>
+      <w:pPr>
+        <w:ind w:left="5040" w:hanging="360"/>
+      </w:pPr>
+    </w:lvl>
+    <w:lvl w:ilvl="7" w:tplc="04130019" w:tentative="1">
+      <w:start w:val="1"/>
+      <w:numFmt w:val="lowerLetter"/>
+      <w:lvlText w:val="%8."/>
+      <w:lvlJc w:val="left"/>
+      <w:pPr>
+        <w:ind w:left="5760" w:hanging="360"/>
+      </w:pPr>
+    </w:lvl>
+    <w:lvl w:ilvl="8" w:tplc="0413001B" w:tentative="1">
+      <w:start w:val="1"/>
+      <w:numFmt w:val="lowerRoman"/>
+      <w:lvlText w:val="%9."/>
+      <w:lvlJc w:val="right"/>
+      <w:pPr>
+        <w:ind w:left="6480" w:hanging="180"/>
+      </w:pPr>
+    </w:lvl>
+  </w:abstractNum>
+  <w:abstractNum w:abstractNumId="19">
+    <w:nsid w:val="4F715D03"/>
+    <w:multiLevelType w:val="hybridMultilevel"/>
+    <w:tmpl w:val="BD5E5F0A"/>
+    <w:lvl w:ilvl="0" w:tplc="0413000F">
+      <w:start w:val="1"/>
+      <w:numFmt w:val="decimal"/>
+      <w:lvlText w:val="%1."/>
+      <w:lvlJc w:val="left"/>
+      <w:pPr>
+        <w:ind w:left="720" w:hanging="360"/>
+      </w:pPr>
+      <w:rPr>
+        <w:rFonts w:hint="default"/>
+      </w:rPr>
+    </w:lvl>
+    <w:lvl w:ilvl="1" w:tplc="04130019" w:tentative="1">
+      <w:start w:val="1"/>
+      <w:numFmt w:val="lowerLetter"/>
+      <w:lvlText w:val="%2."/>
+      <w:lvlJc w:val="left"/>
+      <w:pPr>
+        <w:ind w:left="1440" w:hanging="360"/>
+      </w:pPr>
+    </w:lvl>
+    <w:lvl w:ilvl="2" w:tplc="0413001B" w:tentative="1">
+      <w:start w:val="1"/>
+      <w:numFmt w:val="lowerRoman"/>
+      <w:lvlText w:val="%3."/>
+      <w:lvlJc w:val="right"/>
+      <w:pPr>
+        <w:ind w:left="2160" w:hanging="180"/>
+      </w:pPr>
+    </w:lvl>
+    <w:lvl w:ilvl="3" w:tplc="0413000F" w:tentative="1">
+      <w:start w:val="1"/>
+      <w:numFmt w:val="decimal"/>
+      <w:lvlText w:val="%4."/>
+      <w:lvlJc w:val="left"/>
+      <w:pPr>
+        <w:ind w:left="2880" w:hanging="360"/>
+      </w:pPr>
+    </w:lvl>
+    <w:lvl w:ilvl="4" w:tplc="04130019" w:tentative="1">
+      <w:start w:val="1"/>
+      <w:numFmt w:val="lowerLetter"/>
+      <w:lvlText w:val="%5."/>
+      <w:lvlJc w:val="left"/>
+      <w:pPr>
+        <w:ind w:left="3600" w:hanging="360"/>
+      </w:pPr>
+    </w:lvl>
+    <w:lvl w:ilvl="5" w:tplc="0413001B" w:tentative="1">
+      <w:start w:val="1"/>
+      <w:numFmt w:val="lowerRoman"/>
+      <w:lvlText w:val="%6."/>
+      <w:lvlJc w:val="right"/>
+      <w:pPr>
+        <w:ind w:left="4320" w:hanging="180"/>
+      </w:pPr>
+    </w:lvl>
+    <w:lvl w:ilvl="6" w:tplc="0413000F" w:tentative="1">
+      <w:start w:val="1"/>
+      <w:numFmt w:val="decimal"/>
+      <w:lvlText w:val="%7."/>
+      <w:lvlJc w:val="left"/>
+      <w:pPr>
+        <w:ind w:left="5040" w:hanging="360"/>
+      </w:pPr>
+    </w:lvl>
+    <w:lvl w:ilvl="7" w:tplc="04130019" w:tentative="1">
+      <w:start w:val="1"/>
+      <w:numFmt w:val="lowerLetter"/>
+      <w:lvlText w:val="%8."/>
+      <w:lvlJc w:val="left"/>
+      <w:pPr>
+        <w:ind w:left="5760" w:hanging="360"/>
+      </w:pPr>
+    </w:lvl>
+    <w:lvl w:ilvl="8" w:tplc="0413001B" w:tentative="1">
+      <w:start w:val="1"/>
+      <w:numFmt w:val="lowerRoman"/>
+      <w:lvlText w:val="%9."/>
+      <w:lvlJc w:val="right"/>
+      <w:pPr>
+        <w:ind w:left="6480" w:hanging="180"/>
+      </w:pPr>
+    </w:lvl>
+  </w:abstractNum>
+  <w:abstractNum w:abstractNumId="20">
+    <w:nsid w:val="54E4700C"/>
+    <w:multiLevelType w:val="hybridMultilevel"/>
+    <w:tmpl w:val="4EF8FF68"/>
+    <w:lvl w:ilvl="0" w:tplc="04130019">
+      <w:start w:val="1"/>
+      <w:numFmt w:val="lowerLetter"/>
+      <w:lvlText w:val="%1."/>
+      <w:lvlJc w:val="left"/>
+      <w:pPr>
+        <w:ind w:left="720" w:hanging="360"/>
+      </w:pPr>
+      <w:rPr>
+        <w:rFonts w:hint="default"/>
+      </w:rPr>
+    </w:lvl>
+    <w:lvl w:ilvl="1" w:tplc="04130019" w:tentative="1">
+      <w:start w:val="1"/>
+      <w:numFmt w:val="lowerLetter"/>
+      <w:lvlText w:val="%2."/>
+      <w:lvlJc w:val="left"/>
+      <w:pPr>
+        <w:ind w:left="1440" w:hanging="360"/>
+      </w:pPr>
+    </w:lvl>
+    <w:lvl w:ilvl="2" w:tplc="0413001B" w:tentative="1">
+      <w:start w:val="1"/>
+      <w:numFmt w:val="lowerRoman"/>
+      <w:lvlText w:val="%3."/>
+      <w:lvlJc w:val="right"/>
+      <w:pPr>
+        <w:ind w:left="2160" w:hanging="180"/>
+      </w:pPr>
+    </w:lvl>
+    <w:lvl w:ilvl="3" w:tplc="0413000F" w:tentative="1">
+      <w:start w:val="1"/>
+      <w:numFmt w:val="decimal"/>
+      <w:lvlText w:val="%4."/>
+      <w:lvlJc w:val="left"/>
+      <w:pPr>
+        <w:ind w:left="2880" w:hanging="360"/>
+      </w:pPr>
+    </w:lvl>
+    <w:lvl w:ilvl="4" w:tplc="04130019" w:tentative="1">
+      <w:start w:val="1"/>
+      <w:numFmt w:val="lowerLetter"/>
+      <w:lvlText w:val="%5."/>
+      <w:lvlJc w:val="left"/>
+      <w:pPr>
+        <w:ind w:left="3600" w:hanging="360"/>
+      </w:pPr>
+    </w:lvl>
+    <w:lvl w:ilvl="5" w:tplc="0413001B" w:tentative="1">
+      <w:start w:val="1"/>
+      <w:numFmt w:val="lowerRoman"/>
+      <w:lvlText w:val="%6."/>
+      <w:lvlJc w:val="right"/>
+      <w:pPr>
+        <w:ind w:left="4320" w:hanging="180"/>
+      </w:pPr>
+    </w:lvl>
+    <w:lvl w:ilvl="6" w:tplc="0413000F" w:tentative="1">
+      <w:start w:val="1"/>
+      <w:numFmt w:val="decimal"/>
+      <w:lvlText w:val="%7."/>
+      <w:lvlJc w:val="left"/>
+      <w:pPr>
+        <w:ind w:left="5040" w:hanging="360"/>
+      </w:pPr>
+    </w:lvl>
+    <w:lvl w:ilvl="7" w:tplc="04130019" w:tentative="1">
+      <w:start w:val="1"/>
+      <w:numFmt w:val="lowerLetter"/>
+      <w:lvlText w:val="%8."/>
+      <w:lvlJc w:val="left"/>
+      <w:pPr>
+        <w:ind w:left="5760" w:hanging="360"/>
+      </w:pPr>
+    </w:lvl>
+    <w:lvl w:ilvl="8" w:tplc="0413001B" w:tentative="1">
+      <w:start w:val="1"/>
+      <w:numFmt w:val="lowerRoman"/>
+      <w:lvlText w:val="%9."/>
+      <w:lvlJc w:val="right"/>
+      <w:pPr>
+        <w:ind w:left="6480" w:hanging="180"/>
+      </w:pPr>
+    </w:lvl>
+  </w:abstractNum>
+  <w:abstractNum w:abstractNumId="21">
+    <w:nsid w:val="56780E68"/>
+    <w:multiLevelType w:val="hybridMultilevel"/>
+    <w:tmpl w:val="5FCEDB2A"/>
+    <w:lvl w:ilvl="0" w:tplc="04130019">
+      <w:start w:val="1"/>
+      <w:numFmt w:val="lowerLetter"/>
+      <w:lvlText w:val="%1."/>
+      <w:lvlJc w:val="left"/>
+      <w:pPr>
+        <w:ind w:left="720" w:hanging="360"/>
+      </w:pPr>
+      <w:rPr>
+        <w:rFonts w:hint="default"/>
+      </w:rPr>
+    </w:lvl>
+    <w:lvl w:ilvl="1" w:tplc="04130019" w:tentative="1">
+      <w:start w:val="1"/>
+      <w:numFmt w:val="lowerLetter"/>
+      <w:lvlText w:val="%2."/>
+      <w:lvlJc w:val="left"/>
+      <w:pPr>
+        <w:ind w:left="1440" w:hanging="360"/>
+      </w:pPr>
+    </w:lvl>
+    <w:lvl w:ilvl="2" w:tplc="0413001B" w:tentative="1">
+      <w:start w:val="1"/>
+      <w:numFmt w:val="lowerRoman"/>
+      <w:lvlText w:val="%3."/>
+      <w:lvlJc w:val="right"/>
+      <w:pPr>
+        <w:ind w:left="2160" w:hanging="180"/>
+      </w:pPr>
+    </w:lvl>
+    <w:lvl w:ilvl="3" w:tplc="0413000F" w:tentative="1">
+      <w:start w:val="1"/>
+      <w:numFmt w:val="decimal"/>
+      <w:lvlText w:val="%4."/>
+      <w:lvlJc w:val="left"/>
+      <w:pPr>
+        <w:ind w:left="2880" w:hanging="360"/>
+      </w:pPr>
+    </w:lvl>
+    <w:lvl w:ilvl="4" w:tplc="04130019" w:tentative="1">
+      <w:start w:val="1"/>
+      <w:numFmt w:val="lowerLetter"/>
+      <w:lvlText w:val="%5."/>
+      <w:lvlJc w:val="left"/>
+      <w:pPr>
+        <w:ind w:left="3600" w:hanging="360"/>
+      </w:pPr>
+    </w:lvl>
+    <w:lvl w:ilvl="5" w:tplc="0413001B" w:tentative="1">
+      <w:start w:val="1"/>
+      <w:numFmt w:val="lowerRoman"/>
+      <w:lvlText w:val="%6."/>
+      <w:lvlJc w:val="right"/>
+      <w:pPr>
+        <w:ind w:left="4320" w:hanging="180"/>
+      </w:pPr>
+    </w:lvl>
+    <w:lvl w:ilvl="6" w:tplc="0413000F" w:tentative="1">
+      <w:start w:val="1"/>
+      <w:numFmt w:val="decimal"/>
+      <w:lvlText w:val="%7."/>
+      <w:lvlJc w:val="left"/>
+      <w:pPr>
+        <w:ind w:left="5040" w:hanging="360"/>
+      </w:pPr>
+    </w:lvl>
+    <w:lvl w:ilvl="7" w:tplc="04130019" w:tentative="1">
+      <w:start w:val="1"/>
+      <w:numFmt w:val="lowerLetter"/>
+      <w:lvlText w:val="%8."/>
+      <w:lvlJc w:val="left"/>
+      <w:pPr>
+        <w:ind w:left="5760" w:hanging="360"/>
+      </w:pPr>
+    </w:lvl>
+    <w:lvl w:ilvl="8" w:tplc="0413001B" w:tentative="1">
+      <w:start w:val="1"/>
+      <w:numFmt w:val="lowerRoman"/>
+      <w:lvlText w:val="%9."/>
+      <w:lvlJc w:val="right"/>
+      <w:pPr>
+        <w:ind w:left="6480" w:hanging="180"/>
+      </w:pPr>
+    </w:lvl>
+  </w:abstractNum>
+  <w:abstractNum w:abstractNumId="22">
+    <w:nsid w:val="57E95D10"/>
+    <w:multiLevelType w:val="hybridMultilevel"/>
+    <w:tmpl w:val="E3A00D04"/>
+    <w:lvl w:ilvl="0" w:tplc="0413000F">
+      <w:start w:val="1"/>
+      <w:numFmt w:val="decimal"/>
+      <w:lvlText w:val="%1."/>
+      <w:lvlJc w:val="left"/>
+      <w:pPr>
+        <w:ind w:left="720" w:hanging="360"/>
+      </w:pPr>
+      <w:rPr>
+        <w:rFonts w:hint="default"/>
+      </w:rPr>
+    </w:lvl>
+    <w:lvl w:ilvl="1" w:tplc="04130019" w:tentative="1">
+      <w:start w:val="1"/>
+      <w:numFmt w:val="lowerLetter"/>
+      <w:lvlText w:val="%2."/>
+      <w:lvlJc w:val="left"/>
+      <w:pPr>
+        <w:ind w:left="1440" w:hanging="360"/>
+      </w:pPr>
+    </w:lvl>
+    <w:lvl w:ilvl="2" w:tplc="0413001B" w:tentative="1">
+      <w:start w:val="1"/>
+      <w:numFmt w:val="lowerRoman"/>
+      <w:lvlText w:val="%3."/>
+      <w:lvlJc w:val="right"/>
+      <w:pPr>
+        <w:ind w:left="2160" w:hanging="180"/>
+      </w:pPr>
+    </w:lvl>
+    <w:lvl w:ilvl="3" w:tplc="0413000F" w:tentative="1">
+      <w:start w:val="1"/>
+      <w:numFmt w:val="decimal"/>
+      <w:lvlText w:val="%4."/>
+      <w:lvlJc w:val="left"/>
+      <w:pPr>
+        <w:ind w:left="2880" w:hanging="360"/>
+      </w:pPr>
+    </w:lvl>
+    <w:lvl w:ilvl="4" w:tplc="04130019" w:tentative="1">
+      <w:start w:val="1"/>
+      <w:numFmt w:val="lowerLetter"/>
+      <w:lvlText w:val="%5."/>
+      <w:lvlJc w:val="left"/>
+      <w:pPr>
+        <w:ind w:left="3600" w:hanging="360"/>
+      </w:pPr>
+    </w:lvl>
+    <w:lvl w:ilvl="5" w:tplc="0413001B" w:tentative="1">
+      <w:start w:val="1"/>
+      <w:numFmt w:val="lowerRoman"/>
+      <w:lvlText w:val="%6."/>
+      <w:lvlJc w:val="right"/>
+      <w:pPr>
+        <w:ind w:left="4320" w:hanging="180"/>
+      </w:pPr>
+    </w:lvl>
+    <w:lvl w:ilvl="6" w:tplc="0413000F" w:tentative="1">
+      <w:start w:val="1"/>
+      <w:numFmt w:val="decimal"/>
+      <w:lvlText w:val="%7."/>
+      <w:lvlJc w:val="left"/>
+      <w:pPr>
+        <w:ind w:left="5040" w:hanging="360"/>
+      </w:pPr>
+    </w:lvl>
+    <w:lvl w:ilvl="7" w:tplc="04130019" w:tentative="1">
+      <w:start w:val="1"/>
+      <w:numFmt w:val="lowerLetter"/>
+      <w:lvlText w:val="%8."/>
+      <w:lvlJc w:val="left"/>
+      <w:pPr>
+        <w:ind w:left="5760" w:hanging="360"/>
+      </w:pPr>
+    </w:lvl>
+    <w:lvl w:ilvl="8" w:tplc="0413001B" w:tentative="1">
+      <w:start w:val="1"/>
+      <w:numFmt w:val="lowerRoman"/>
+      <w:lvlText w:val="%9."/>
+      <w:lvlJc w:val="right"/>
+      <w:pPr>
+        <w:ind w:left="6480" w:hanging="180"/>
+      </w:pPr>
+    </w:lvl>
+  </w:abstractNum>
+  <w:abstractNum w:abstractNumId="23">
+    <w:nsid w:val="5A1F2691"/>
+    <w:multiLevelType w:val="hybridMultilevel"/>
+    <w:tmpl w:val="B2C475BA"/>
+    <w:lvl w:ilvl="0" w:tplc="0413000F">
+      <w:start w:val="1"/>
+      <w:numFmt w:val="decimal"/>
+      <w:lvlText w:val="%1."/>
+      <w:lvlJc w:val="left"/>
+      <w:pPr>
+        <w:ind w:left="720" w:hanging="360"/>
+      </w:pPr>
+      <w:rPr>
+        <w:rFonts w:hint="default"/>
+      </w:rPr>
+    </w:lvl>
+    <w:lvl w:ilvl="1" w:tplc="04130019" w:tentative="1">
+      <w:start w:val="1"/>
+      <w:numFmt w:val="lowerLetter"/>
+      <w:lvlText w:val="%2."/>
+      <w:lvlJc w:val="left"/>
+      <w:pPr>
+        <w:ind w:left="1440" w:hanging="360"/>
+      </w:pPr>
+    </w:lvl>
+    <w:lvl w:ilvl="2" w:tplc="0413001B" w:tentative="1">
+      <w:start w:val="1"/>
+      <w:numFmt w:val="lowerRoman"/>
+      <w:lvlText w:val="%3."/>
+      <w:lvlJc w:val="right"/>
+      <w:pPr>
+        <w:ind w:left="2160" w:hanging="180"/>
+      </w:pPr>
+    </w:lvl>
+    <w:lvl w:ilvl="3" w:tplc="0413000F" w:tentative="1">
+      <w:start w:val="1"/>
+      <w:numFmt w:val="decimal"/>
+      <w:lvlText w:val="%4."/>
+      <w:lvlJc w:val="left"/>
+      <w:pPr>
+        <w:ind w:left="2880" w:hanging="360"/>
+      </w:pPr>
+    </w:lvl>
+    <w:lvl w:ilvl="4" w:tplc="04130019" w:tentative="1">
+      <w:start w:val="1"/>
+      <w:numFmt w:val="lowerLetter"/>
+      <w:lvlText w:val="%5."/>
+      <w:lvlJc w:val="left"/>
+      <w:pPr>
+        <w:ind w:left="3600" w:hanging="360"/>
+      </w:pPr>
+    </w:lvl>
+    <w:lvl w:ilvl="5" w:tplc="0413001B" w:tentative="1">
+      <w:start w:val="1"/>
+      <w:numFmt w:val="lowerRoman"/>
+      <w:lvlText w:val="%6."/>
+      <w:lvlJc w:val="right"/>
+      <w:pPr>
+        <w:ind w:left="4320" w:hanging="180"/>
+      </w:pPr>
+    </w:lvl>
+    <w:lvl w:ilvl="6" w:tplc="0413000F" w:tentative="1">
+      <w:start w:val="1"/>
+      <w:numFmt w:val="decimal"/>
+      <w:lvlText w:val="%7."/>
+      <w:lvlJc w:val="left"/>
+      <w:pPr>
+        <w:ind w:left="5040" w:hanging="360"/>
+      </w:pPr>
+    </w:lvl>
+    <w:lvl w:ilvl="7" w:tplc="04130019" w:tentative="1">
+      <w:start w:val="1"/>
+      <w:numFmt w:val="lowerLetter"/>
+      <w:lvlText w:val="%8."/>
+      <w:lvlJc w:val="left"/>
+      <w:pPr>
+        <w:ind w:left="5760" w:hanging="360"/>
+      </w:pPr>
+    </w:lvl>
+    <w:lvl w:ilvl="8" w:tplc="0413001B" w:tentative="1">
+      <w:start w:val="1"/>
+      <w:numFmt w:val="lowerRoman"/>
+      <w:lvlText w:val="%9."/>
+      <w:lvlJc w:val="right"/>
+      <w:pPr>
+        <w:ind w:left="6480" w:hanging="180"/>
+      </w:pPr>
+    </w:lvl>
+  </w:abstractNum>
+  <w:abstractNum w:abstractNumId="24">
+    <w:nsid w:val="5CD65026"/>
+    <w:multiLevelType w:val="hybridMultilevel"/>
+    <w:tmpl w:val="BECAFE96"/>
+    <w:lvl w:ilvl="0" w:tplc="04130019">
+      <w:start w:val="1"/>
+      <w:numFmt w:val="lowerLetter"/>
+      <w:lvlText w:val="%1."/>
+      <w:lvlJc w:val="left"/>
+      <w:pPr>
+        <w:ind w:left="720" w:hanging="360"/>
+      </w:pPr>
+      <w:rPr>
+        <w:rFonts w:hint="default"/>
+      </w:rPr>
+    </w:lvl>
+    <w:lvl w:ilvl="1" w:tplc="04130019" w:tentative="1">
+      <w:start w:val="1"/>
+      <w:numFmt w:val="lowerLetter"/>
+      <w:lvlText w:val="%2."/>
+      <w:lvlJc w:val="left"/>
+      <w:pPr>
+        <w:ind w:left="1440" w:hanging="360"/>
+      </w:pPr>
+    </w:lvl>
+    <w:lvl w:ilvl="2" w:tplc="0413001B" w:tentative="1">
+      <w:start w:val="1"/>
+      <w:numFmt w:val="lowerRoman"/>
+      <w:lvlText w:val="%3."/>
+      <w:lvlJc w:val="right"/>
+      <w:pPr>
+        <w:ind w:left="2160" w:hanging="180"/>
+      </w:pPr>
+    </w:lvl>
+    <w:lvl w:ilvl="3" w:tplc="0413000F" w:tentative="1">
+      <w:start w:val="1"/>
+      <w:numFmt w:val="decimal"/>
+      <w:lvlText w:val="%4."/>
+      <w:lvlJc w:val="left"/>
+      <w:pPr>
+        <w:ind w:left="2880" w:hanging="360"/>
+      </w:pPr>
+    </w:lvl>
+    <w:lvl w:ilvl="4" w:tplc="04130019" w:tentative="1">
+      <w:start w:val="1"/>
+      <w:numFmt w:val="lowerLetter"/>
+      <w:lvlText w:val="%5."/>
+      <w:lvlJc w:val="left"/>
+      <w:pPr>
+        <w:ind w:left="3600" w:hanging="360"/>
+      </w:pPr>
+    </w:lvl>
+    <w:lvl w:ilvl="5" w:tplc="0413001B" w:tentative="1">
+      <w:start w:val="1"/>
+      <w:numFmt w:val="lowerRoman"/>
+      <w:lvlText w:val="%6."/>
+      <w:lvlJc w:val="right"/>
+      <w:pPr>
+        <w:ind w:left="4320" w:hanging="180"/>
+      </w:pPr>
+    </w:lvl>
+    <w:lvl w:ilvl="6" w:tplc="0413000F" w:tentative="1">
+      <w:start w:val="1"/>
+      <w:numFmt w:val="decimal"/>
+      <w:lvlText w:val="%7."/>
+      <w:lvlJc w:val="left"/>
+      <w:pPr>
+        <w:ind w:left="5040" w:hanging="360"/>
+      </w:pPr>
+    </w:lvl>
+    <w:lvl w:ilvl="7" w:tplc="04130019" w:tentative="1">
+      <w:start w:val="1"/>
+      <w:numFmt w:val="lowerLetter"/>
+      <w:lvlText w:val="%8."/>
+      <w:lvlJc w:val="left"/>
+      <w:pPr>
+        <w:ind w:left="5760" w:hanging="360"/>
+      </w:pPr>
+    </w:lvl>
+    <w:lvl w:ilvl="8" w:tplc="0413001B" w:tentative="1">
+      <w:start w:val="1"/>
+      <w:numFmt w:val="lowerRoman"/>
+      <w:lvlText w:val="%9."/>
+      <w:lvlJc w:val="right"/>
+      <w:pPr>
+        <w:ind w:left="6480" w:hanging="180"/>
+      </w:pPr>
+    </w:lvl>
+  </w:abstractNum>
+  <w:abstractNum w:abstractNumId="25">
+    <w:nsid w:val="5FB73C6D"/>
+    <w:multiLevelType w:val="hybridMultilevel"/>
+    <w:tmpl w:val="DE783F6C"/>
+    <w:lvl w:ilvl="0" w:tplc="04130019">
+      <w:start w:val="1"/>
+      <w:numFmt w:val="lowerLetter"/>
+      <w:lvlText w:val="%1."/>
+      <w:lvlJc w:val="left"/>
+      <w:pPr>
+        <w:ind w:left="720" w:hanging="360"/>
+      </w:pPr>
+      <w:rPr>
+        <w:rFonts w:hint="default"/>
+      </w:rPr>
+    </w:lvl>
+    <w:lvl w:ilvl="1" w:tplc="04130019" w:tentative="1">
+      <w:start w:val="1"/>
+      <w:numFmt w:val="lowerLetter"/>
+      <w:lvlText w:val="%2."/>
+      <w:lvlJc w:val="left"/>
+      <w:pPr>
+        <w:ind w:left="1440" w:hanging="360"/>
+      </w:pPr>
+    </w:lvl>
+    <w:lvl w:ilvl="2" w:tplc="0413001B" w:tentative="1">
+      <w:start w:val="1"/>
+      <w:numFmt w:val="lowerRoman"/>
+      <w:lvlText w:val="%3."/>
+      <w:lvlJc w:val="right"/>
+      <w:pPr>
+        <w:ind w:left="2160" w:hanging="180"/>
+      </w:pPr>
+    </w:lvl>
+    <w:lvl w:ilvl="3" w:tplc="0413000F" w:tentative="1">
+      <w:start w:val="1"/>
+      <w:numFmt w:val="decimal"/>
+      <w:lvlText w:val="%4."/>
+      <w:lvlJc w:val="left"/>
+      <w:pPr>
+        <w:ind w:left="2880" w:hanging="360"/>
+      </w:pPr>
+    </w:lvl>
+    <w:lvl w:ilvl="4" w:tplc="04130019" w:tentative="1">
+      <w:start w:val="1"/>
+      <w:numFmt w:val="lowerLetter"/>
+      <w:lvlText w:val="%5."/>
+      <w:lvlJc w:val="left"/>
+      <w:pPr>
+        <w:ind w:left="3600" w:hanging="360"/>
+      </w:pPr>
+    </w:lvl>
+    <w:lvl w:ilvl="5" w:tplc="0413001B" w:tentative="1">
+      <w:start w:val="1"/>
+      <w:numFmt w:val="lowerRoman"/>
+      <w:lvlText w:val="%6."/>
+      <w:lvlJc w:val="right"/>
+      <w:pPr>
+        <w:ind w:left="4320" w:hanging="180"/>
+      </w:pPr>
+    </w:lvl>
+    <w:lvl w:ilvl="6" w:tplc="0413000F" w:tentative="1">
+      <w:start w:val="1"/>
+      <w:numFmt w:val="decimal"/>
+      <w:lvlText w:val="%7."/>
+      <w:lvlJc w:val="left"/>
+      <w:pPr>
+        <w:ind w:left="5040" w:hanging="360"/>
+      </w:pPr>
+    </w:lvl>
+    <w:lvl w:ilvl="7" w:tplc="04130019" w:tentative="1">
+      <w:start w:val="1"/>
+      <w:numFmt w:val="lowerLetter"/>
+      <w:lvlText w:val="%8."/>
+      <w:lvlJc w:val="left"/>
+      <w:pPr>
+        <w:ind w:left="5760" w:hanging="360"/>
+      </w:pPr>
+    </w:lvl>
+    <w:lvl w:ilvl="8" w:tplc="0413001B" w:tentative="1">
+      <w:start w:val="1"/>
+      <w:numFmt w:val="lowerRoman"/>
+      <w:lvlText w:val="%9."/>
+      <w:lvlJc w:val="right"/>
+      <w:pPr>
+        <w:ind w:left="6480" w:hanging="180"/>
+      </w:pPr>
+    </w:lvl>
+  </w:abstractNum>
+  <w:abstractNum w:abstractNumId="26">
+    <w:nsid w:val="67AA2425"/>
+    <w:multiLevelType w:val="hybridMultilevel"/>
+    <w:tmpl w:val="47120566"/>
+    <w:lvl w:ilvl="0" w:tplc="04130019">
+      <w:start w:val="1"/>
+      <w:numFmt w:val="lowerLetter"/>
+      <w:lvlText w:val="%1."/>
+      <w:lvlJc w:val="left"/>
+      <w:pPr>
+        <w:ind w:left="720" w:hanging="360"/>
+      </w:pPr>
+      <w:rPr>
+        <w:rFonts w:hint="default"/>
+      </w:rPr>
+    </w:lvl>
+    <w:lvl w:ilvl="1" w:tplc="04130019" w:tentative="1">
+      <w:start w:val="1"/>
+      <w:numFmt w:val="lowerLetter"/>
+      <w:lvlText w:val="%2."/>
+      <w:lvlJc w:val="left"/>
+      <w:pPr>
+        <w:ind w:left="1440" w:hanging="360"/>
+      </w:pPr>
+    </w:lvl>
+    <w:lvl w:ilvl="2" w:tplc="0413001B" w:tentative="1">
+      <w:start w:val="1"/>
+      <w:numFmt w:val="lowerRoman"/>
+      <w:lvlText w:val="%3."/>
+      <w:lvlJc w:val="right"/>
+      <w:pPr>
+        <w:ind w:left="2160" w:hanging="180"/>
+      </w:pPr>
+    </w:lvl>
+    <w:lvl w:ilvl="3" w:tplc="0413000F" w:tentative="1">
+      <w:start w:val="1"/>
+      <w:numFmt w:val="decimal"/>
+      <w:lvlText w:val="%4."/>
+      <w:lvlJc w:val="left"/>
+      <w:pPr>
+        <w:ind w:left="2880" w:hanging="360"/>
+      </w:pPr>
+    </w:lvl>
+    <w:lvl w:ilvl="4" w:tplc="04130019" w:tentative="1">
+      <w:start w:val="1"/>
+      <w:numFmt w:val="lowerLetter"/>
+      <w:lvlText w:val="%5."/>
+      <w:lvlJc w:val="left"/>
+      <w:pPr>
+        <w:ind w:left="3600" w:hanging="360"/>
+      </w:pPr>
+    </w:lvl>
+    <w:lvl w:ilvl="5" w:tplc="0413001B" w:tentative="1">
+      <w:start w:val="1"/>
+      <w:numFmt w:val="lowerRoman"/>
+      <w:lvlText w:val="%6."/>
+      <w:lvlJc w:val="right"/>
+      <w:pPr>
+        <w:ind w:left="4320" w:hanging="180"/>
+      </w:pPr>
+    </w:lvl>
+    <w:lvl w:ilvl="6" w:tplc="0413000F" w:tentative="1">
+      <w:start w:val="1"/>
+      <w:numFmt w:val="decimal"/>
+      <w:lvlText w:val="%7."/>
+      <w:lvlJc w:val="left"/>
+      <w:pPr>
+        <w:ind w:left="5040" w:hanging="360"/>
+      </w:pPr>
+    </w:lvl>
+    <w:lvl w:ilvl="7" w:tplc="04130019" w:tentative="1">
+      <w:start w:val="1"/>
+      <w:numFmt w:val="lowerLetter"/>
+      <w:lvlText w:val="%8."/>
+      <w:lvlJc w:val="left"/>
+      <w:pPr>
+        <w:ind w:left="5760" w:hanging="360"/>
+      </w:pPr>
+    </w:lvl>
+    <w:lvl w:ilvl="8" w:tplc="0413001B" w:tentative="1">
+      <w:start w:val="1"/>
+      <w:numFmt w:val="lowerRoman"/>
+      <w:lvlText w:val="%9."/>
+      <w:lvlJc w:val="right"/>
+      <w:pPr>
+        <w:ind w:left="6480" w:hanging="180"/>
+      </w:pPr>
+    </w:lvl>
+  </w:abstractNum>
+  <w:abstractNum w:abstractNumId="27">
+    <w:nsid w:val="68F96C71"/>
+    <w:multiLevelType w:val="hybridMultilevel"/>
+    <w:tmpl w:val="5DB43C18"/>
+    <w:lvl w:ilvl="0" w:tplc="04130019">
+      <w:start w:val="1"/>
+      <w:numFmt w:val="lowerLetter"/>
+      <w:lvlText w:val="%1."/>
+      <w:lvlJc w:val="left"/>
+      <w:pPr>
+        <w:ind w:left="720" w:hanging="360"/>
+      </w:pPr>
+      <w:rPr>
+        <w:rFonts w:hint="default"/>
+      </w:rPr>
+    </w:lvl>
+    <w:lvl w:ilvl="1" w:tplc="04130019" w:tentative="1">
+      <w:start w:val="1"/>
+      <w:numFmt w:val="lowerLetter"/>
+      <w:lvlText w:val="%2."/>
+      <w:lvlJc w:val="left"/>
+      <w:pPr>
+        <w:ind w:left="1440" w:hanging="360"/>
+      </w:pPr>
+    </w:lvl>
+    <w:lvl w:ilvl="2" w:tplc="0413001B" w:tentative="1">
+      <w:start w:val="1"/>
+      <w:numFmt w:val="lowerRoman"/>
+      <w:lvlText w:val="%3."/>
+      <w:lvlJc w:val="right"/>
+      <w:pPr>
+        <w:ind w:left="2160" w:hanging="180"/>
+      </w:pPr>
+    </w:lvl>
+    <w:lvl w:ilvl="3" w:tplc="0413000F" w:tentative="1">
+      <w:start w:val="1"/>
+      <w:numFmt w:val="decimal"/>
+      <w:lvlText w:val="%4."/>
+      <w:lvlJc w:val="left"/>
+      <w:pPr>
+        <w:ind w:left="2880" w:hanging="360"/>
+      </w:pPr>
+    </w:lvl>
+    <w:lvl w:ilvl="4" w:tplc="04130019" w:tentative="1">
+      <w:start w:val="1"/>
+      <w:numFmt w:val="lowerLetter"/>
+      <w:lvlText w:val="%5."/>
+      <w:lvlJc w:val="left"/>
+      <w:pPr>
+        <w:ind w:left="3600" w:hanging="360"/>
+      </w:pPr>
+    </w:lvl>
+    <w:lvl w:ilvl="5" w:tplc="0413001B" w:tentative="1">
+      <w:start w:val="1"/>
+      <w:numFmt w:val="lowerRoman"/>
+      <w:lvlText w:val="%6."/>
+      <w:lvlJc w:val="right"/>
+      <w:pPr>
+        <w:ind w:left="4320" w:hanging="180"/>
+      </w:pPr>
+    </w:lvl>
+    <w:lvl w:ilvl="6" w:tplc="0413000F" w:tentative="1">
+      <w:start w:val="1"/>
+      <w:numFmt w:val="decimal"/>
+      <w:lvlText w:val="%7."/>
+      <w:lvlJc w:val="left"/>
+      <w:pPr>
+        <w:ind w:left="5040" w:hanging="360"/>
+      </w:pPr>
+    </w:lvl>
+    <w:lvl w:ilvl="7" w:tplc="04130019" w:tentative="1">
+      <w:start w:val="1"/>
+      <w:numFmt w:val="lowerLetter"/>
+      <w:lvlText w:val="%8."/>
+      <w:lvlJc w:val="left"/>
+      <w:pPr>
+        <w:ind w:left="5760" w:hanging="360"/>
+      </w:pPr>
+    </w:lvl>
+    <w:lvl w:ilvl="8" w:tplc="0413001B" w:tentative="1">
+      <w:start w:val="1"/>
+      <w:numFmt w:val="lowerRoman"/>
+      <w:lvlText w:val="%9."/>
+      <w:lvlJc w:val="right"/>
+      <w:pPr>
+        <w:ind w:left="6480" w:hanging="180"/>
+      </w:pPr>
+    </w:lvl>
+  </w:abstractNum>
+  <w:abstractNum w:abstractNumId="28">
+    <w:nsid w:val="6BD47895"/>
+    <w:multiLevelType w:val="hybridMultilevel"/>
+    <w:tmpl w:val="F1921DFA"/>
+    <w:lvl w:ilvl="0" w:tplc="04130019">
+      <w:start w:val="1"/>
+      <w:numFmt w:val="lowerLetter"/>
+      <w:lvlText w:val="%1."/>
+      <w:lvlJc w:val="left"/>
+      <w:pPr>
+        <w:ind w:left="720" w:hanging="360"/>
+      </w:pPr>
+      <w:rPr>
+        <w:rFonts w:hint="default"/>
+      </w:rPr>
+    </w:lvl>
+    <w:lvl w:ilvl="1" w:tplc="04130019" w:tentative="1">
+      <w:start w:val="1"/>
+      <w:numFmt w:val="lowerLetter"/>
+      <w:lvlText w:val="%2."/>
+      <w:lvlJc w:val="left"/>
+      <w:pPr>
+        <w:ind w:left="1440" w:hanging="360"/>
+      </w:pPr>
+    </w:lvl>
+    <w:lvl w:ilvl="2" w:tplc="0413001B" w:tentative="1">
+      <w:start w:val="1"/>
+      <w:numFmt w:val="lowerRoman"/>
+      <w:lvlText w:val="%3."/>
+      <w:lvlJc w:val="right"/>
+      <w:pPr>
+        <w:ind w:left="2160" w:hanging="180"/>
+      </w:pPr>
+    </w:lvl>
+    <w:lvl w:ilvl="3" w:tplc="0413000F" w:tentative="1">
+      <w:start w:val="1"/>
+      <w:numFmt w:val="decimal"/>
+      <w:lvlText w:val="%4."/>
+      <w:lvlJc w:val="left"/>
+      <w:pPr>
+        <w:ind w:left="2880" w:hanging="360"/>
+      </w:pPr>
+    </w:lvl>
+    <w:lvl w:ilvl="4" w:tplc="04130019" w:tentative="1">
+      <w:start w:val="1"/>
+      <w:numFmt w:val="lowerLetter"/>
+      <w:lvlText w:val="%5."/>
+      <w:lvlJc w:val="left"/>
+      <w:pPr>
+        <w:ind w:left="3600" w:hanging="360"/>
+      </w:pPr>
+    </w:lvl>
+    <w:lvl w:ilvl="5" w:tplc="0413001B" w:tentative="1">
+      <w:start w:val="1"/>
+      <w:numFmt w:val="lowerRoman"/>
+      <w:lvlText w:val="%6."/>
+      <w:lvlJc w:val="right"/>
+      <w:pPr>
+        <w:ind w:left="4320" w:hanging="180"/>
+      </w:pPr>
+    </w:lvl>
+    <w:lvl w:ilvl="6" w:tplc="0413000F" w:tentative="1">
+      <w:start w:val="1"/>
+      <w:numFmt w:val="decimal"/>
+      <w:lvlText w:val="%7."/>
+      <w:lvlJc w:val="left"/>
+      <w:pPr>
+        <w:ind w:left="5040" w:hanging="360"/>
+      </w:pPr>
+    </w:lvl>
+    <w:lvl w:ilvl="7" w:tplc="04130019" w:tentative="1">
+      <w:start w:val="1"/>
+      <w:numFmt w:val="lowerLetter"/>
+      <w:lvlText w:val="%8."/>
+      <w:lvlJc w:val="left"/>
+      <w:pPr>
+        <w:ind w:left="5760" w:hanging="360"/>
+      </w:pPr>
+    </w:lvl>
+    <w:lvl w:ilvl="8" w:tplc="0413001B" w:tentative="1">
+      <w:start w:val="1"/>
+      <w:numFmt w:val="lowerRoman"/>
+      <w:lvlText w:val="%9."/>
+      <w:lvlJc w:val="right"/>
+      <w:pPr>
+        <w:ind w:left="6480" w:hanging="180"/>
+      </w:pPr>
+    </w:lvl>
+  </w:abstractNum>
+  <w:abstractNum w:abstractNumId="29">
+    <w:nsid w:val="6F710397"/>
+    <w:multiLevelType w:val="hybridMultilevel"/>
+    <w:tmpl w:val="02BC43FE"/>
+    <w:lvl w:ilvl="0" w:tplc="0413000F">
+      <w:start w:val="1"/>
+      <w:numFmt w:val="decimal"/>
+      <w:lvlText w:val="%1."/>
+      <w:lvlJc w:val="left"/>
+      <w:pPr>
+        <w:ind w:left="720" w:hanging="360"/>
+      </w:pPr>
+      <w:rPr>
+        <w:rFonts w:hint="default"/>
+      </w:rPr>
+    </w:lvl>
+    <w:lvl w:ilvl="1" w:tplc="04130019" w:tentative="1">
+      <w:start w:val="1"/>
+      <w:numFmt w:val="lowerLetter"/>
+      <w:lvlText w:val="%2."/>
+      <w:lvlJc w:val="left"/>
+      <w:pPr>
+        <w:ind w:left="1440" w:hanging="360"/>
+      </w:pPr>
+    </w:lvl>
+    <w:lvl w:ilvl="2" w:tplc="0413001B" w:tentative="1">
+      <w:start w:val="1"/>
+      <w:numFmt w:val="lowerRoman"/>
+      <w:lvlText w:val="%3."/>
+      <w:lvlJc w:val="right"/>
+      <w:pPr>
+        <w:ind w:left="2160" w:hanging="180"/>
+      </w:pPr>
+    </w:lvl>
+    <w:lvl w:ilvl="3" w:tplc="0413000F" w:tentative="1">
+      <w:start w:val="1"/>
+      <w:numFmt w:val="decimal"/>
+      <w:lvlText w:val="%4."/>
+      <w:lvlJc w:val="left"/>
+      <w:pPr>
+        <w:ind w:left="2880" w:hanging="360"/>
+      </w:pPr>
+    </w:lvl>
+    <w:lvl w:ilvl="4" w:tplc="04130019" w:tentative="1">
+      <w:start w:val="1"/>
+      <w:numFmt w:val="lowerLetter"/>
+      <w:lvlText w:val="%5."/>
+      <w:lvlJc w:val="left"/>
+      <w:pPr>
+        <w:ind w:left="3600" w:hanging="360"/>
+      </w:pPr>
+    </w:lvl>
+    <w:lvl w:ilvl="5" w:tplc="0413001B" w:tentative="1">
+      <w:start w:val="1"/>
+      <w:numFmt w:val="lowerRoman"/>
+      <w:lvlText w:val="%6."/>
+      <w:lvlJc w:val="right"/>
+      <w:pPr>
+        <w:ind w:left="4320" w:hanging="180"/>
+      </w:pPr>
+    </w:lvl>
+    <w:lvl w:ilvl="6" w:tplc="0413000F" w:tentative="1">
+      <w:start w:val="1"/>
+      <w:numFmt w:val="decimal"/>
+      <w:lvlText w:val="%7."/>
+      <w:lvlJc w:val="left"/>
+      <w:pPr>
+        <w:ind w:left="5040" w:hanging="360"/>
+      </w:pPr>
+    </w:lvl>
+    <w:lvl w:ilvl="7" w:tplc="04130019" w:tentative="1">
+      <w:start w:val="1"/>
+      <w:numFmt w:val="lowerLetter"/>
+      <w:lvlText w:val="%8."/>
+      <w:lvlJc w:val="left"/>
+      <w:pPr>
+        <w:ind w:left="5760" w:hanging="360"/>
+      </w:pPr>
+    </w:lvl>
+    <w:lvl w:ilvl="8" w:tplc="0413001B" w:tentative="1">
+      <w:start w:val="1"/>
+      <w:numFmt w:val="lowerRoman"/>
+      <w:lvlText w:val="%9."/>
+      <w:lvlJc w:val="right"/>
+      <w:pPr>
+        <w:ind w:left="6480" w:hanging="180"/>
+      </w:pPr>
+    </w:lvl>
+  </w:abstractNum>
+  <w:abstractNum w:abstractNumId="30">
+    <w:nsid w:val="77070CBE"/>
+    <w:multiLevelType w:val="hybridMultilevel"/>
+    <w:tmpl w:val="AB767CA4"/>
+    <w:lvl w:ilvl="0" w:tplc="0413000F">
+      <w:start w:val="1"/>
+      <w:numFmt w:val="decimal"/>
+      <w:lvlText w:val="%1."/>
+      <w:lvlJc w:val="left"/>
+      <w:pPr>
+        <w:ind w:left="720" w:hanging="360"/>
+      </w:pPr>
+      <w:rPr>
+        <w:rFonts w:hint="default"/>
+      </w:rPr>
+    </w:lvl>
+    <w:lvl w:ilvl="1" w:tplc="04130019" w:tentative="1">
+      <w:start w:val="1"/>
+      <w:numFmt w:val="lowerLetter"/>
+      <w:lvlText w:val="%2."/>
+      <w:lvlJc w:val="left"/>
+      <w:pPr>
+        <w:ind w:left="1440" w:hanging="360"/>
+      </w:pPr>
+    </w:lvl>
+    <w:lvl w:ilvl="2" w:tplc="0413001B" w:tentative="1">
+      <w:start w:val="1"/>
+      <w:numFmt w:val="lowerRoman"/>
+      <w:lvlText w:val="%3."/>
+      <w:lvlJc w:val="right"/>
+      <w:pPr>
+        <w:ind w:left="2160" w:hanging="180"/>
+      </w:pPr>
+    </w:lvl>
+    <w:lvl w:ilvl="3" w:tplc="0413000F" w:tentative="1">
+      <w:start w:val="1"/>
+      <w:numFmt w:val="decimal"/>
+      <w:lvlText w:val="%4."/>
+      <w:lvlJc w:val="left"/>
+      <w:pPr>
+        <w:ind w:left="2880" w:hanging="360"/>
+      </w:pPr>
+    </w:lvl>
+    <w:lvl w:ilvl="4" w:tplc="04130019" w:tentative="1">
+      <w:start w:val="1"/>
+      <w:numFmt w:val="lowerLetter"/>
+      <w:lvlText w:val="%5."/>
+      <w:lvlJc w:val="left"/>
+      <w:pPr>
+        <w:ind w:left="3600" w:hanging="360"/>
+      </w:pPr>
+    </w:lvl>
+    <w:lvl w:ilvl="5" w:tplc="0413001B" w:tentative="1">
+      <w:start w:val="1"/>
+      <w:numFmt w:val="lowerRoman"/>
+      <w:lvlText w:val="%6."/>
+      <w:lvlJc w:val="right"/>
+      <w:pPr>
+        <w:ind w:left="4320" w:hanging="180"/>
+      </w:pPr>
+    </w:lvl>
+    <w:lvl w:ilvl="6" w:tplc="0413000F" w:tentative="1">
+      <w:start w:val="1"/>
+      <w:numFmt w:val="decimal"/>
+      <w:lvlText w:val="%7."/>
+      <w:lvlJc w:val="left"/>
+      <w:pPr>
+        <w:ind w:left="5040" w:hanging="360"/>
+      </w:pPr>
+    </w:lvl>
+    <w:lvl w:ilvl="7" w:tplc="04130019" w:tentative="1">
+      <w:start w:val="1"/>
+      <w:numFmt w:val="lowerLetter"/>
+      <w:lvlText w:val="%8."/>
+      <w:lvlJc w:val="left"/>
+      <w:pPr>
+        <w:ind w:left="5760" w:hanging="360"/>
+      </w:pPr>
+    </w:lvl>
+    <w:lvl w:ilvl="8" w:tplc="0413001B" w:tentative="1">
+      <w:start w:val="1"/>
+      <w:numFmt w:val="lowerRoman"/>
+      <w:lvlText w:val="%9."/>
+      <w:lvlJc w:val="right"/>
+      <w:pPr>
+        <w:ind w:left="6480" w:hanging="180"/>
+      </w:pPr>
+    </w:lvl>
+  </w:abstractNum>
+  <w:abstractNum w:abstractNumId="31">
+    <w:nsid w:val="7783252B"/>
+    <w:multiLevelType w:val="hybridMultilevel"/>
+    <w:tmpl w:val="F9828376"/>
+    <w:lvl w:ilvl="0" w:tplc="04130019">
+      <w:start w:val="1"/>
+      <w:numFmt w:val="lowerLetter"/>
+      <w:lvlText w:val="%1."/>
+      <w:lvlJc w:val="left"/>
+      <w:pPr>
+        <w:ind w:left="720" w:hanging="360"/>
+      </w:pPr>
+      <w:rPr>
+        <w:rFonts w:hint="default"/>
+      </w:rPr>
+    </w:lvl>
+    <w:lvl w:ilvl="1" w:tplc="04130019" w:tentative="1">
+      <w:start w:val="1"/>
+      <w:numFmt w:val="lowerLetter"/>
+      <w:lvlText w:val="%2."/>
+      <w:lvlJc w:val="left"/>
+      <w:pPr>
+        <w:ind w:left="1440" w:hanging="360"/>
+      </w:pPr>
+    </w:lvl>
+    <w:lvl w:ilvl="2" w:tplc="0413001B" w:tentative="1">
+      <w:start w:val="1"/>
+      <w:numFmt w:val="lowerRoman"/>
+      <w:lvlText w:val="%3."/>
+      <w:lvlJc w:val="right"/>
+      <w:pPr>
+        <w:ind w:left="2160" w:hanging="180"/>
+      </w:pPr>
+    </w:lvl>
+    <w:lvl w:ilvl="3" w:tplc="0413000F" w:tentative="1">
+      <w:start w:val="1"/>
+      <w:numFmt w:val="decimal"/>
+      <w:lvlText w:val="%4."/>
+      <w:lvlJc w:val="left"/>
+      <w:pPr>
+        <w:ind w:left="2880" w:hanging="360"/>
+      </w:pPr>
+    </w:lvl>
+    <w:lvl w:ilvl="4" w:tplc="04130019" w:tentative="1">
+      <w:start w:val="1"/>
+      <w:numFmt w:val="lowerLetter"/>
+      <w:lvlText w:val="%5."/>
+      <w:lvlJc w:val="left"/>
+      <w:pPr>
+        <w:ind w:left="3600" w:hanging="360"/>
+      </w:pPr>
+    </w:lvl>
+    <w:lvl w:ilvl="5" w:tplc="0413001B" w:tentative="1">
+      <w:start w:val="1"/>
+      <w:numFmt w:val="lowerRoman"/>
+      <w:lvlText w:val="%6."/>
+      <w:lvlJc w:val="right"/>
+      <w:pPr>
+        <w:ind w:left="4320" w:hanging="180"/>
+      </w:pPr>
+    </w:lvl>
+    <w:lvl w:ilvl="6" w:tplc="0413000F" w:tentative="1">
+      <w:start w:val="1"/>
+      <w:numFmt w:val="decimal"/>
+      <w:lvlText w:val="%7."/>
+      <w:lvlJc w:val="left"/>
+      <w:pPr>
+        <w:ind w:left="5040" w:hanging="360"/>
+      </w:pPr>
+    </w:lvl>
+    <w:lvl w:ilvl="7" w:tplc="04130019" w:tentative="1">
+      <w:start w:val="1"/>
+      <w:numFmt w:val="lowerLetter"/>
+      <w:lvlText w:val="%8."/>
+      <w:lvlJc w:val="left"/>
+      <w:pPr>
+        <w:ind w:left="5760" w:hanging="360"/>
+      </w:pPr>
+    </w:lvl>
+    <w:lvl w:ilvl="8" w:tplc="0413001B" w:tentative="1">
+      <w:start w:val="1"/>
+      <w:numFmt w:val="lowerRoman"/>
+      <w:lvlText w:val="%9."/>
+      <w:lvlJc w:val="right"/>
+      <w:pPr>
+        <w:ind w:left="6480" w:hanging="180"/>
+      </w:pPr>
+    </w:lvl>
+  </w:abstractNum>
+  <w:abstractNum w:abstractNumId="32">
+    <w:nsid w:val="77C6304E"/>
+    <w:multiLevelType w:val="hybridMultilevel"/>
+    <w:tmpl w:val="ACACBC96"/>
+    <w:lvl w:ilvl="0" w:tplc="04130015">
+      <w:start w:val="1"/>
+      <w:numFmt w:val="upperLetter"/>
+      <w:lvlText w:val="%1."/>
+      <w:lvlJc w:val="left"/>
+      <w:pPr>
+        <w:ind w:left="720" w:hanging="360"/>
+      </w:pPr>
+      <w:rPr>
+        <w:rFonts w:hint="default"/>
+      </w:rPr>
+    </w:lvl>
+    <w:lvl w:ilvl="1" w:tplc="04130019" w:tentative="1">
+      <w:start w:val="1"/>
+      <w:numFmt w:val="lowerLetter"/>
+      <w:lvlText w:val="%2."/>
+      <w:lvlJc w:val="left"/>
+      <w:pPr>
+        <w:ind w:left="1440" w:hanging="360"/>
+      </w:pPr>
+    </w:lvl>
+    <w:lvl w:ilvl="2" w:tplc="0413001B" w:tentative="1">
+      <w:start w:val="1"/>
+      <w:numFmt w:val="lowerRoman"/>
+      <w:lvlText w:val="%3."/>
+      <w:lvlJc w:val="right"/>
+      <w:pPr>
+        <w:ind w:left="2160" w:hanging="180"/>
+      </w:pPr>
+    </w:lvl>
+    <w:lvl w:ilvl="3" w:tplc="0413000F" w:tentative="1">
+      <w:start w:val="1"/>
+      <w:numFmt w:val="decimal"/>
+      <w:lvlText w:val="%4."/>
+      <w:lvlJc w:val="left"/>
+      <w:pPr>
+        <w:ind w:left="2880" w:hanging="360"/>
+      </w:pPr>
+    </w:lvl>
+    <w:lvl w:ilvl="4" w:tplc="04130019" w:tentative="1">
+      <w:start w:val="1"/>
+      <w:numFmt w:val="lowerLetter"/>
+      <w:lvlText w:val="%5."/>
+      <w:lvlJc w:val="left"/>
+      <w:pPr>
+        <w:ind w:left="3600" w:hanging="360"/>
+      </w:pPr>
+    </w:lvl>
+    <w:lvl w:ilvl="5" w:tplc="0413001B" w:tentative="1">
+      <w:start w:val="1"/>
+      <w:numFmt w:val="lowerRoman"/>
+      <w:lvlText w:val="%6."/>
+      <w:lvlJc w:val="right"/>
+      <w:pPr>
+        <w:ind w:left="4320" w:hanging="180"/>
+      </w:pPr>
+    </w:lvl>
+    <w:lvl w:ilvl="6" w:tplc="0413000F" w:tentative="1">
+      <w:start w:val="1"/>
+      <w:numFmt w:val="decimal"/>
+      <w:lvlText w:val="%7."/>
+      <w:lvlJc w:val="left"/>
+      <w:pPr>
+        <w:ind w:left="5040" w:hanging="360"/>
+      </w:pPr>
+    </w:lvl>
+    <w:lvl w:ilvl="7" w:tplc="04130019" w:tentative="1">
+      <w:start w:val="1"/>
+      <w:numFmt w:val="lowerLetter"/>
+      <w:lvlText w:val="%8."/>
+      <w:lvlJc w:val="left"/>
+      <w:pPr>
+        <w:ind w:left="5760" w:hanging="360"/>
+      </w:pPr>
+    </w:lvl>
+    <w:lvl w:ilvl="8" w:tplc="0413001B" w:tentative="1">
+      <w:start w:val="1"/>
+      <w:numFmt w:val="lowerRoman"/>
+      <w:lvlText w:val="%9."/>
+      <w:lvlJc w:val="right"/>
+      <w:pPr>
+        <w:ind w:left="6480" w:hanging="180"/>
+      </w:pPr>
+    </w:lvl>
+  </w:abstractNum>
+  <w:abstractNum w:abstractNumId="33">
+    <w:nsid w:val="783C77C2"/>
+    <w:multiLevelType w:val="hybridMultilevel"/>
+    <w:tmpl w:val="65A85FB0"/>
+    <w:lvl w:ilvl="0" w:tplc="04130019">
+      <w:start w:val="1"/>
+      <w:numFmt w:val="lowerLetter"/>
+      <w:lvlText w:val="%1."/>
+      <w:lvlJc w:val="left"/>
+      <w:pPr>
+        <w:ind w:left="720" w:hanging="360"/>
+      </w:pPr>
+      <w:rPr>
+        <w:rFonts w:hint="default"/>
+      </w:rPr>
+    </w:lvl>
+    <w:lvl w:ilvl="1" w:tplc="04130019" w:tentative="1">
+      <w:start w:val="1"/>
+      <w:numFmt w:val="lowerLetter"/>
+      <w:lvlText w:val="%2."/>
+      <w:lvlJc w:val="left"/>
+      <w:pPr>
+        <w:ind w:left="1440" w:hanging="360"/>
+      </w:pPr>
+    </w:lvl>
+    <w:lvl w:ilvl="2" w:tplc="0413001B" w:tentative="1">
+      <w:start w:val="1"/>
+      <w:numFmt w:val="lowerRoman"/>
+      <w:lvlText w:val="%3."/>
+      <w:lvlJc w:val="right"/>
+      <w:pPr>
+        <w:ind w:left="2160" w:hanging="180"/>
+      </w:pPr>
+    </w:lvl>
+    <w:lvl w:ilvl="3" w:tplc="0413000F" w:tentative="1">
+      <w:start w:val="1"/>
+      <w:numFmt w:val="decimal"/>
+      <w:lvlText w:val="%4."/>
+      <w:lvlJc w:val="left"/>
+      <w:pPr>
+        <w:ind w:left="2880" w:hanging="360"/>
+      </w:pPr>
+    </w:lvl>
+    <w:lvl w:ilvl="4" w:tplc="04130019" w:tentative="1">
+      <w:start w:val="1"/>
+      <w:numFmt w:val="lowerLetter"/>
+      <w:lvlText w:val="%5."/>
+      <w:lvlJc w:val="left"/>
+      <w:pPr>
+        <w:ind w:left="3600" w:hanging="360"/>
+      </w:pPr>
+    </w:lvl>
+    <w:lvl w:ilvl="5" w:tplc="0413001B" w:tentative="1">
+      <w:start w:val="1"/>
+      <w:numFmt w:val="lowerRoman"/>
+      <w:lvlText w:val="%6."/>
+      <w:lvlJc w:val="right"/>
+      <w:pPr>
+        <w:ind w:left="4320" w:hanging="180"/>
+      </w:pPr>
+    </w:lvl>
+    <w:lvl w:ilvl="6" w:tplc="0413000F" w:tentative="1">
+      <w:start w:val="1"/>
+      <w:numFmt w:val="decimal"/>
+      <w:lvlText w:val="%7."/>
+      <w:lvlJc w:val="left"/>
+      <w:pPr>
+        <w:ind w:left="5040" w:hanging="360"/>
+      </w:pPr>
+    </w:lvl>
+    <w:lvl w:ilvl="7" w:tplc="04130019" w:tentative="1">
+      <w:start w:val="1"/>
+      <w:numFmt w:val="lowerLetter"/>
+      <w:lvlText w:val="%8."/>
+      <w:lvlJc w:val="left"/>
+      <w:pPr>
+        <w:ind w:left="5760" w:hanging="360"/>
+      </w:pPr>
+    </w:lvl>
+    <w:lvl w:ilvl="8" w:tplc="0413001B" w:tentative="1">
+      <w:start w:val="1"/>
+      <w:numFmt w:val="lowerRoman"/>
+      <w:lvlText w:val="%9."/>
+      <w:lvlJc w:val="right"/>
+      <w:pPr>
+        <w:ind w:left="6480" w:hanging="180"/>
+      </w:pPr>
+    </w:lvl>
+  </w:abstractNum>
+  <w:abstractNum w:abstractNumId="34">
+    <w:nsid w:val="7B4C5749"/>
+    <w:multiLevelType w:val="hybridMultilevel"/>
+    <w:tmpl w:val="C13E1C14"/>
+    <w:lvl w:ilvl="0" w:tplc="0413000F">
+      <w:start w:val="1"/>
+      <w:numFmt w:val="decimal"/>
+      <w:lvlText w:val="%1."/>
+      <w:lvlJc w:val="left"/>
+      <w:pPr>
+        <w:ind w:left="720" w:hanging="360"/>
+      </w:pPr>
+      <w:rPr>
+        <w:rFonts w:hint="default"/>
+      </w:rPr>
+    </w:lvl>
+    <w:lvl w:ilvl="1" w:tplc="04130019" w:tentative="1">
+      <w:start w:val="1"/>
+      <w:numFmt w:val="lowerLetter"/>
+      <w:lvlText w:val="%2."/>
+      <w:lvlJc w:val="left"/>
+      <w:pPr>
+        <w:ind w:left="1440" w:hanging="360"/>
+      </w:pPr>
+    </w:lvl>
+    <w:lvl w:ilvl="2" w:tplc="0413001B" w:tentative="1">
+      <w:start w:val="1"/>
+      <w:numFmt w:val="lowerRoman"/>
+      <w:lvlText w:val="%3."/>
+      <w:lvlJc w:val="right"/>
+      <w:pPr>
+        <w:ind w:left="2160" w:hanging="180"/>
+      </w:pPr>
+    </w:lvl>
+    <w:lvl w:ilvl="3" w:tplc="0413000F" w:tentative="1">
+      <w:start w:val="1"/>
+      <w:numFmt w:val="decimal"/>
+      <w:lvlText w:val="%4."/>
+      <w:lvlJc w:val="left"/>
+      <w:pPr>
+        <w:ind w:left="2880" w:hanging="360"/>
+      </w:pPr>
+    </w:lvl>
+    <w:lvl w:ilvl="4" w:tplc="04130019" w:tentative="1">
+      <w:start w:val="1"/>
+      <w:numFmt w:val="lowerLetter"/>
+      <w:lvlText w:val="%5."/>
+      <w:lvlJc w:val="left"/>
+      <w:pPr>
+        <w:ind w:left="3600" w:hanging="360"/>
+      </w:pPr>
+    </w:lvl>
+    <w:lvl w:ilvl="5" w:tplc="0413001B" w:tentative="1">
+      <w:start w:val="1"/>
+      <w:numFmt w:val="lowerRoman"/>
+      <w:lvlText w:val="%6."/>
+      <w:lvlJc w:val="right"/>
+      <w:pPr>
+        <w:ind w:left="4320" w:hanging="180"/>
+      </w:pPr>
+    </w:lvl>
+    <w:lvl w:ilvl="6" w:tplc="0413000F" w:tentative="1">
+      <w:start w:val="1"/>
+      <w:numFmt w:val="decimal"/>
+      <w:lvlText w:val="%7."/>
+      <w:lvlJc w:val="left"/>
+      <w:pPr>
+        <w:ind w:left="5040" w:hanging="360"/>
+      </w:pPr>
+    </w:lvl>
+    <w:lvl w:ilvl="7" w:tplc="04130019" w:tentative="1">
+      <w:start w:val="1"/>
+      <w:numFmt w:val="lowerLetter"/>
+      <w:lvlText w:val="%8."/>
+      <w:lvlJc w:val="left"/>
+      <w:pPr>
+        <w:ind w:left="5760" w:hanging="360"/>
+      </w:pPr>
+    </w:lvl>
+    <w:lvl w:ilvl="8" w:tplc="0413001B" w:tentative="1">
+      <w:start w:val="1"/>
+      <w:numFmt w:val="lowerRoman"/>
+      <w:lvlText w:val="%9."/>
+      <w:lvlJc w:val="right"/>
+      <w:pPr>
+        <w:ind w:left="6480" w:hanging="180"/>
+      </w:pPr>
+    </w:lvl>
+  </w:abstractNum>
+  <w:abstractNum w:abstractNumId="35">
+    <w:nsid w:val="7B6F2492"/>
+    <w:multiLevelType w:val="hybridMultilevel"/>
+    <w:tmpl w:val="ECE6F234"/>
+    <w:lvl w:ilvl="0" w:tplc="04130019">
+      <w:start w:val="1"/>
+      <w:numFmt w:val="lowerLetter"/>
+      <w:lvlText w:val="%1."/>
+      <w:lvlJc w:val="left"/>
+      <w:pPr>
+        <w:ind w:left="720" w:hanging="360"/>
+      </w:pPr>
+      <w:rPr>
+        <w:rFonts w:hint="default"/>
+      </w:rPr>
+    </w:lvl>
+    <w:lvl w:ilvl="1" w:tplc="04130019" w:tentative="1">
+      <w:start w:val="1"/>
+      <w:numFmt w:val="lowerLetter"/>
+      <w:lvlText w:val="%2."/>
+      <w:lvlJc w:val="left"/>
+      <w:pPr>
+        <w:ind w:left="1440" w:hanging="360"/>
+      </w:pPr>
+    </w:lvl>
+    <w:lvl w:ilvl="2" w:tplc="0413001B" w:tentative="1">
+      <w:start w:val="1"/>
+      <w:numFmt w:val="lowerRoman"/>
+      <w:lvlText w:val="%3."/>
+      <w:lvlJc w:val="right"/>
+      <w:pPr>
+        <w:ind w:left="2160" w:hanging="180"/>
+      </w:pPr>
+    </w:lvl>
+    <w:lvl w:ilvl="3" w:tplc="0413000F" w:tentative="1">
+      <w:start w:val="1"/>
+      <w:numFmt w:val="decimal"/>
+      <w:lvlText w:val="%4."/>
+      <w:lvlJc w:val="left"/>
+      <w:pPr>
+        <w:ind w:left="2880" w:hanging="360"/>
+      </w:pPr>
+    </w:lvl>
+    <w:lvl w:ilvl="4" w:tplc="04130019" w:tentative="1">
+      <w:start w:val="1"/>
+      <w:numFmt w:val="lowerLetter"/>
+      <w:lvlText w:val="%5."/>
+      <w:lvlJc w:val="left"/>
+      <w:pPr>
+        <w:ind w:left="3600" w:hanging="360"/>
+      </w:pPr>
+    </w:lvl>
+    <w:lvl w:ilvl="5" w:tplc="0413001B" w:tentative="1">
+      <w:start w:val="1"/>
+      <w:numFmt w:val="lowerRoman"/>
+      <w:lvlText w:val="%6."/>
+      <w:lvlJc w:val="right"/>
+      <w:pPr>
+        <w:ind w:left="4320" w:hanging="180"/>
+      </w:pPr>
+    </w:lvl>
+    <w:lvl w:ilvl="6" w:tplc="0413000F" w:tentative="1">
+      <w:start w:val="1"/>
+      <w:numFmt w:val="decimal"/>
+      <w:lvlText w:val="%7."/>
+      <w:lvlJc w:val="left"/>
+      <w:pPr>
+        <w:ind w:left="5040" w:hanging="360"/>
+      </w:pPr>
+    </w:lvl>
+    <w:lvl w:ilvl="7" w:tplc="04130019" w:tentative="1">
+      <w:start w:val="1"/>
+      <w:numFmt w:val="lowerLetter"/>
+      <w:lvlText w:val="%8."/>
+      <w:lvlJc w:val="left"/>
+      <w:pPr>
+        <w:ind w:left="5760" w:hanging="360"/>
+      </w:pPr>
+    </w:lvl>
+    <w:lvl w:ilvl="8" w:tplc="0413001B" w:tentative="1">
+      <w:start w:val="1"/>
+      <w:numFmt w:val="lowerRoman"/>
+      <w:lvlText w:val="%9."/>
+      <w:lvlJc w:val="right"/>
+      <w:pPr>
+        <w:ind w:left="6480" w:hanging="180"/>
+      </w:pPr>
+    </w:lvl>
+  </w:abstractNum>
+  <w:num w:numId="1">
+    <w:abstractNumId w:val="29"/>
+  </w:num>
+  <w:num w:numId="2">
+    <w:abstractNumId w:val="3"/>
+  </w:num>
+  <w:num w:numId="3">
+    <w:abstractNumId w:val="12"/>
+  </w:num>
+  <w:num w:numId="4">
+    <w:abstractNumId w:val="17"/>
+  </w:num>
+  <w:num w:numId="5">
+    <w:abstractNumId w:val="34"/>
+  </w:num>
+  <w:num w:numId="6">
+    <w:abstractNumId w:val="20"/>
+  </w:num>
+  <w:num w:numId="7">
+    <w:abstractNumId w:val="31"/>
+  </w:num>
+  <w:num w:numId="8">
+    <w:abstractNumId w:val="14"/>
+  </w:num>
+  <w:num w:numId="9">
+    <w:abstractNumId w:val="21"/>
+  </w:num>
+  <w:num w:numId="10">
+    <w:abstractNumId w:val="6"/>
+  </w:num>
+  <w:num w:numId="11">
+    <w:abstractNumId w:val="18"/>
+  </w:num>
+  <w:num w:numId="12">
+    <w:abstractNumId w:val="0"/>
+  </w:num>
+  <w:num w:numId="13">
+    <w:abstractNumId w:val="8"/>
+  </w:num>
+  <w:num w:numId="14">
+    <w:abstractNumId w:val="4"/>
+  </w:num>
+  <w:num w:numId="15">
+    <w:abstractNumId w:val="5"/>
+  </w:num>
+  <w:num w:numId="16">
+    <w:abstractNumId w:val="1"/>
+  </w:num>
+  <w:num w:numId="17">
+    <w:abstractNumId w:val="2"/>
+  </w:num>
+  <w:num w:numId="18">
+    <w:abstractNumId w:val="24"/>
+  </w:num>
+  <w:num w:numId="19">
+    <w:abstractNumId w:val="16"/>
+  </w:num>
+  <w:num w:numId="20">
+    <w:abstractNumId w:val="22"/>
+  </w:num>
+  <w:num w:numId="21">
+    <w:abstractNumId w:val="9"/>
+  </w:num>
+  <w:num w:numId="22">
+    <w:abstractNumId w:val="25"/>
+  </w:num>
+  <w:num w:numId="23">
+    <w:abstractNumId w:val="30"/>
+  </w:num>
+  <w:num w:numId="24">
+    <w:abstractNumId w:val="10"/>
+  </w:num>
+  <w:num w:numId="25">
+    <w:abstractNumId w:val="7"/>
+  </w:num>
+  <w:num w:numId="26">
+    <w:abstractNumId w:val="23"/>
+  </w:num>
+  <w:num w:numId="27">
+    <w:abstractNumId w:val="11"/>
+  </w:num>
+  <w:num w:numId="28">
+    <w:abstractNumId w:val="28"/>
+  </w:num>
+  <w:num w:numId="29">
+    <w:abstractNumId w:val="19"/>
+  </w:num>
+  <w:num w:numId="30">
+    <w:abstractNumId w:val="32"/>
+  </w:num>
+  <w:num w:numId="31">
+    <w:abstractNumId w:val="35"/>
+  </w:num>
+  <w:num w:numId="32">
+    <w:abstractNumId w:val="15"/>
+  </w:num>
+  <w:num w:numId="33">
+    <w:abstractNumId w:val="33"/>
+  </w:num>
+  <w:num w:numId="34">
+    <w:abstractNumId w:val="13"/>
+  </w:num>
+  <w:num w:numId="35">
+    <w:abstractNumId w:val="27"/>
+  </w:num>
+  <w:num w:numId="36">
+    <w:abstractNumId w:val="26"/>
+  </w:num>
+</w:numbering>
 </file>
 
 <file path=word/styles.xml><?xml version="1.0" encoding="utf-8"?>
@@ -166,7 +8595,7 @@
     <w:lsdException w:name="Subtitle" w:semiHidden="0" w:uiPriority="11" w:unhideWhenUsed="0" w:qFormat="1"/>
     <w:lsdException w:name="Strong" w:semiHidden="0" w:uiPriority="22" w:unhideWhenUsed="0" w:qFormat="1"/>
     <w:lsdException w:name="Emphasis" w:semiHidden="0" w:uiPriority="20" w:unhideWhenUsed="0" w:qFormat="1"/>
-    <w:lsdException w:name="Table Grid" w:semiHidden="0" w:uiPriority="59" w:unhideWhenUsed="0"/>
+    <w:lsdException w:name="Table Grid" w:semiHidden="0" w:uiPriority="39" w:unhideWhenUsed="0"/>
     <w:lsdException w:name="Placeholder Text" w:unhideWhenUsed="0"/>
     <w:lsdException w:name="No Spacing" w:semiHidden="0" w:uiPriority="1" w:unhideWhenUsed="0" w:qFormat="1"/>
     <w:lsdException w:name="Light Shading" w:semiHidden="0" w:uiPriority="60" w:unhideWhenUsed="0"/>
@@ -378,6 +8807,43 @@
       <w:szCs w:val="28"/>
     </w:rPr>
   </w:style>
+  <w:style w:type="table" w:styleId="Tabelraster">
+    <w:name w:val="Table Grid"/>
+    <w:basedOn w:val="Standaardtabel"/>
+    <w:uiPriority w:val="39"/>
+    <w:rsid w:val="00207EC4"/>
+    <w:pPr>
+      <w:spacing w:after="0" w:line="240" w:lineRule="auto"/>
+    </w:pPr>
+    <w:tblPr>
+      <w:tblInd w:w="0" w:type="dxa"/>
+      <w:tblBorders>
+        <w:top w:val="single" w:sz="4" w:space="0" w:color="auto"/>
+        <w:left w:val="single" w:sz="4" w:space="0" w:color="auto"/>
+        <w:bottom w:val="single" w:sz="4" w:space="0" w:color="auto"/>
+        <w:right w:val="single" w:sz="4" w:space="0" w:color="auto"/>
+        <w:insideH w:val="single" w:sz="4" w:space="0" w:color="auto"/>
+        <w:insideV w:val="single" w:sz="4" w:space="0" w:color="auto"/>
+      </w:tblBorders>
+      <w:tblCellMar>
+        <w:top w:w="0" w:type="dxa"/>
+        <w:left w:w="108" w:type="dxa"/>
+        <w:bottom w:w="0" w:type="dxa"/>
+        <w:right w:w="108" w:type="dxa"/>
+      </w:tblCellMar>
+    </w:tblPr>
+  </w:style>
+  <w:style w:type="paragraph" w:styleId="Lijstalinea">
+    <w:name w:val="List Paragraph"/>
+    <w:basedOn w:val="Standaard"/>
+    <w:uiPriority w:val="34"/>
+    <w:qFormat/>
+    <w:rsid w:val="00207EC4"/>
+    <w:pPr>
+      <w:ind w:left="720"/>
+      <w:contextualSpacing/>
+    </w:pPr>
+  </w:style>
 </w:styles>
 </file>
 
@@ -424,7 +8890,7 @@
     <w:lsdException w:name="Subtitle" w:semiHidden="0" w:uiPriority="11" w:unhideWhenUsed="0" w:qFormat="1"/>
     <w:lsdException w:name="Strong" w:semiHidden="0" w:uiPriority="22" w:unhideWhenUsed="0" w:qFormat="1"/>
     <w:lsdException w:name="Emphasis" w:semiHidden="0" w:uiPriority="20" w:unhideWhenUsed="0" w:qFormat="1"/>
-    <w:lsdException w:name="Table Grid" w:semiHidden="0" w:uiPriority="59" w:unhideWhenUsed="0"/>
+    <w:lsdException w:name="Table Grid" w:semiHidden="0" w:uiPriority="39" w:unhideWhenUsed="0"/>
     <w:lsdException w:name="Placeholder Text" w:unhideWhenUsed="0"/>
     <w:lsdException w:name="No Spacing" w:semiHidden="0" w:uiPriority="1" w:unhideWhenUsed="0" w:qFormat="1"/>
     <w:lsdException w:name="Light Shading" w:semiHidden="0" w:uiPriority="60" w:unhideWhenUsed="0"/>
@@ -635,6 +9101,43 @@
       <w:sz w:val="28"/>
       <w:szCs w:val="28"/>
     </w:rPr>
+  </w:style>
+  <w:style w:type="table" w:styleId="Tabelraster">
+    <w:name w:val="Table Grid"/>
+    <w:basedOn w:val="Standaardtabel"/>
+    <w:uiPriority w:val="39"/>
+    <w:rsid w:val="00207EC4"/>
+    <w:pPr>
+      <w:spacing w:after="0" w:line="240" w:lineRule="auto"/>
+    </w:pPr>
+    <w:tblPr>
+      <w:tblInd w:w="0" w:type="dxa"/>
+      <w:tblBorders>
+        <w:top w:val="single" w:sz="4" w:space="0" w:color="auto"/>
+        <w:left w:val="single" w:sz="4" w:space="0" w:color="auto"/>
+        <w:bottom w:val="single" w:sz="4" w:space="0" w:color="auto"/>
+        <w:right w:val="single" w:sz="4" w:space="0" w:color="auto"/>
+        <w:insideH w:val="single" w:sz="4" w:space="0" w:color="auto"/>
+        <w:insideV w:val="single" w:sz="4" w:space="0" w:color="auto"/>
+      </w:tblBorders>
+      <w:tblCellMar>
+        <w:top w:w="0" w:type="dxa"/>
+        <w:left w:w="108" w:type="dxa"/>
+        <w:bottom w:w="0" w:type="dxa"/>
+        <w:right w:w="108" w:type="dxa"/>
+      </w:tblCellMar>
+    </w:tblPr>
+  </w:style>
+  <w:style w:type="paragraph" w:styleId="Lijstalinea">
+    <w:name w:val="List Paragraph"/>
+    <w:basedOn w:val="Standaard"/>
+    <w:uiPriority w:val="34"/>
+    <w:qFormat/>
+    <w:rsid w:val="00207EC4"/>
+    <w:pPr>
+      <w:ind w:left="720"/>
+      <w:contextualSpacing/>
+    </w:pPr>
   </w:style>
 </w:styles>
 </file>

--- a/Kerntaak 1/Use-case diagram/Use Case Diagram en Use Case DnD Inventory App.docx
+++ b/Kerntaak 1/Use-case diagram/Use Case Diagram en Use Case DnD Inventory App.docx
@@ -7,41 +7,26 @@
         <w:pStyle w:val="Kop1"/>
       </w:pPr>
       <w:r>
-        <w:t>Use Case Diagram en Use Case DnD Inventory App</w:t>
-      </w:r>
-    </w:p>
-    <w:p>
-      <w:pPr>
-        <w:tabs>
-          <w:tab w:val="left" w:pos="3396"/>
-        </w:tabs>
         <w:rPr>
           <w:rFonts w:ascii="Verdana" w:hAnsi="Verdana"/>
         </w:rPr>
-      </w:pPr>
-      <w:r>
-        <w:rPr>
-          <w:rFonts w:ascii="Verdana" w:hAnsi="Verdana"/>
-          <w:noProof/>
-          <w:lang w:eastAsia="nl-NL"/>
-        </w:rPr>
         <w:drawing>
-          <wp:anchor distT="0" distB="0" distL="114300" distR="114300" simplePos="0" relativeHeight="251658240" behindDoc="1" locked="0" layoutInCell="1" allowOverlap="1" wp14:anchorId="1CEBF2A9" wp14:editId="22C8F13F">
+          <wp:anchor distT="0" distB="0" distL="114300" distR="114300" simplePos="0" relativeHeight="251658240" behindDoc="1" locked="0" layoutInCell="1" allowOverlap="1" wp14:anchorId="43B968FF" wp14:editId="3AFDC7EB">
             <wp:simplePos x="0" y="0"/>
             <wp:positionH relativeFrom="column">
-              <wp:posOffset>-168275</wp:posOffset>
+              <wp:posOffset>227965</wp:posOffset>
             </wp:positionH>
             <wp:positionV relativeFrom="paragraph">
-              <wp:posOffset>33655</wp:posOffset>
+              <wp:posOffset>548005</wp:posOffset>
             </wp:positionV>
-            <wp:extent cx="6217920" cy="3718560"/>
+            <wp:extent cx="4960620" cy="3489960"/>
             <wp:effectExtent l="0" t="0" r="0" b="0"/>
             <wp:wrapTight wrapText="bothSides">
               <wp:wrapPolygon edited="0">
                 <wp:start x="0" y="0"/>
-                <wp:lineTo x="0" y="21467"/>
-                <wp:lineTo x="21507" y="21467"/>
-                <wp:lineTo x="21507" y="0"/>
+                <wp:lineTo x="0" y="21459"/>
+                <wp:lineTo x="21484" y="21459"/>
+                <wp:lineTo x="21484" y="0"/>
                 <wp:lineTo x="0" y="0"/>
               </wp:wrapPolygon>
             </wp:wrapTight>
@@ -71,7 +56,7 @@
                   <pic:spPr>
                     <a:xfrm>
                       <a:off x="0" y="0"/>
-                      <a:ext cx="6217920" cy="3718560"/>
+                      <a:ext cx="4960620" cy="3489960"/>
                     </a:xfrm>
                     <a:prstGeom prst="rect">
                       <a:avLst/>
@@ -89,6 +74,45 @@
           </wp:anchor>
         </w:drawing>
       </w:r>
+      <w:proofErr w:type="spellStart"/>
+      <w:r>
+        <w:t>Use</w:t>
+      </w:r>
+      <w:proofErr w:type="spellEnd"/>
+      <w:r>
+        <w:t xml:space="preserve"> Case Diagram en </w:t>
+      </w:r>
+      <w:proofErr w:type="spellStart"/>
+      <w:r>
+        <w:t>Use</w:t>
+      </w:r>
+      <w:proofErr w:type="spellEnd"/>
+      <w:r>
+        <w:t xml:space="preserve"> Case </w:t>
+      </w:r>
+      <w:proofErr w:type="spellStart"/>
+      <w:r>
+        <w:t>DnD</w:t>
+      </w:r>
+      <w:proofErr w:type="spellEnd"/>
+      <w:r>
+        <w:t xml:space="preserve"> Inventory </w:t>
+      </w:r>
+      <w:proofErr w:type="spellStart"/>
+      <w:r>
+        <w:t>App</w:t>
+      </w:r>
+      <w:proofErr w:type="spellEnd"/>
+    </w:p>
+    <w:p>
+      <w:pPr>
+        <w:tabs>
+          <w:tab w:val="left" w:pos="3396"/>
+        </w:tabs>
+        <w:rPr>
+          <w:rFonts w:ascii="Verdana" w:hAnsi="Verdana"/>
+        </w:rPr>
+      </w:pPr>
       <w:r>
         <w:rPr>
           <w:rFonts w:ascii="Verdana" w:hAnsi="Verdana"/>
@@ -100,8 +124,13 @@
       <w:pPr>
         <w:pStyle w:val="Kop1"/>
       </w:pPr>
+      <w:proofErr w:type="spellStart"/>
       <w:r>
-        <w:t>Use-case voor Backpack</w:t>
+        <w:t>Use</w:t>
+      </w:r>
+      <w:proofErr w:type="spellEnd"/>
+      <w:r>
+        <w:t>-case voor Backpack</w:t>
       </w:r>
     </w:p>
     <w:tbl>
@@ -221,11 +250,19 @@
                 <w:rFonts w:ascii="Verdana" w:hAnsi="Verdana"/>
               </w:rPr>
             </w:pPr>
-            <w:r>
-              <w:rPr>
-                <w:rFonts w:ascii="Verdana" w:hAnsi="Verdana"/>
-              </w:rPr>
-              <w:t>DnD Speler</w:t>
+            <w:proofErr w:type="spellStart"/>
+            <w:r>
+              <w:rPr>
+                <w:rFonts w:ascii="Verdana" w:hAnsi="Verdana"/>
+              </w:rPr>
+              <w:t>DnD</w:t>
+            </w:r>
+            <w:proofErr w:type="spellEnd"/>
+            <w:r>
+              <w:rPr>
+                <w:rFonts w:ascii="Verdana" w:hAnsi="Verdana"/>
+              </w:rPr>
+              <w:t xml:space="preserve"> Speler</w:t>
             </w:r>
           </w:p>
         </w:tc>
@@ -241,29 +278,45 @@
                 <w:rFonts w:ascii="Verdana" w:hAnsi="Verdana"/>
               </w:rPr>
             </w:pPr>
+            <w:proofErr w:type="spellStart"/>
             <w:r>
               <w:rPr>
                 <w:rFonts w:ascii="Verdana" w:hAnsi="Verdana"/>
               </w:rPr>
               <w:t>Preconditie</w:t>
             </w:r>
-          </w:p>
-        </w:tc>
-        <w:tc>
-          <w:tcPr>
-            <w:tcW w:w="4606" w:type="dxa"/>
-          </w:tcPr>
-          <w:p>
-            <w:pPr>
-              <w:rPr>
-                <w:rFonts w:ascii="Verdana" w:hAnsi="Verdana"/>
-              </w:rPr>
-            </w:pPr>
-            <w:r>
-              <w:rPr>
-                <w:rFonts w:ascii="Verdana" w:hAnsi="Verdana"/>
-              </w:rPr>
-              <w:t>De speler moet een Mobiel hebben met de app geïnstalleerd</w:t>
+            <w:proofErr w:type="spellEnd"/>
+          </w:p>
+        </w:tc>
+        <w:tc>
+          <w:tcPr>
+            <w:tcW w:w="4606" w:type="dxa"/>
+          </w:tcPr>
+          <w:p>
+            <w:pPr>
+              <w:rPr>
+                <w:rFonts w:ascii="Verdana" w:hAnsi="Verdana"/>
+              </w:rPr>
+            </w:pPr>
+            <w:r>
+              <w:rPr>
+                <w:rFonts w:ascii="Verdana" w:hAnsi="Verdana"/>
+              </w:rPr>
+              <w:t xml:space="preserve">De speler moet een Mobiel hebben met de </w:t>
+            </w:r>
+            <w:proofErr w:type="spellStart"/>
+            <w:r>
+              <w:rPr>
+                <w:rFonts w:ascii="Verdana" w:hAnsi="Verdana"/>
+              </w:rPr>
+              <w:t>app</w:t>
+            </w:r>
+            <w:proofErr w:type="spellEnd"/>
+            <w:r>
+              <w:rPr>
+                <w:rFonts w:ascii="Verdana" w:hAnsi="Verdana"/>
+              </w:rPr>
+              <w:t xml:space="preserve"> geïnstalleerd</w:t>
             </w:r>
           </w:p>
         </w:tc>
@@ -720,11 +773,19 @@
                 <w:rFonts w:ascii="Verdana" w:hAnsi="Verdana"/>
               </w:rPr>
             </w:pPr>
-            <w:r>
-              <w:rPr>
-                <w:rFonts w:ascii="Verdana" w:hAnsi="Verdana"/>
-              </w:rPr>
-              <w:t>DnD Speler</w:t>
+            <w:proofErr w:type="spellStart"/>
+            <w:r>
+              <w:rPr>
+                <w:rFonts w:ascii="Verdana" w:hAnsi="Verdana"/>
+              </w:rPr>
+              <w:t>DnD</w:t>
+            </w:r>
+            <w:proofErr w:type="spellEnd"/>
+            <w:r>
+              <w:rPr>
+                <w:rFonts w:ascii="Verdana" w:hAnsi="Verdana"/>
+              </w:rPr>
+              <w:t xml:space="preserve"> Speler</w:t>
             </w:r>
           </w:p>
         </w:tc>
@@ -740,12 +801,14 @@
                 <w:rFonts w:ascii="Verdana" w:hAnsi="Verdana"/>
               </w:rPr>
             </w:pPr>
+            <w:proofErr w:type="spellStart"/>
             <w:r>
               <w:rPr>
                 <w:rFonts w:ascii="Verdana" w:hAnsi="Verdana"/>
               </w:rPr>
               <w:t>Preconditie</w:t>
             </w:r>
+            <w:proofErr w:type="spellEnd"/>
           </w:p>
         </w:tc>
         <w:tc>
@@ -1162,11 +1225,19 @@
                 <w:rFonts w:ascii="Verdana" w:hAnsi="Verdana"/>
               </w:rPr>
             </w:pPr>
-            <w:r>
-              <w:rPr>
-                <w:rFonts w:ascii="Verdana" w:hAnsi="Verdana"/>
-              </w:rPr>
-              <w:t>DnD Speler</w:t>
+            <w:proofErr w:type="spellStart"/>
+            <w:r>
+              <w:rPr>
+                <w:rFonts w:ascii="Verdana" w:hAnsi="Verdana"/>
+              </w:rPr>
+              <w:t>DnD</w:t>
+            </w:r>
+            <w:proofErr w:type="spellEnd"/>
+            <w:r>
+              <w:rPr>
+                <w:rFonts w:ascii="Verdana" w:hAnsi="Verdana"/>
+              </w:rPr>
+              <w:t xml:space="preserve"> Speler</w:t>
             </w:r>
           </w:p>
         </w:tc>
@@ -1182,12 +1253,14 @@
                 <w:rFonts w:ascii="Verdana" w:hAnsi="Verdana"/>
               </w:rPr>
             </w:pPr>
+            <w:proofErr w:type="spellStart"/>
             <w:r>
               <w:rPr>
                 <w:rFonts w:ascii="Verdana" w:hAnsi="Verdana"/>
               </w:rPr>
               <w:t>Preconditie</w:t>
             </w:r>
+            <w:proofErr w:type="spellEnd"/>
           </w:p>
         </w:tc>
         <w:tc>
@@ -1451,10 +1524,535 @@
     </w:p>
     <w:p>
       <w:pPr>
+        <w:rPr>
+          <w:rFonts w:ascii="Verdana" w:hAnsi="Verdana"/>
+        </w:rPr>
+      </w:pPr>
+    </w:p>
+    <w:tbl>
+      <w:tblPr>
+        <w:tblStyle w:val="Tabelraster"/>
+        <w:tblW w:w="9212" w:type="dxa"/>
+        <w:tblLook w:val="04A0" w:firstRow="1" w:lastRow="0" w:firstColumn="1" w:lastColumn="0" w:noHBand="0" w:noVBand="1"/>
+      </w:tblPr>
+      <w:tblGrid>
+        <w:gridCol w:w="4606"/>
+        <w:gridCol w:w="4606"/>
+      </w:tblGrid>
+      <w:tr>
+        <w:tc>
+          <w:tcPr>
+            <w:tcW w:w="4606" w:type="dxa"/>
+          </w:tcPr>
+          <w:p>
+            <w:pPr>
+              <w:rPr>
+                <w:rFonts w:ascii="Verdana" w:hAnsi="Verdana"/>
+                <w:b/>
+              </w:rPr>
+            </w:pPr>
+            <w:r>
+              <w:rPr>
+                <w:rFonts w:ascii="Verdana" w:hAnsi="Verdana"/>
+                <w:b/>
+              </w:rPr>
+              <w:lastRenderedPageBreak/>
+              <w:t>Naam</w:t>
+            </w:r>
+          </w:p>
+        </w:tc>
+        <w:tc>
+          <w:tcPr>
+            <w:tcW w:w="4606" w:type="dxa"/>
+          </w:tcPr>
+          <w:p>
+            <w:pPr>
+              <w:rPr>
+                <w:rFonts w:ascii="Verdana" w:hAnsi="Verdana"/>
+              </w:rPr>
+            </w:pPr>
+            <w:r>
+              <w:rPr>
+                <w:rFonts w:ascii="Verdana" w:hAnsi="Verdana"/>
+              </w:rPr>
+              <w:t>Backpack Openen</w:t>
+            </w:r>
+          </w:p>
+        </w:tc>
+      </w:tr>
+      <w:tr>
+        <w:tc>
+          <w:tcPr>
+            <w:tcW w:w="4606" w:type="dxa"/>
+          </w:tcPr>
+          <w:p>
+            <w:pPr>
+              <w:rPr>
+                <w:rFonts w:ascii="Verdana" w:hAnsi="Verdana"/>
+              </w:rPr>
+            </w:pPr>
+            <w:r>
+              <w:rPr>
+                <w:rFonts w:ascii="Verdana" w:hAnsi="Verdana"/>
+              </w:rPr>
+              <w:t>Versie</w:t>
+            </w:r>
+          </w:p>
+        </w:tc>
+        <w:tc>
+          <w:tcPr>
+            <w:tcW w:w="4606" w:type="dxa"/>
+          </w:tcPr>
+          <w:p>
+            <w:pPr>
+              <w:rPr>
+                <w:rFonts w:ascii="Verdana" w:hAnsi="Verdana"/>
+              </w:rPr>
+            </w:pPr>
+            <w:r>
+              <w:rPr>
+                <w:rFonts w:ascii="Verdana" w:hAnsi="Verdana"/>
+              </w:rPr>
+              <w:t>1.0</w:t>
+            </w:r>
+          </w:p>
+        </w:tc>
+      </w:tr>
+      <w:tr>
+        <w:tc>
+          <w:tcPr>
+            <w:tcW w:w="4606" w:type="dxa"/>
+          </w:tcPr>
+          <w:p>
+            <w:pPr>
+              <w:rPr>
+                <w:rFonts w:ascii="Verdana" w:hAnsi="Verdana"/>
+              </w:rPr>
+            </w:pPr>
+            <w:r>
+              <w:rPr>
+                <w:rFonts w:ascii="Verdana" w:hAnsi="Verdana"/>
+              </w:rPr>
+              <w:t>Actor</w:t>
+            </w:r>
+          </w:p>
+        </w:tc>
+        <w:tc>
+          <w:tcPr>
+            <w:tcW w:w="4606" w:type="dxa"/>
+          </w:tcPr>
+          <w:p>
+            <w:pPr>
+              <w:rPr>
+                <w:rFonts w:ascii="Verdana" w:hAnsi="Verdana"/>
+              </w:rPr>
+            </w:pPr>
+            <w:proofErr w:type="spellStart"/>
+            <w:r>
+              <w:rPr>
+                <w:rFonts w:ascii="Verdana" w:hAnsi="Verdana"/>
+              </w:rPr>
+              <w:t>DnD</w:t>
+            </w:r>
+            <w:proofErr w:type="spellEnd"/>
+            <w:r>
+              <w:rPr>
+                <w:rFonts w:ascii="Verdana" w:hAnsi="Verdana"/>
+              </w:rPr>
+              <w:t xml:space="preserve"> Speler</w:t>
+            </w:r>
+          </w:p>
+        </w:tc>
+      </w:tr>
+      <w:tr>
+        <w:tc>
+          <w:tcPr>
+            <w:tcW w:w="4606" w:type="dxa"/>
+          </w:tcPr>
+          <w:p>
+            <w:pPr>
+              <w:rPr>
+                <w:rFonts w:ascii="Verdana" w:hAnsi="Verdana"/>
+              </w:rPr>
+            </w:pPr>
+            <w:proofErr w:type="spellStart"/>
+            <w:r>
+              <w:rPr>
+                <w:rFonts w:ascii="Verdana" w:hAnsi="Verdana"/>
+              </w:rPr>
+              <w:t>Preconditie</w:t>
+            </w:r>
+            <w:proofErr w:type="spellEnd"/>
+          </w:p>
+        </w:tc>
+        <w:tc>
+          <w:tcPr>
+            <w:tcW w:w="4606" w:type="dxa"/>
+          </w:tcPr>
+          <w:p>
+            <w:pPr>
+              <w:rPr>
+                <w:rFonts w:ascii="Verdana" w:hAnsi="Verdana"/>
+              </w:rPr>
+            </w:pPr>
+            <w:r>
+              <w:rPr>
+                <w:rFonts w:ascii="Verdana" w:hAnsi="Verdana"/>
+              </w:rPr>
+              <w:t xml:space="preserve">De speler moet een Mobiel hebben met de </w:t>
+            </w:r>
+            <w:proofErr w:type="spellStart"/>
+            <w:r>
+              <w:rPr>
+                <w:rFonts w:ascii="Verdana" w:hAnsi="Verdana"/>
+              </w:rPr>
+              <w:t>app</w:t>
+            </w:r>
+            <w:proofErr w:type="spellEnd"/>
+            <w:r>
+              <w:rPr>
+                <w:rFonts w:ascii="Verdana" w:hAnsi="Verdana"/>
+              </w:rPr>
+              <w:t xml:space="preserve"> geïnstalleerd</w:t>
+            </w:r>
+            <w:r>
+              <w:rPr>
+                <w:rFonts w:ascii="Verdana" w:hAnsi="Verdana"/>
+              </w:rPr>
+              <w:t xml:space="preserve"> en </w:t>
+            </w:r>
+            <w:r>
+              <w:rPr>
+                <w:rFonts w:ascii="Verdana" w:hAnsi="Verdana"/>
+              </w:rPr>
+              <w:t>moet een backpack hebben</w:t>
+            </w:r>
+          </w:p>
+        </w:tc>
+      </w:tr>
+      <w:tr>
+        <w:tc>
+          <w:tcPr>
+            <w:tcW w:w="4606" w:type="dxa"/>
+          </w:tcPr>
+          <w:p>
+            <w:pPr>
+              <w:rPr>
+                <w:rFonts w:ascii="Verdana" w:hAnsi="Verdana"/>
+              </w:rPr>
+            </w:pPr>
+            <w:r>
+              <w:rPr>
+                <w:rFonts w:ascii="Verdana" w:hAnsi="Verdana"/>
+              </w:rPr>
+              <w:t>Beschrijving</w:t>
+            </w:r>
+          </w:p>
+        </w:tc>
+        <w:tc>
+          <w:tcPr>
+            <w:tcW w:w="4606" w:type="dxa"/>
+          </w:tcPr>
+          <w:p>
+            <w:pPr>
+              <w:pStyle w:val="Lijstalinea"/>
+              <w:numPr>
+                <w:ilvl w:val="0"/>
+                <w:numId w:val="37"/>
+              </w:numPr>
+              <w:rPr>
+                <w:rFonts w:ascii="Verdana" w:hAnsi="Verdana"/>
+              </w:rPr>
+            </w:pPr>
+            <w:r>
+              <w:rPr>
+                <w:rFonts w:ascii="Verdana" w:hAnsi="Verdana"/>
+              </w:rPr>
+              <w:t>Openen Backpack</w:t>
+            </w:r>
+          </w:p>
+          <w:p>
+            <w:pPr>
+              <w:pStyle w:val="Lijstalinea"/>
+              <w:numPr>
+                <w:ilvl w:val="0"/>
+                <w:numId w:val="39"/>
+              </w:numPr>
+              <w:rPr>
+                <w:rFonts w:ascii="Verdana" w:hAnsi="Verdana"/>
+              </w:rPr>
+            </w:pPr>
+            <w:r>
+              <w:rPr>
+                <w:rFonts w:ascii="Verdana" w:hAnsi="Verdana"/>
+              </w:rPr>
+              <w:t>Selecteert backpack die de speler wilt openen</w:t>
+            </w:r>
+          </w:p>
+        </w:tc>
+      </w:tr>
+      <w:tr>
+        <w:tc>
+          <w:tcPr>
+            <w:tcW w:w="4606" w:type="dxa"/>
+          </w:tcPr>
+          <w:p>
+            <w:pPr>
+              <w:rPr>
+                <w:rFonts w:ascii="Verdana" w:hAnsi="Verdana"/>
+              </w:rPr>
+            </w:pPr>
+            <w:r>
+              <w:rPr>
+                <w:rFonts w:ascii="Verdana" w:hAnsi="Verdana"/>
+              </w:rPr>
+              <w:t>Uitzondering</w:t>
+            </w:r>
+          </w:p>
+        </w:tc>
+        <w:tc>
+          <w:tcPr>
+            <w:tcW w:w="4606" w:type="dxa"/>
+          </w:tcPr>
+          <w:p>
+            <w:pPr>
+              <w:rPr>
+                <w:rFonts w:ascii="Verdana" w:hAnsi="Verdana"/>
+              </w:rPr>
+            </w:pPr>
+            <w:r>
+              <w:rPr>
+                <w:rFonts w:ascii="Verdana" w:hAnsi="Verdana"/>
+              </w:rPr>
+              <w:t>`   N.V.T</w:t>
+            </w:r>
+          </w:p>
+        </w:tc>
+      </w:tr>
+      <w:tr>
+        <w:tc>
+          <w:tcPr>
+            <w:tcW w:w="4606" w:type="dxa"/>
+          </w:tcPr>
+          <w:p>
+            <w:pPr>
+              <w:rPr>
+                <w:rFonts w:ascii="Verdana" w:hAnsi="Verdana"/>
+              </w:rPr>
+            </w:pPr>
+            <w:r>
+              <w:rPr>
+                <w:rFonts w:ascii="Verdana" w:hAnsi="Verdana"/>
+              </w:rPr>
+              <w:t>Niet-functionele eisen</w:t>
+            </w:r>
+          </w:p>
+        </w:tc>
+        <w:tc>
+          <w:tcPr>
+            <w:tcW w:w="4606" w:type="dxa"/>
+          </w:tcPr>
+          <w:p>
+            <w:pPr>
+              <w:rPr>
+                <w:rFonts w:ascii="Verdana" w:hAnsi="Verdana"/>
+              </w:rPr>
+            </w:pPr>
+            <w:r>
+              <w:rPr>
+                <w:rFonts w:ascii="Verdana" w:hAnsi="Verdana"/>
+              </w:rPr>
+              <w:t>De backpack moet worden geopend binnen 5 seconde</w:t>
+            </w:r>
+          </w:p>
+        </w:tc>
+      </w:tr>
+      <w:tr>
+        <w:tc>
+          <w:tcPr>
+            <w:tcW w:w="4606" w:type="dxa"/>
+          </w:tcPr>
+          <w:p>
+            <w:pPr>
+              <w:rPr>
+                <w:rFonts w:ascii="Verdana" w:hAnsi="Verdana"/>
+              </w:rPr>
+            </w:pPr>
+            <w:r>
+              <w:rPr>
+                <w:rFonts w:ascii="Verdana" w:hAnsi="Verdana"/>
+              </w:rPr>
+              <w:t>Postconditie</w:t>
+            </w:r>
+          </w:p>
+        </w:tc>
+        <w:tc>
+          <w:tcPr>
+            <w:tcW w:w="4606" w:type="dxa"/>
+          </w:tcPr>
+          <w:p>
+            <w:pPr>
+              <w:rPr>
+                <w:rFonts w:ascii="Verdana" w:hAnsi="Verdana"/>
+              </w:rPr>
+            </w:pPr>
+            <w:r>
+              <w:rPr>
+                <w:rFonts w:ascii="Verdana" w:hAnsi="Verdana"/>
+              </w:rPr>
+              <w:t>Backpack is geopend</w:t>
+            </w:r>
+          </w:p>
+        </w:tc>
+      </w:tr>
+    </w:tbl>
+    <w:p>
+      <w:pPr>
+        <w:rPr>
+          <w:rFonts w:ascii="Verdana" w:hAnsi="Verdana"/>
+        </w:rPr>
+      </w:pPr>
+    </w:p>
+    <w:p>
+      <w:pPr>
+        <w:rPr>
+          <w:rFonts w:ascii="Verdana" w:hAnsi="Verdana"/>
+        </w:rPr>
+      </w:pPr>
+    </w:p>
+    <w:p>
+      <w:pPr>
+        <w:rPr>
+          <w:rFonts w:ascii="Verdana" w:hAnsi="Verdana"/>
+        </w:rPr>
+      </w:pPr>
+    </w:p>
+    <w:p>
+      <w:pPr>
+        <w:rPr>
+          <w:rFonts w:ascii="Verdana" w:hAnsi="Verdana"/>
+        </w:rPr>
+      </w:pPr>
+    </w:p>
+    <w:p>
+      <w:pPr>
+        <w:rPr>
+          <w:rFonts w:ascii="Verdana" w:hAnsi="Verdana"/>
+        </w:rPr>
+      </w:pPr>
+    </w:p>
+    <w:p>
+      <w:pPr>
+        <w:rPr>
+          <w:rFonts w:ascii="Verdana" w:hAnsi="Verdana"/>
+        </w:rPr>
+      </w:pPr>
+    </w:p>
+    <w:p>
+      <w:pPr>
+        <w:rPr>
+          <w:rFonts w:ascii="Verdana" w:hAnsi="Verdana"/>
+        </w:rPr>
+      </w:pPr>
+    </w:p>
+    <w:p>
+      <w:pPr>
+        <w:rPr>
+          <w:rFonts w:ascii="Verdana" w:hAnsi="Verdana"/>
+        </w:rPr>
+      </w:pPr>
+    </w:p>
+    <w:p>
+      <w:pPr>
+        <w:rPr>
+          <w:rFonts w:ascii="Verdana" w:hAnsi="Verdana"/>
+        </w:rPr>
+      </w:pPr>
+    </w:p>
+    <w:p>
+      <w:pPr>
+        <w:rPr>
+          <w:rFonts w:ascii="Verdana" w:hAnsi="Verdana"/>
+        </w:rPr>
+      </w:pPr>
+    </w:p>
+    <w:p>
+      <w:pPr>
+        <w:rPr>
+          <w:rFonts w:ascii="Verdana" w:hAnsi="Verdana"/>
+        </w:rPr>
+      </w:pPr>
+    </w:p>
+    <w:p>
+      <w:pPr>
+        <w:rPr>
+          <w:rFonts w:ascii="Verdana" w:hAnsi="Verdana"/>
+        </w:rPr>
+      </w:pPr>
+    </w:p>
+    <w:p>
+      <w:pPr>
+        <w:rPr>
+          <w:rFonts w:ascii="Verdana" w:hAnsi="Verdana"/>
+        </w:rPr>
+      </w:pPr>
+    </w:p>
+    <w:p>
+      <w:pPr>
+        <w:rPr>
+          <w:rFonts w:ascii="Verdana" w:hAnsi="Verdana"/>
+        </w:rPr>
+      </w:pPr>
+    </w:p>
+    <w:p>
+      <w:pPr>
+        <w:rPr>
+          <w:rFonts w:ascii="Verdana" w:hAnsi="Verdana"/>
+        </w:rPr>
+      </w:pPr>
+    </w:p>
+    <w:p>
+      <w:pPr>
+        <w:rPr>
+          <w:rFonts w:ascii="Verdana" w:hAnsi="Verdana"/>
+        </w:rPr>
+      </w:pPr>
+    </w:p>
+    <w:p>
+      <w:pPr>
+        <w:rPr>
+          <w:rFonts w:ascii="Verdana" w:hAnsi="Verdana"/>
+        </w:rPr>
+      </w:pPr>
+    </w:p>
+    <w:p>
+      <w:pPr>
+        <w:rPr>
+          <w:rFonts w:ascii="Verdana" w:hAnsi="Verdana"/>
+        </w:rPr>
+      </w:pPr>
+    </w:p>
+    <w:p>
+      <w:pPr>
+        <w:rPr>
+          <w:rFonts w:ascii="Verdana" w:hAnsi="Verdana"/>
+        </w:rPr>
+      </w:pPr>
+    </w:p>
+    <w:p>
+      <w:pPr>
         <w:pStyle w:val="Kop1"/>
       </w:pPr>
+      <w:bookmarkStart w:id="0" w:name="_GoBack"/>
+      <w:bookmarkEnd w:id="0"/>
+      <w:proofErr w:type="spellStart"/>
       <w:r>
-        <w:t>Use-case voor Items</w:t>
+        <w:lastRenderedPageBreak/>
+        <w:t>Use</w:t>
+      </w:r>
+      <w:proofErr w:type="spellEnd"/>
+      <w:r>
+        <w:t>-case voor Items</w:t>
       </w:r>
     </w:p>
     <w:tbl>
@@ -1574,11 +2172,19 @@
                 <w:rFonts w:ascii="Verdana" w:hAnsi="Verdana"/>
               </w:rPr>
             </w:pPr>
-            <w:r>
-              <w:rPr>
-                <w:rFonts w:ascii="Verdana" w:hAnsi="Verdana"/>
-              </w:rPr>
-              <w:t>DnD Speler</w:t>
+            <w:proofErr w:type="spellStart"/>
+            <w:r>
+              <w:rPr>
+                <w:rFonts w:ascii="Verdana" w:hAnsi="Verdana"/>
+              </w:rPr>
+              <w:t>DnD</w:t>
+            </w:r>
+            <w:proofErr w:type="spellEnd"/>
+            <w:r>
+              <w:rPr>
+                <w:rFonts w:ascii="Verdana" w:hAnsi="Verdana"/>
+              </w:rPr>
+              <w:t xml:space="preserve"> Speler</w:t>
             </w:r>
           </w:p>
         </w:tc>
@@ -1594,29 +2200,45 @@
                 <w:rFonts w:ascii="Verdana" w:hAnsi="Verdana"/>
               </w:rPr>
             </w:pPr>
+            <w:proofErr w:type="spellStart"/>
             <w:r>
               <w:rPr>
                 <w:rFonts w:ascii="Verdana" w:hAnsi="Verdana"/>
               </w:rPr>
               <w:t>Preconditie</w:t>
             </w:r>
-          </w:p>
-        </w:tc>
-        <w:tc>
-          <w:tcPr>
-            <w:tcW w:w="4606" w:type="dxa"/>
-          </w:tcPr>
-          <w:p>
-            <w:pPr>
-              <w:rPr>
-                <w:rFonts w:ascii="Verdana" w:hAnsi="Verdana"/>
-              </w:rPr>
-            </w:pPr>
-            <w:r>
-              <w:rPr>
-                <w:rFonts w:ascii="Verdana" w:hAnsi="Verdana"/>
-              </w:rPr>
-              <w:t xml:space="preserve">Speler moet een backpack hebben en een mobiel met de app geïnstalleerd </w:t>
+            <w:proofErr w:type="spellEnd"/>
+          </w:p>
+        </w:tc>
+        <w:tc>
+          <w:tcPr>
+            <w:tcW w:w="4606" w:type="dxa"/>
+          </w:tcPr>
+          <w:p>
+            <w:pPr>
+              <w:rPr>
+                <w:rFonts w:ascii="Verdana" w:hAnsi="Verdana"/>
+              </w:rPr>
+            </w:pPr>
+            <w:r>
+              <w:rPr>
+                <w:rFonts w:ascii="Verdana" w:hAnsi="Verdana"/>
+              </w:rPr>
+              <w:t xml:space="preserve">Speler moet een backpack hebben en een mobiel met de </w:t>
+            </w:r>
+            <w:proofErr w:type="spellStart"/>
+            <w:r>
+              <w:rPr>
+                <w:rFonts w:ascii="Verdana" w:hAnsi="Verdana"/>
+              </w:rPr>
+              <w:t>app</w:t>
+            </w:r>
+            <w:proofErr w:type="spellEnd"/>
+            <w:r>
+              <w:rPr>
+                <w:rFonts w:ascii="Verdana" w:hAnsi="Verdana"/>
+              </w:rPr>
+              <w:t xml:space="preserve"> geïnstalleerd </w:t>
             </w:r>
           </w:p>
         </w:tc>
@@ -2016,11 +2638,19 @@
                 <w:rFonts w:ascii="Verdana" w:hAnsi="Verdana"/>
               </w:rPr>
             </w:pPr>
-            <w:r>
-              <w:rPr>
-                <w:rFonts w:ascii="Verdana" w:hAnsi="Verdana"/>
-              </w:rPr>
-              <w:t>DnD Speler</w:t>
+            <w:proofErr w:type="spellStart"/>
+            <w:r>
+              <w:rPr>
+                <w:rFonts w:ascii="Verdana" w:hAnsi="Verdana"/>
+              </w:rPr>
+              <w:t>DnD</w:t>
+            </w:r>
+            <w:proofErr w:type="spellEnd"/>
+            <w:r>
+              <w:rPr>
+                <w:rFonts w:ascii="Verdana" w:hAnsi="Verdana"/>
+              </w:rPr>
+              <w:t xml:space="preserve"> Speler</w:t>
             </w:r>
           </w:p>
         </w:tc>
@@ -2036,29 +2666,45 @@
                 <w:rFonts w:ascii="Verdana" w:hAnsi="Verdana"/>
               </w:rPr>
             </w:pPr>
+            <w:proofErr w:type="spellStart"/>
             <w:r>
               <w:rPr>
                 <w:rFonts w:ascii="Verdana" w:hAnsi="Verdana"/>
               </w:rPr>
               <w:t>Preconditie</w:t>
             </w:r>
-          </w:p>
-        </w:tc>
-        <w:tc>
-          <w:tcPr>
-            <w:tcW w:w="4606" w:type="dxa"/>
-          </w:tcPr>
-          <w:p>
-            <w:pPr>
-              <w:rPr>
-                <w:rFonts w:ascii="Verdana" w:hAnsi="Verdana"/>
-              </w:rPr>
-            </w:pPr>
-            <w:r>
-              <w:rPr>
-                <w:rFonts w:ascii="Verdana" w:hAnsi="Verdana"/>
-              </w:rPr>
-              <w:t>Speler moet een mobiel hebben met de app geïnstalleerd en moet een back</w:t>
+            <w:proofErr w:type="spellEnd"/>
+          </w:p>
+        </w:tc>
+        <w:tc>
+          <w:tcPr>
+            <w:tcW w:w="4606" w:type="dxa"/>
+          </w:tcPr>
+          <w:p>
+            <w:pPr>
+              <w:rPr>
+                <w:rFonts w:ascii="Verdana" w:hAnsi="Verdana"/>
+              </w:rPr>
+            </w:pPr>
+            <w:r>
+              <w:rPr>
+                <w:rFonts w:ascii="Verdana" w:hAnsi="Verdana"/>
+              </w:rPr>
+              <w:t xml:space="preserve">Speler moet een mobiel hebben met de </w:t>
+            </w:r>
+            <w:proofErr w:type="spellStart"/>
+            <w:r>
+              <w:rPr>
+                <w:rFonts w:ascii="Verdana" w:hAnsi="Verdana"/>
+              </w:rPr>
+              <w:t>app</w:t>
+            </w:r>
+            <w:proofErr w:type="spellEnd"/>
+            <w:r>
+              <w:rPr>
+                <w:rFonts w:ascii="Verdana" w:hAnsi="Verdana"/>
+              </w:rPr>
+              <w:t xml:space="preserve"> geïnstalleerd en moet een back</w:t>
             </w:r>
             <w:r>
               <w:rPr>
@@ -2382,6 +3028,13 @@
         </w:tc>
       </w:tr>
     </w:tbl>
+    <w:p>
+      <w:pPr>
+        <w:rPr>
+          <w:rFonts w:ascii="Verdana" w:hAnsi="Verdana"/>
+        </w:rPr>
+      </w:pPr>
+    </w:p>
     <w:p>
       <w:pPr>
         <w:rPr>
@@ -2521,11 +3174,19 @@
                 <w:rFonts w:ascii="Verdana" w:hAnsi="Verdana"/>
               </w:rPr>
             </w:pPr>
-            <w:r>
-              <w:rPr>
-                <w:rFonts w:ascii="Verdana" w:hAnsi="Verdana"/>
-              </w:rPr>
-              <w:t>DnD Speler</w:t>
+            <w:proofErr w:type="spellStart"/>
+            <w:r>
+              <w:rPr>
+                <w:rFonts w:ascii="Verdana" w:hAnsi="Verdana"/>
+              </w:rPr>
+              <w:t>DnD</w:t>
+            </w:r>
+            <w:proofErr w:type="spellEnd"/>
+            <w:r>
+              <w:rPr>
+                <w:rFonts w:ascii="Verdana" w:hAnsi="Verdana"/>
+              </w:rPr>
+              <w:t xml:space="preserve"> Speler</w:t>
             </w:r>
           </w:p>
         </w:tc>
@@ -2541,29 +3202,45 @@
                 <w:rFonts w:ascii="Verdana" w:hAnsi="Verdana"/>
               </w:rPr>
             </w:pPr>
+            <w:proofErr w:type="spellStart"/>
             <w:r>
               <w:rPr>
                 <w:rFonts w:ascii="Verdana" w:hAnsi="Verdana"/>
               </w:rPr>
               <w:t>Preconditie</w:t>
             </w:r>
-          </w:p>
-        </w:tc>
-        <w:tc>
-          <w:tcPr>
-            <w:tcW w:w="4606" w:type="dxa"/>
-          </w:tcPr>
-          <w:p>
-            <w:pPr>
-              <w:rPr>
-                <w:rFonts w:ascii="Verdana" w:hAnsi="Verdana"/>
-              </w:rPr>
-            </w:pPr>
-            <w:r>
-              <w:rPr>
-                <w:rFonts w:ascii="Verdana" w:hAnsi="Verdana"/>
-              </w:rPr>
-              <w:t>Speler moet een mobiel hebben met de app geïnstalleerd en moet een back</w:t>
+            <w:proofErr w:type="spellEnd"/>
+          </w:p>
+        </w:tc>
+        <w:tc>
+          <w:tcPr>
+            <w:tcW w:w="4606" w:type="dxa"/>
+          </w:tcPr>
+          <w:p>
+            <w:pPr>
+              <w:rPr>
+                <w:rFonts w:ascii="Verdana" w:hAnsi="Verdana"/>
+              </w:rPr>
+            </w:pPr>
+            <w:r>
+              <w:rPr>
+                <w:rFonts w:ascii="Verdana" w:hAnsi="Verdana"/>
+              </w:rPr>
+              <w:t xml:space="preserve">Speler moet een mobiel hebben met de </w:t>
+            </w:r>
+            <w:proofErr w:type="spellStart"/>
+            <w:r>
+              <w:rPr>
+                <w:rFonts w:ascii="Verdana" w:hAnsi="Verdana"/>
+              </w:rPr>
+              <w:t>app</w:t>
+            </w:r>
+            <w:proofErr w:type="spellEnd"/>
+            <w:r>
+              <w:rPr>
+                <w:rFonts w:ascii="Verdana" w:hAnsi="Verdana"/>
+              </w:rPr>
+              <w:t xml:space="preserve"> geïnstalleerd en moet een back</w:t>
             </w:r>
             <w:r>
               <w:rPr>
@@ -2790,8 +3467,13 @@
       <w:pPr>
         <w:pStyle w:val="Kop1"/>
       </w:pPr>
+      <w:proofErr w:type="spellStart"/>
       <w:r>
-        <w:t>Use-case voor Valuta</w:t>
+        <w:t>Use</w:t>
+      </w:r>
+      <w:proofErr w:type="spellEnd"/>
+      <w:r>
+        <w:t>-case voor Valuta</w:t>
       </w:r>
     </w:p>
     <w:p/>
@@ -2846,8 +3528,16 @@
               <w:rPr>
                 <w:rFonts w:ascii="Verdana" w:hAnsi="Verdana"/>
               </w:rPr>
-              <w:t xml:space="preserve"> en Recuderen</w:t>
-            </w:r>
+              <w:t xml:space="preserve"> en </w:t>
+            </w:r>
+            <w:proofErr w:type="spellStart"/>
+            <w:r>
+              <w:rPr>
+                <w:rFonts w:ascii="Verdana" w:hAnsi="Verdana"/>
+              </w:rPr>
+              <w:t>Recuderen</w:t>
+            </w:r>
+            <w:proofErr w:type="spellEnd"/>
           </w:p>
         </w:tc>
       </w:tr>
@@ -2918,11 +3608,19 @@
                 <w:rFonts w:ascii="Verdana" w:hAnsi="Verdana"/>
               </w:rPr>
             </w:pPr>
-            <w:r>
-              <w:rPr>
-                <w:rFonts w:ascii="Verdana" w:hAnsi="Verdana"/>
-              </w:rPr>
-              <w:t>DnD Speler</w:t>
+            <w:proofErr w:type="spellStart"/>
+            <w:r>
+              <w:rPr>
+                <w:rFonts w:ascii="Verdana" w:hAnsi="Verdana"/>
+              </w:rPr>
+              <w:t>DnD</w:t>
+            </w:r>
+            <w:proofErr w:type="spellEnd"/>
+            <w:r>
+              <w:rPr>
+                <w:rFonts w:ascii="Verdana" w:hAnsi="Verdana"/>
+              </w:rPr>
+              <w:t xml:space="preserve"> Speler</w:t>
             </w:r>
           </w:p>
         </w:tc>
@@ -2938,29 +3636,45 @@
                 <w:rFonts w:ascii="Verdana" w:hAnsi="Verdana"/>
               </w:rPr>
             </w:pPr>
+            <w:proofErr w:type="spellStart"/>
             <w:r>
               <w:rPr>
                 <w:rFonts w:ascii="Verdana" w:hAnsi="Verdana"/>
               </w:rPr>
               <w:t>Preconditie</w:t>
             </w:r>
-          </w:p>
-        </w:tc>
-        <w:tc>
-          <w:tcPr>
-            <w:tcW w:w="4606" w:type="dxa"/>
-          </w:tcPr>
-          <w:p>
-            <w:pPr>
-              <w:rPr>
-                <w:rFonts w:ascii="Verdana" w:hAnsi="Verdana"/>
-              </w:rPr>
-            </w:pPr>
-            <w:r>
-              <w:rPr>
-                <w:rFonts w:ascii="Verdana" w:hAnsi="Verdana"/>
-              </w:rPr>
-              <w:t>Speler moet een mobiel hebben met de app geïnstalleerd en moet een backpack hebben</w:t>
+            <w:proofErr w:type="spellEnd"/>
+          </w:p>
+        </w:tc>
+        <w:tc>
+          <w:tcPr>
+            <w:tcW w:w="4606" w:type="dxa"/>
+          </w:tcPr>
+          <w:p>
+            <w:pPr>
+              <w:rPr>
+                <w:rFonts w:ascii="Verdana" w:hAnsi="Verdana"/>
+              </w:rPr>
+            </w:pPr>
+            <w:r>
+              <w:rPr>
+                <w:rFonts w:ascii="Verdana" w:hAnsi="Verdana"/>
+              </w:rPr>
+              <w:t xml:space="preserve">Speler moet een mobiel hebben met de </w:t>
+            </w:r>
+            <w:proofErr w:type="spellStart"/>
+            <w:r>
+              <w:rPr>
+                <w:rFonts w:ascii="Verdana" w:hAnsi="Verdana"/>
+              </w:rPr>
+              <w:t>app</w:t>
+            </w:r>
+            <w:proofErr w:type="spellEnd"/>
+            <w:r>
+              <w:rPr>
+                <w:rFonts w:ascii="Verdana" w:hAnsi="Verdana"/>
+              </w:rPr>
+              <w:t xml:space="preserve"> geïnstalleerd en moet een backpack hebben</w:t>
             </w:r>
           </w:p>
         </w:tc>
@@ -3281,15 +3995,25 @@
       <w:pPr>
         <w:pStyle w:val="Kop1"/>
       </w:pPr>
+      <w:proofErr w:type="spellStart"/>
       <w:r>
         <w:lastRenderedPageBreak/>
-        <w:t xml:space="preserve">Use-case voor </w:t>
+        <w:t>Use</w:t>
       </w:r>
+      <w:proofErr w:type="spellEnd"/>
+      <w:r>
+        <w:t xml:space="preserve">-case voor </w:t>
+      </w:r>
+      <w:proofErr w:type="spellStart"/>
       <w:r>
         <w:t>C</w:t>
       </w:r>
       <w:r>
-        <w:t>ustom Items</w:t>
+        <w:t>ustom</w:t>
+      </w:r>
+      <w:proofErr w:type="spellEnd"/>
+      <w:r>
+        <w:t xml:space="preserve"> Items</w:t>
       </w:r>
     </w:p>
     <w:p>
@@ -3340,11 +4064,19 @@
                 <w:rFonts w:ascii="Verdana" w:hAnsi="Verdana"/>
               </w:rPr>
             </w:pPr>
-            <w:r>
-              <w:rPr>
-                <w:rFonts w:ascii="Verdana" w:hAnsi="Verdana"/>
-              </w:rPr>
-              <w:t>Custom item toevoegen</w:t>
+            <w:proofErr w:type="spellStart"/>
+            <w:r>
+              <w:rPr>
+                <w:rFonts w:ascii="Verdana" w:hAnsi="Verdana"/>
+              </w:rPr>
+              <w:t>Custom</w:t>
+            </w:r>
+            <w:proofErr w:type="spellEnd"/>
+            <w:r>
+              <w:rPr>
+                <w:rFonts w:ascii="Verdana" w:hAnsi="Verdana"/>
+              </w:rPr>
+              <w:t xml:space="preserve"> item toevoegen</w:t>
             </w:r>
           </w:p>
         </w:tc>
@@ -3416,11 +4148,19 @@
                 <w:rFonts w:ascii="Verdana" w:hAnsi="Verdana"/>
               </w:rPr>
             </w:pPr>
-            <w:r>
-              <w:rPr>
-                <w:rFonts w:ascii="Verdana" w:hAnsi="Verdana"/>
-              </w:rPr>
-              <w:t>Dnd speler</w:t>
+            <w:proofErr w:type="spellStart"/>
+            <w:r>
+              <w:rPr>
+                <w:rFonts w:ascii="Verdana" w:hAnsi="Verdana"/>
+              </w:rPr>
+              <w:t>Dnd</w:t>
+            </w:r>
+            <w:proofErr w:type="spellEnd"/>
+            <w:r>
+              <w:rPr>
+                <w:rFonts w:ascii="Verdana" w:hAnsi="Verdana"/>
+              </w:rPr>
+              <w:t xml:space="preserve"> speler</w:t>
             </w:r>
           </w:p>
         </w:tc>
@@ -3436,12 +4176,14 @@
                 <w:rFonts w:ascii="Verdana" w:hAnsi="Verdana"/>
               </w:rPr>
             </w:pPr>
+            <w:proofErr w:type="spellStart"/>
             <w:r>
               <w:rPr>
                 <w:rFonts w:ascii="Verdana" w:hAnsi="Verdana"/>
               </w:rPr>
               <w:t>preconditie</w:t>
             </w:r>
+            <w:proofErr w:type="spellEnd"/>
           </w:p>
         </w:tc>
         <w:tc>
@@ -3458,7 +4200,21 @@
               <w:rPr>
                 <w:rFonts w:ascii="Verdana" w:hAnsi="Verdana"/>
               </w:rPr>
-              <w:t>De persoon moet een mobiel hebben met daarop de app en moet al een backpack hebben waar hij dit item aan toe gaat voegen</w:t>
+              <w:t xml:space="preserve">De persoon moet een mobiel hebben met daarop de </w:t>
+            </w:r>
+            <w:proofErr w:type="spellStart"/>
+            <w:r>
+              <w:rPr>
+                <w:rFonts w:ascii="Verdana" w:hAnsi="Verdana"/>
+              </w:rPr>
+              <w:t>app</w:t>
+            </w:r>
+            <w:proofErr w:type="spellEnd"/>
+            <w:r>
+              <w:rPr>
+                <w:rFonts w:ascii="Verdana" w:hAnsi="Verdana"/>
+              </w:rPr>
+              <w:t xml:space="preserve"> en moet al een backpack hebben waar hij dit item aan toe gaat voegen</w:t>
             </w:r>
           </w:p>
         </w:tc>
@@ -3501,7 +4257,21 @@
               <w:rPr>
                 <w:rFonts w:ascii="Verdana" w:hAnsi="Verdana"/>
               </w:rPr>
-              <w:t xml:space="preserve"> custom item toevoegen</w:t>
+              <w:t xml:space="preserve"> </w:t>
+            </w:r>
+            <w:proofErr w:type="spellStart"/>
+            <w:r>
+              <w:rPr>
+                <w:rFonts w:ascii="Verdana" w:hAnsi="Verdana"/>
+              </w:rPr>
+              <w:t>custom</w:t>
+            </w:r>
+            <w:proofErr w:type="spellEnd"/>
+            <w:r>
+              <w:rPr>
+                <w:rFonts w:ascii="Verdana" w:hAnsi="Verdana"/>
+              </w:rPr>
+              <w:t xml:space="preserve"> item toevoegen</w:t>
             </w:r>
           </w:p>
           <w:p>
@@ -3519,7 +4289,21 @@
               <w:rPr>
                 <w:rFonts w:ascii="Verdana" w:hAnsi="Verdana"/>
               </w:rPr>
-              <w:t xml:space="preserve"> klik op custom item toevoegen</w:t>
+              <w:t xml:space="preserve"> klik op </w:t>
+            </w:r>
+            <w:proofErr w:type="spellStart"/>
+            <w:r>
+              <w:rPr>
+                <w:rFonts w:ascii="Verdana" w:hAnsi="Verdana"/>
+              </w:rPr>
+              <w:t>custom</w:t>
+            </w:r>
+            <w:proofErr w:type="spellEnd"/>
+            <w:r>
+              <w:rPr>
+                <w:rFonts w:ascii="Verdana" w:hAnsi="Verdana"/>
+              </w:rPr>
+              <w:t xml:space="preserve"> item toevoegen</w:t>
             </w:r>
           </w:p>
           <w:p>
@@ -3573,7 +4357,21 @@
               <w:rPr>
                 <w:rFonts w:ascii="Verdana" w:hAnsi="Verdana"/>
               </w:rPr>
-              <w:t xml:space="preserve"> voer “mechanical tekst” in</w:t>
+              <w:t xml:space="preserve"> voer “</w:t>
+            </w:r>
+            <w:proofErr w:type="spellStart"/>
+            <w:r>
+              <w:rPr>
+                <w:rFonts w:ascii="Verdana" w:hAnsi="Verdana"/>
+              </w:rPr>
+              <w:t>mechanical</w:t>
+            </w:r>
+            <w:proofErr w:type="spellEnd"/>
+            <w:r>
+              <w:rPr>
+                <w:rFonts w:ascii="Verdana" w:hAnsi="Verdana"/>
+              </w:rPr>
+              <w:t xml:space="preserve"> tekst” in</w:t>
             </w:r>
           </w:p>
           <w:p>
@@ -3591,7 +4389,21 @@
               <w:rPr>
                 <w:rFonts w:ascii="Verdana" w:hAnsi="Verdana"/>
               </w:rPr>
-              <w:t xml:space="preserve"> voer “flavor tekst” in</w:t>
+              <w:t xml:space="preserve"> voer “</w:t>
+            </w:r>
+            <w:proofErr w:type="spellStart"/>
+            <w:r>
+              <w:rPr>
+                <w:rFonts w:ascii="Verdana" w:hAnsi="Verdana"/>
+              </w:rPr>
+              <w:t>flavor</w:t>
+            </w:r>
+            <w:proofErr w:type="spellEnd"/>
+            <w:r>
+              <w:rPr>
+                <w:rFonts w:ascii="Verdana" w:hAnsi="Verdana"/>
+              </w:rPr>
+              <w:t xml:space="preserve"> tekst” in</w:t>
             </w:r>
           </w:p>
           <w:p>
@@ -3799,11 +4611,19 @@
                 <w:rFonts w:ascii="Verdana" w:hAnsi="Verdana"/>
               </w:rPr>
             </w:pPr>
-            <w:r>
-              <w:rPr>
-                <w:rFonts w:ascii="Verdana" w:hAnsi="Verdana"/>
-              </w:rPr>
-              <w:t>Custom item is toegevoegd</w:t>
+            <w:proofErr w:type="spellStart"/>
+            <w:r>
+              <w:rPr>
+                <w:rFonts w:ascii="Verdana" w:hAnsi="Verdana"/>
+              </w:rPr>
+              <w:t>Custom</w:t>
+            </w:r>
+            <w:proofErr w:type="spellEnd"/>
+            <w:r>
+              <w:rPr>
+                <w:rFonts w:ascii="Verdana" w:hAnsi="Verdana"/>
+              </w:rPr>
+              <w:t xml:space="preserve"> item is toegevoegd</w:t>
             </w:r>
           </w:p>
         </w:tc>
@@ -3935,11 +4755,19 @@
                 <w:rFonts w:ascii="Verdana" w:hAnsi="Verdana"/>
               </w:rPr>
             </w:pPr>
-            <w:r>
-              <w:rPr>
-                <w:rFonts w:ascii="Verdana" w:hAnsi="Verdana"/>
-              </w:rPr>
-              <w:t>Custom item aanpassen</w:t>
+            <w:proofErr w:type="spellStart"/>
+            <w:r>
+              <w:rPr>
+                <w:rFonts w:ascii="Verdana" w:hAnsi="Verdana"/>
+              </w:rPr>
+              <w:t>Custom</w:t>
+            </w:r>
+            <w:proofErr w:type="spellEnd"/>
+            <w:r>
+              <w:rPr>
+                <w:rFonts w:ascii="Verdana" w:hAnsi="Verdana"/>
+              </w:rPr>
+              <w:t xml:space="preserve"> item aanpassen</w:t>
             </w:r>
           </w:p>
         </w:tc>
@@ -4011,11 +4839,19 @@
                 <w:rFonts w:ascii="Verdana" w:hAnsi="Verdana"/>
               </w:rPr>
             </w:pPr>
-            <w:r>
-              <w:rPr>
-                <w:rFonts w:ascii="Verdana" w:hAnsi="Verdana"/>
-              </w:rPr>
-              <w:t>Dnd speler</w:t>
+            <w:proofErr w:type="spellStart"/>
+            <w:r>
+              <w:rPr>
+                <w:rFonts w:ascii="Verdana" w:hAnsi="Verdana"/>
+              </w:rPr>
+              <w:t>Dnd</w:t>
+            </w:r>
+            <w:proofErr w:type="spellEnd"/>
+            <w:r>
+              <w:rPr>
+                <w:rFonts w:ascii="Verdana" w:hAnsi="Verdana"/>
+              </w:rPr>
+              <w:t xml:space="preserve"> speler</w:t>
             </w:r>
           </w:p>
         </w:tc>
@@ -4031,12 +4867,14 @@
                 <w:rFonts w:ascii="Verdana" w:hAnsi="Verdana"/>
               </w:rPr>
             </w:pPr>
+            <w:proofErr w:type="spellStart"/>
             <w:r>
               <w:rPr>
                 <w:rFonts w:ascii="Verdana" w:hAnsi="Verdana"/>
               </w:rPr>
               <w:t>proconditie</w:t>
             </w:r>
+            <w:proofErr w:type="spellEnd"/>
           </w:p>
         </w:tc>
         <w:tc>
@@ -4053,8 +4891,23 @@
               <w:rPr>
                 <w:rFonts w:ascii="Verdana" w:hAnsi="Verdana"/>
               </w:rPr>
-              <w:t xml:space="preserve">De persoon moet een mobiel hebben met daarop de app en moet al een backpack hebben waar hij dit item aan toe gaat voegen en een </w:t>
-            </w:r>
+              <w:t xml:space="preserve">De persoon moet een mobiel hebben met daarop de </w:t>
+            </w:r>
+            <w:proofErr w:type="spellStart"/>
+            <w:r>
+              <w:rPr>
+                <w:rFonts w:ascii="Verdana" w:hAnsi="Verdana"/>
+              </w:rPr>
+              <w:t>app</w:t>
+            </w:r>
+            <w:proofErr w:type="spellEnd"/>
+            <w:r>
+              <w:rPr>
+                <w:rFonts w:ascii="Verdana" w:hAnsi="Verdana"/>
+              </w:rPr>
+              <w:t xml:space="preserve"> en moet al een backpack hebben waar hij dit item aan toe gaat voegen en een </w:t>
+            </w:r>
+            <w:proofErr w:type="spellStart"/>
             <w:r>
               <w:rPr>
                 <w:rFonts w:ascii="Verdana" w:hAnsi="Verdana"/>
@@ -4062,6 +4915,7 @@
               </w:rPr>
               <w:t>custom</w:t>
             </w:r>
+            <w:proofErr w:type="spellEnd"/>
             <w:r>
               <w:rPr>
                 <w:rFonts w:ascii="Verdana" w:hAnsi="Verdana"/>
@@ -4109,7 +4963,21 @@
               <w:rPr>
                 <w:rFonts w:ascii="Verdana" w:hAnsi="Verdana"/>
               </w:rPr>
-              <w:t xml:space="preserve"> custom item aanpassen</w:t>
+              <w:t xml:space="preserve"> </w:t>
+            </w:r>
+            <w:proofErr w:type="spellStart"/>
+            <w:r>
+              <w:rPr>
+                <w:rFonts w:ascii="Verdana" w:hAnsi="Verdana"/>
+              </w:rPr>
+              <w:t>custom</w:t>
+            </w:r>
+            <w:proofErr w:type="spellEnd"/>
+            <w:r>
+              <w:rPr>
+                <w:rFonts w:ascii="Verdana" w:hAnsi="Verdana"/>
+              </w:rPr>
+              <w:t xml:space="preserve"> item aanpassen</w:t>
             </w:r>
           </w:p>
           <w:p>
@@ -4145,7 +5013,21 @@
               <w:rPr>
                 <w:rFonts w:ascii="Verdana" w:hAnsi="Verdana"/>
               </w:rPr>
-              <w:t xml:space="preserve"> voert nieuwe gegevens op voor het custom item</w:t>
+              <w:t xml:space="preserve"> voert nieuwe gegevens op voor het </w:t>
+            </w:r>
+            <w:proofErr w:type="spellStart"/>
+            <w:r>
+              <w:rPr>
+                <w:rFonts w:ascii="Verdana" w:hAnsi="Verdana"/>
+              </w:rPr>
+              <w:t>custom</w:t>
+            </w:r>
+            <w:proofErr w:type="spellEnd"/>
+            <w:r>
+              <w:rPr>
+                <w:rFonts w:ascii="Verdana" w:hAnsi="Verdana"/>
+              </w:rPr>
+              <w:t xml:space="preserve"> item</w:t>
             </w:r>
           </w:p>
           <w:p>
@@ -4303,11 +5185,19 @@
                 <w:rFonts w:ascii="Verdana" w:hAnsi="Verdana"/>
               </w:rPr>
             </w:pPr>
-            <w:r>
-              <w:rPr>
-                <w:rFonts w:ascii="Verdana" w:hAnsi="Verdana"/>
-              </w:rPr>
-              <w:t>Custom item is aangepast</w:t>
+            <w:proofErr w:type="spellStart"/>
+            <w:r>
+              <w:rPr>
+                <w:rFonts w:ascii="Verdana" w:hAnsi="Verdana"/>
+              </w:rPr>
+              <w:t>Custom</w:t>
+            </w:r>
+            <w:proofErr w:type="spellEnd"/>
+            <w:r>
+              <w:rPr>
+                <w:rFonts w:ascii="Verdana" w:hAnsi="Verdana"/>
+              </w:rPr>
+              <w:t xml:space="preserve"> item is aangepast</w:t>
             </w:r>
           </w:p>
         </w:tc>
@@ -4361,11 +5251,19 @@
                 <w:rFonts w:ascii="Verdana" w:hAnsi="Verdana"/>
               </w:rPr>
             </w:pPr>
-            <w:r>
-              <w:rPr>
-                <w:rFonts w:ascii="Verdana" w:hAnsi="Verdana"/>
-              </w:rPr>
-              <w:t xml:space="preserve">Custom </w:t>
+            <w:proofErr w:type="spellStart"/>
+            <w:r>
+              <w:rPr>
+                <w:rFonts w:ascii="Verdana" w:hAnsi="Verdana"/>
+              </w:rPr>
+              <w:t>Custom</w:t>
+            </w:r>
+            <w:proofErr w:type="spellEnd"/>
+            <w:r>
+              <w:rPr>
+                <w:rFonts w:ascii="Verdana" w:hAnsi="Verdana"/>
+              </w:rPr>
+              <w:t xml:space="preserve"> </w:t>
             </w:r>
             <w:r>
               <w:rPr>
@@ -4443,11 +5341,19 @@
                 <w:rFonts w:ascii="Verdana" w:hAnsi="Verdana"/>
               </w:rPr>
             </w:pPr>
-            <w:r>
-              <w:rPr>
-                <w:rFonts w:ascii="Verdana" w:hAnsi="Verdana"/>
-              </w:rPr>
-              <w:t>Dnd speler</w:t>
+            <w:proofErr w:type="spellStart"/>
+            <w:r>
+              <w:rPr>
+                <w:rFonts w:ascii="Verdana" w:hAnsi="Verdana"/>
+              </w:rPr>
+              <w:t>Dnd</w:t>
+            </w:r>
+            <w:proofErr w:type="spellEnd"/>
+            <w:r>
+              <w:rPr>
+                <w:rFonts w:ascii="Verdana" w:hAnsi="Verdana"/>
+              </w:rPr>
+              <w:t xml:space="preserve"> speler</w:t>
             </w:r>
           </w:p>
         </w:tc>
@@ -4463,12 +5369,14 @@
                 <w:rFonts w:ascii="Verdana" w:hAnsi="Verdana"/>
               </w:rPr>
             </w:pPr>
+            <w:proofErr w:type="spellStart"/>
             <w:r>
               <w:rPr>
                 <w:rFonts w:ascii="Verdana" w:hAnsi="Verdana"/>
               </w:rPr>
               <w:t>proconditie</w:t>
             </w:r>
+            <w:proofErr w:type="spellEnd"/>
           </w:p>
         </w:tc>
         <w:tc>
@@ -4485,8 +5393,23 @@
               <w:rPr>
                 <w:rFonts w:ascii="Verdana" w:hAnsi="Verdana"/>
               </w:rPr>
-              <w:t xml:space="preserve">De persoon moet een mobiel hebben met daarop de app en moet al een backpack hebben waar hij dit item aan toe gaat voegen en een </w:t>
-            </w:r>
+              <w:t xml:space="preserve">De persoon moet een mobiel hebben met daarop de </w:t>
+            </w:r>
+            <w:proofErr w:type="spellStart"/>
+            <w:r>
+              <w:rPr>
+                <w:rFonts w:ascii="Verdana" w:hAnsi="Verdana"/>
+              </w:rPr>
+              <w:t>app</w:t>
+            </w:r>
+            <w:proofErr w:type="spellEnd"/>
+            <w:r>
+              <w:rPr>
+                <w:rFonts w:ascii="Verdana" w:hAnsi="Verdana"/>
+              </w:rPr>
+              <w:t xml:space="preserve"> en moet al een backpack hebben waar hij dit item aan toe gaat voegen en een </w:t>
+            </w:r>
+            <w:proofErr w:type="spellStart"/>
             <w:r>
               <w:rPr>
                 <w:rFonts w:ascii="Verdana" w:hAnsi="Verdana"/>
@@ -4494,6 +5417,7 @@
               </w:rPr>
               <w:t>custom</w:t>
             </w:r>
+            <w:proofErr w:type="spellEnd"/>
             <w:r>
               <w:rPr>
                 <w:rFonts w:ascii="Verdana" w:hAnsi="Verdana"/>
@@ -4855,14 +5779,20 @@
                 <w:rFonts w:ascii="Verdana" w:hAnsi="Verdana"/>
               </w:rPr>
             </w:pPr>
-            <w:r>
-              <w:rPr>
-                <w:rFonts w:ascii="Verdana" w:hAnsi="Verdana"/>
-              </w:rPr>
-              <w:t xml:space="preserve">Custom </w:t>
-            </w:r>
-            <w:bookmarkStart w:id="0" w:name="_GoBack"/>
-            <w:bookmarkEnd w:id="0"/>
+            <w:proofErr w:type="spellStart"/>
+            <w:r>
+              <w:rPr>
+                <w:rFonts w:ascii="Verdana" w:hAnsi="Verdana"/>
+              </w:rPr>
+              <w:t>Custom</w:t>
+            </w:r>
+            <w:proofErr w:type="spellEnd"/>
+            <w:r>
+              <w:rPr>
+                <w:rFonts w:ascii="Verdana" w:hAnsi="Verdana"/>
+              </w:rPr>
+              <w:t xml:space="preserve"> </w:t>
+            </w:r>
             <w:r>
               <w:rPr>
                 <w:rFonts w:ascii="Verdana" w:hAnsi="Verdana"/>
@@ -4939,11 +5869,19 @@
                 <w:rFonts w:ascii="Verdana" w:hAnsi="Verdana"/>
               </w:rPr>
             </w:pPr>
-            <w:r>
-              <w:rPr>
-                <w:rFonts w:ascii="Verdana" w:hAnsi="Verdana"/>
-              </w:rPr>
-              <w:t>Dnd speler</w:t>
+            <w:proofErr w:type="spellStart"/>
+            <w:r>
+              <w:rPr>
+                <w:rFonts w:ascii="Verdana" w:hAnsi="Verdana"/>
+              </w:rPr>
+              <w:t>Dnd</w:t>
+            </w:r>
+            <w:proofErr w:type="spellEnd"/>
+            <w:r>
+              <w:rPr>
+                <w:rFonts w:ascii="Verdana" w:hAnsi="Verdana"/>
+              </w:rPr>
+              <w:t xml:space="preserve"> speler</w:t>
             </w:r>
           </w:p>
         </w:tc>
@@ -4959,12 +5897,14 @@
                 <w:rFonts w:ascii="Verdana" w:hAnsi="Verdana"/>
               </w:rPr>
             </w:pPr>
+            <w:proofErr w:type="spellStart"/>
             <w:r>
               <w:rPr>
                 <w:rFonts w:ascii="Verdana" w:hAnsi="Verdana"/>
               </w:rPr>
               <w:t>proconditie</w:t>
             </w:r>
+            <w:proofErr w:type="spellEnd"/>
           </w:p>
         </w:tc>
         <w:tc>
@@ -4981,8 +5921,23 @@
               <w:rPr>
                 <w:rFonts w:ascii="Verdana" w:hAnsi="Verdana"/>
               </w:rPr>
-              <w:t xml:space="preserve">De persoon moet een mobiel hebben met daarop de app en moet al een backpack hebben waar hij dit item aan toe gaat voegen en een </w:t>
-            </w:r>
+              <w:t xml:space="preserve">De persoon moet een mobiel hebben met daarop de </w:t>
+            </w:r>
+            <w:proofErr w:type="spellStart"/>
+            <w:r>
+              <w:rPr>
+                <w:rFonts w:ascii="Verdana" w:hAnsi="Verdana"/>
+              </w:rPr>
+              <w:t>app</w:t>
+            </w:r>
+            <w:proofErr w:type="spellEnd"/>
+            <w:r>
+              <w:rPr>
+                <w:rFonts w:ascii="Verdana" w:hAnsi="Verdana"/>
+              </w:rPr>
+              <w:t xml:space="preserve"> en moet al een backpack hebben waar hij dit item aan toe gaat voegen en een </w:t>
+            </w:r>
+            <w:proofErr w:type="spellStart"/>
             <w:r>
               <w:rPr>
                 <w:rFonts w:ascii="Verdana" w:hAnsi="Verdana"/>
@@ -4990,6 +5945,7 @@
               </w:rPr>
               <w:t>custom</w:t>
             </w:r>
+            <w:proofErr w:type="spellEnd"/>
             <w:r>
               <w:rPr>
                 <w:rFonts w:ascii="Verdana" w:hAnsi="Verdana"/>
@@ -5772,6 +6728,95 @@
     </w:lvl>
   </w:abstractNum>
   <w:abstractNum w:abstractNumId="6">
+    <w:nsid w:val="21F43DB1"/>
+    <w:multiLevelType w:val="hybridMultilevel"/>
+    <w:tmpl w:val="7CCE4D98"/>
+    <w:lvl w:ilvl="0" w:tplc="04130019">
+      <w:start w:val="1"/>
+      <w:numFmt w:val="lowerLetter"/>
+      <w:lvlText w:val="%1."/>
+      <w:lvlJc w:val="left"/>
+      <w:pPr>
+        <w:ind w:left="720" w:hanging="360"/>
+      </w:pPr>
+      <w:rPr>
+        <w:rFonts w:hint="default"/>
+      </w:rPr>
+    </w:lvl>
+    <w:lvl w:ilvl="1" w:tplc="04130019" w:tentative="1">
+      <w:start w:val="1"/>
+      <w:numFmt w:val="lowerLetter"/>
+      <w:lvlText w:val="%2."/>
+      <w:lvlJc w:val="left"/>
+      <w:pPr>
+        <w:ind w:left="1440" w:hanging="360"/>
+      </w:pPr>
+    </w:lvl>
+    <w:lvl w:ilvl="2" w:tplc="0413001B" w:tentative="1">
+      <w:start w:val="1"/>
+      <w:numFmt w:val="lowerRoman"/>
+      <w:lvlText w:val="%3."/>
+      <w:lvlJc w:val="right"/>
+      <w:pPr>
+        <w:ind w:left="2160" w:hanging="180"/>
+      </w:pPr>
+    </w:lvl>
+    <w:lvl w:ilvl="3" w:tplc="0413000F" w:tentative="1">
+      <w:start w:val="1"/>
+      <w:numFmt w:val="decimal"/>
+      <w:lvlText w:val="%4."/>
+      <w:lvlJc w:val="left"/>
+      <w:pPr>
+        <w:ind w:left="2880" w:hanging="360"/>
+      </w:pPr>
+    </w:lvl>
+    <w:lvl w:ilvl="4" w:tplc="04130019" w:tentative="1">
+      <w:start w:val="1"/>
+      <w:numFmt w:val="lowerLetter"/>
+      <w:lvlText w:val="%5."/>
+      <w:lvlJc w:val="left"/>
+      <w:pPr>
+        <w:ind w:left="3600" w:hanging="360"/>
+      </w:pPr>
+    </w:lvl>
+    <w:lvl w:ilvl="5" w:tplc="0413001B" w:tentative="1">
+      <w:start w:val="1"/>
+      <w:numFmt w:val="lowerRoman"/>
+      <w:lvlText w:val="%6."/>
+      <w:lvlJc w:val="right"/>
+      <w:pPr>
+        <w:ind w:left="4320" w:hanging="180"/>
+      </w:pPr>
+    </w:lvl>
+    <w:lvl w:ilvl="6" w:tplc="0413000F" w:tentative="1">
+      <w:start w:val="1"/>
+      <w:numFmt w:val="decimal"/>
+      <w:lvlText w:val="%7."/>
+      <w:lvlJc w:val="left"/>
+      <w:pPr>
+        <w:ind w:left="5040" w:hanging="360"/>
+      </w:pPr>
+    </w:lvl>
+    <w:lvl w:ilvl="7" w:tplc="04130019" w:tentative="1">
+      <w:start w:val="1"/>
+      <w:numFmt w:val="lowerLetter"/>
+      <w:lvlText w:val="%8."/>
+      <w:lvlJc w:val="left"/>
+      <w:pPr>
+        <w:ind w:left="5760" w:hanging="360"/>
+      </w:pPr>
+    </w:lvl>
+    <w:lvl w:ilvl="8" w:tplc="0413001B" w:tentative="1">
+      <w:start w:val="1"/>
+      <w:numFmt w:val="lowerRoman"/>
+      <w:lvlText w:val="%9."/>
+      <w:lvlJc w:val="right"/>
+      <w:pPr>
+        <w:ind w:left="6480" w:hanging="180"/>
+      </w:pPr>
+    </w:lvl>
+  </w:abstractNum>
+  <w:abstractNum w:abstractNumId="7">
     <w:nsid w:val="2A2924CF"/>
     <w:multiLevelType w:val="hybridMultilevel"/>
     <w:tmpl w:val="E8408EA4"/>
@@ -5860,7 +6905,7 @@
       </w:pPr>
     </w:lvl>
   </w:abstractNum>
-  <w:abstractNum w:abstractNumId="7">
+  <w:abstractNum w:abstractNumId="8">
     <w:nsid w:val="2B6F045C"/>
     <w:multiLevelType w:val="hybridMultilevel"/>
     <w:tmpl w:val="7E3A0A16"/>
@@ -5949,7 +6994,7 @@
       </w:pPr>
     </w:lvl>
   </w:abstractNum>
-  <w:abstractNum w:abstractNumId="8">
+  <w:abstractNum w:abstractNumId="9">
     <w:nsid w:val="2D7341E4"/>
     <w:multiLevelType w:val="hybridMultilevel"/>
     <w:tmpl w:val="9042BCDC"/>
@@ -6038,7 +7083,7 @@
       </w:pPr>
     </w:lvl>
   </w:abstractNum>
-  <w:abstractNum w:abstractNumId="9">
+  <w:abstractNum w:abstractNumId="10">
     <w:nsid w:val="30E73F1D"/>
     <w:multiLevelType w:val="hybridMultilevel"/>
     <w:tmpl w:val="01206BBA"/>
@@ -6127,7 +7172,7 @@
       </w:pPr>
     </w:lvl>
   </w:abstractNum>
-  <w:abstractNum w:abstractNumId="10">
+  <w:abstractNum w:abstractNumId="11">
     <w:nsid w:val="35EB2402"/>
     <w:multiLevelType w:val="hybridMultilevel"/>
     <w:tmpl w:val="2B548450"/>
@@ -6216,7 +7261,7 @@
       </w:pPr>
     </w:lvl>
   </w:abstractNum>
-  <w:abstractNum w:abstractNumId="11">
+  <w:abstractNum w:abstractNumId="12">
     <w:nsid w:val="362B519F"/>
     <w:multiLevelType w:val="hybridMultilevel"/>
     <w:tmpl w:val="FF68DE88"/>
@@ -6305,7 +7350,7 @@
       </w:pPr>
     </w:lvl>
   </w:abstractNum>
-  <w:abstractNum w:abstractNumId="12">
+  <w:abstractNum w:abstractNumId="13">
     <w:nsid w:val="36CB3CAB"/>
     <w:multiLevelType w:val="hybridMultilevel"/>
     <w:tmpl w:val="38A6A5B2"/>
@@ -6394,7 +7439,7 @@
       </w:pPr>
     </w:lvl>
   </w:abstractNum>
-  <w:abstractNum w:abstractNumId="13">
+  <w:abstractNum w:abstractNumId="14">
     <w:nsid w:val="36DD6C74"/>
     <w:multiLevelType w:val="hybridMultilevel"/>
     <w:tmpl w:val="5D68BE28"/>
@@ -6483,7 +7528,7 @@
       </w:pPr>
     </w:lvl>
   </w:abstractNum>
-  <w:abstractNum w:abstractNumId="14">
+  <w:abstractNum w:abstractNumId="15">
     <w:nsid w:val="3EAB6E06"/>
     <w:multiLevelType w:val="hybridMultilevel"/>
     <w:tmpl w:val="0780FA14"/>
@@ -6572,7 +7617,7 @@
       </w:pPr>
     </w:lvl>
   </w:abstractNum>
-  <w:abstractNum w:abstractNumId="15">
+  <w:abstractNum w:abstractNumId="16">
     <w:nsid w:val="40374B36"/>
     <w:multiLevelType w:val="hybridMultilevel"/>
     <w:tmpl w:val="B7744ACC"/>
@@ -6661,7 +7706,7 @@
       </w:pPr>
     </w:lvl>
   </w:abstractNum>
-  <w:abstractNum w:abstractNumId="16">
+  <w:abstractNum w:abstractNumId="17">
     <w:nsid w:val="42FA2EB5"/>
     <w:multiLevelType w:val="hybridMultilevel"/>
     <w:tmpl w:val="AF5E4C9A"/>
@@ -6750,7 +7795,96 @@
       </w:pPr>
     </w:lvl>
   </w:abstractNum>
-  <w:abstractNum w:abstractNumId="17">
+  <w:abstractNum w:abstractNumId="18">
+    <w:nsid w:val="47055FC6"/>
+    <w:multiLevelType w:val="hybridMultilevel"/>
+    <w:tmpl w:val="2E38A5EE"/>
+    <w:lvl w:ilvl="0" w:tplc="0413000F">
+      <w:start w:val="1"/>
+      <w:numFmt w:val="decimal"/>
+      <w:lvlText w:val="%1."/>
+      <w:lvlJc w:val="left"/>
+      <w:pPr>
+        <w:ind w:left="720" w:hanging="360"/>
+      </w:pPr>
+      <w:rPr>
+        <w:rFonts w:hint="default"/>
+      </w:rPr>
+    </w:lvl>
+    <w:lvl w:ilvl="1" w:tplc="04130019" w:tentative="1">
+      <w:start w:val="1"/>
+      <w:numFmt w:val="lowerLetter"/>
+      <w:lvlText w:val="%2."/>
+      <w:lvlJc w:val="left"/>
+      <w:pPr>
+        <w:ind w:left="1440" w:hanging="360"/>
+      </w:pPr>
+    </w:lvl>
+    <w:lvl w:ilvl="2" w:tplc="0413001B" w:tentative="1">
+      <w:start w:val="1"/>
+      <w:numFmt w:val="lowerRoman"/>
+      <w:lvlText w:val="%3."/>
+      <w:lvlJc w:val="right"/>
+      <w:pPr>
+        <w:ind w:left="2160" w:hanging="180"/>
+      </w:pPr>
+    </w:lvl>
+    <w:lvl w:ilvl="3" w:tplc="0413000F" w:tentative="1">
+      <w:start w:val="1"/>
+      <w:numFmt w:val="decimal"/>
+      <w:lvlText w:val="%4."/>
+      <w:lvlJc w:val="left"/>
+      <w:pPr>
+        <w:ind w:left="2880" w:hanging="360"/>
+      </w:pPr>
+    </w:lvl>
+    <w:lvl w:ilvl="4" w:tplc="04130019" w:tentative="1">
+      <w:start w:val="1"/>
+      <w:numFmt w:val="lowerLetter"/>
+      <w:lvlText w:val="%5."/>
+      <w:lvlJc w:val="left"/>
+      <w:pPr>
+        <w:ind w:left="3600" w:hanging="360"/>
+      </w:pPr>
+    </w:lvl>
+    <w:lvl w:ilvl="5" w:tplc="0413001B" w:tentative="1">
+      <w:start w:val="1"/>
+      <w:numFmt w:val="lowerRoman"/>
+      <w:lvlText w:val="%6."/>
+      <w:lvlJc w:val="right"/>
+      <w:pPr>
+        <w:ind w:left="4320" w:hanging="180"/>
+      </w:pPr>
+    </w:lvl>
+    <w:lvl w:ilvl="6" w:tplc="0413000F" w:tentative="1">
+      <w:start w:val="1"/>
+      <w:numFmt w:val="decimal"/>
+      <w:lvlText w:val="%7."/>
+      <w:lvlJc w:val="left"/>
+      <w:pPr>
+        <w:ind w:left="5040" w:hanging="360"/>
+      </w:pPr>
+    </w:lvl>
+    <w:lvl w:ilvl="7" w:tplc="04130019" w:tentative="1">
+      <w:start w:val="1"/>
+      <w:numFmt w:val="lowerLetter"/>
+      <w:lvlText w:val="%8."/>
+      <w:lvlJc w:val="left"/>
+      <w:pPr>
+        <w:ind w:left="5760" w:hanging="360"/>
+      </w:pPr>
+    </w:lvl>
+    <w:lvl w:ilvl="8" w:tplc="0413001B" w:tentative="1">
+      <w:start w:val="1"/>
+      <w:numFmt w:val="lowerRoman"/>
+      <w:lvlText w:val="%9."/>
+      <w:lvlJc w:val="right"/>
+      <w:pPr>
+        <w:ind w:left="6480" w:hanging="180"/>
+      </w:pPr>
+    </w:lvl>
+  </w:abstractNum>
+  <w:abstractNum w:abstractNumId="19">
     <w:nsid w:val="4BE6047F"/>
     <w:multiLevelType w:val="hybridMultilevel"/>
     <w:tmpl w:val="0DF6D764"/>
@@ -6839,7 +7973,7 @@
       </w:pPr>
     </w:lvl>
   </w:abstractNum>
-  <w:abstractNum w:abstractNumId="18">
+  <w:abstractNum w:abstractNumId="20">
     <w:nsid w:val="4F1F2953"/>
     <w:multiLevelType w:val="hybridMultilevel"/>
     <w:tmpl w:val="694C1F5A"/>
@@ -6928,7 +8062,7 @@
       </w:pPr>
     </w:lvl>
   </w:abstractNum>
-  <w:abstractNum w:abstractNumId="19">
+  <w:abstractNum w:abstractNumId="21">
     <w:nsid w:val="4F715D03"/>
     <w:multiLevelType w:val="hybridMultilevel"/>
     <w:tmpl w:val="BD5E5F0A"/>
@@ -7017,7 +8151,96 @@
       </w:pPr>
     </w:lvl>
   </w:abstractNum>
-  <w:abstractNum w:abstractNumId="20">
+  <w:abstractNum w:abstractNumId="22">
+    <w:nsid w:val="4FF66775"/>
+    <w:multiLevelType w:val="hybridMultilevel"/>
+    <w:tmpl w:val="92EE54C4"/>
+    <w:lvl w:ilvl="0" w:tplc="04130019">
+      <w:start w:val="1"/>
+      <w:numFmt w:val="lowerLetter"/>
+      <w:lvlText w:val="%1."/>
+      <w:lvlJc w:val="left"/>
+      <w:pPr>
+        <w:ind w:left="720" w:hanging="360"/>
+      </w:pPr>
+      <w:rPr>
+        <w:rFonts w:hint="default"/>
+      </w:rPr>
+    </w:lvl>
+    <w:lvl w:ilvl="1" w:tplc="04130019" w:tentative="1">
+      <w:start w:val="1"/>
+      <w:numFmt w:val="lowerLetter"/>
+      <w:lvlText w:val="%2."/>
+      <w:lvlJc w:val="left"/>
+      <w:pPr>
+        <w:ind w:left="1440" w:hanging="360"/>
+      </w:pPr>
+    </w:lvl>
+    <w:lvl w:ilvl="2" w:tplc="0413001B" w:tentative="1">
+      <w:start w:val="1"/>
+      <w:numFmt w:val="lowerRoman"/>
+      <w:lvlText w:val="%3."/>
+      <w:lvlJc w:val="right"/>
+      <w:pPr>
+        <w:ind w:left="2160" w:hanging="180"/>
+      </w:pPr>
+    </w:lvl>
+    <w:lvl w:ilvl="3" w:tplc="0413000F" w:tentative="1">
+      <w:start w:val="1"/>
+      <w:numFmt w:val="decimal"/>
+      <w:lvlText w:val="%4."/>
+      <w:lvlJc w:val="left"/>
+      <w:pPr>
+        <w:ind w:left="2880" w:hanging="360"/>
+      </w:pPr>
+    </w:lvl>
+    <w:lvl w:ilvl="4" w:tplc="04130019" w:tentative="1">
+      <w:start w:val="1"/>
+      <w:numFmt w:val="lowerLetter"/>
+      <w:lvlText w:val="%5."/>
+      <w:lvlJc w:val="left"/>
+      <w:pPr>
+        <w:ind w:left="3600" w:hanging="360"/>
+      </w:pPr>
+    </w:lvl>
+    <w:lvl w:ilvl="5" w:tplc="0413001B" w:tentative="1">
+      <w:start w:val="1"/>
+      <w:numFmt w:val="lowerRoman"/>
+      <w:lvlText w:val="%6."/>
+      <w:lvlJc w:val="right"/>
+      <w:pPr>
+        <w:ind w:left="4320" w:hanging="180"/>
+      </w:pPr>
+    </w:lvl>
+    <w:lvl w:ilvl="6" w:tplc="0413000F" w:tentative="1">
+      <w:start w:val="1"/>
+      <w:numFmt w:val="decimal"/>
+      <w:lvlText w:val="%7."/>
+      <w:lvlJc w:val="left"/>
+      <w:pPr>
+        <w:ind w:left="5040" w:hanging="360"/>
+      </w:pPr>
+    </w:lvl>
+    <w:lvl w:ilvl="7" w:tplc="04130019" w:tentative="1">
+      <w:start w:val="1"/>
+      <w:numFmt w:val="lowerLetter"/>
+      <w:lvlText w:val="%8."/>
+      <w:lvlJc w:val="left"/>
+      <w:pPr>
+        <w:ind w:left="5760" w:hanging="360"/>
+      </w:pPr>
+    </w:lvl>
+    <w:lvl w:ilvl="8" w:tplc="0413001B" w:tentative="1">
+      <w:start w:val="1"/>
+      <w:numFmt w:val="lowerRoman"/>
+      <w:lvlText w:val="%9."/>
+      <w:lvlJc w:val="right"/>
+      <w:pPr>
+        <w:ind w:left="6480" w:hanging="180"/>
+      </w:pPr>
+    </w:lvl>
+  </w:abstractNum>
+  <w:abstractNum w:abstractNumId="23">
     <w:nsid w:val="54E4700C"/>
     <w:multiLevelType w:val="hybridMultilevel"/>
     <w:tmpl w:val="4EF8FF68"/>
@@ -7106,7 +8329,7 @@
       </w:pPr>
     </w:lvl>
   </w:abstractNum>
-  <w:abstractNum w:abstractNumId="21">
+  <w:abstractNum w:abstractNumId="24">
     <w:nsid w:val="56780E68"/>
     <w:multiLevelType w:val="hybridMultilevel"/>
     <w:tmpl w:val="5FCEDB2A"/>
@@ -7195,7 +8418,7 @@
       </w:pPr>
     </w:lvl>
   </w:abstractNum>
-  <w:abstractNum w:abstractNumId="22">
+  <w:abstractNum w:abstractNumId="25">
     <w:nsid w:val="57E95D10"/>
     <w:multiLevelType w:val="hybridMultilevel"/>
     <w:tmpl w:val="E3A00D04"/>
@@ -7284,7 +8507,7 @@
       </w:pPr>
     </w:lvl>
   </w:abstractNum>
-  <w:abstractNum w:abstractNumId="23">
+  <w:abstractNum w:abstractNumId="26">
     <w:nsid w:val="5A1F2691"/>
     <w:multiLevelType w:val="hybridMultilevel"/>
     <w:tmpl w:val="B2C475BA"/>
@@ -7373,7 +8596,7 @@
       </w:pPr>
     </w:lvl>
   </w:abstractNum>
-  <w:abstractNum w:abstractNumId="24">
+  <w:abstractNum w:abstractNumId="27">
     <w:nsid w:val="5CD65026"/>
     <w:multiLevelType w:val="hybridMultilevel"/>
     <w:tmpl w:val="BECAFE96"/>
@@ -7462,7 +8685,7 @@
       </w:pPr>
     </w:lvl>
   </w:abstractNum>
-  <w:abstractNum w:abstractNumId="25">
+  <w:abstractNum w:abstractNumId="28">
     <w:nsid w:val="5FB73C6D"/>
     <w:multiLevelType w:val="hybridMultilevel"/>
     <w:tmpl w:val="DE783F6C"/>
@@ -7551,7 +8774,7 @@
       </w:pPr>
     </w:lvl>
   </w:abstractNum>
-  <w:abstractNum w:abstractNumId="26">
+  <w:abstractNum w:abstractNumId="29">
     <w:nsid w:val="67AA2425"/>
     <w:multiLevelType w:val="hybridMultilevel"/>
     <w:tmpl w:val="47120566"/>
@@ -7640,7 +8863,7 @@
       </w:pPr>
     </w:lvl>
   </w:abstractNum>
-  <w:abstractNum w:abstractNumId="27">
+  <w:abstractNum w:abstractNumId="30">
     <w:nsid w:val="68F96C71"/>
     <w:multiLevelType w:val="hybridMultilevel"/>
     <w:tmpl w:val="5DB43C18"/>
@@ -7729,7 +8952,7 @@
       </w:pPr>
     </w:lvl>
   </w:abstractNum>
-  <w:abstractNum w:abstractNumId="28">
+  <w:abstractNum w:abstractNumId="31">
     <w:nsid w:val="6BD47895"/>
     <w:multiLevelType w:val="hybridMultilevel"/>
     <w:tmpl w:val="F1921DFA"/>
@@ -7818,7 +9041,7 @@
       </w:pPr>
     </w:lvl>
   </w:abstractNum>
-  <w:abstractNum w:abstractNumId="29">
+  <w:abstractNum w:abstractNumId="32">
     <w:nsid w:val="6F710397"/>
     <w:multiLevelType w:val="hybridMultilevel"/>
     <w:tmpl w:val="02BC43FE"/>
@@ -7907,7 +9130,7 @@
       </w:pPr>
     </w:lvl>
   </w:abstractNum>
-  <w:abstractNum w:abstractNumId="30">
+  <w:abstractNum w:abstractNumId="33">
     <w:nsid w:val="77070CBE"/>
     <w:multiLevelType w:val="hybridMultilevel"/>
     <w:tmpl w:val="AB767CA4"/>
@@ -7996,7 +9219,7 @@
       </w:pPr>
     </w:lvl>
   </w:abstractNum>
-  <w:abstractNum w:abstractNumId="31">
+  <w:abstractNum w:abstractNumId="34">
     <w:nsid w:val="7783252B"/>
     <w:multiLevelType w:val="hybridMultilevel"/>
     <w:tmpl w:val="F9828376"/>
@@ -8085,7 +9308,7 @@
       </w:pPr>
     </w:lvl>
   </w:abstractNum>
-  <w:abstractNum w:abstractNumId="32">
+  <w:abstractNum w:abstractNumId="35">
     <w:nsid w:val="77C6304E"/>
     <w:multiLevelType w:val="hybridMultilevel"/>
     <w:tmpl w:val="ACACBC96"/>
@@ -8174,7 +9397,7 @@
       </w:pPr>
     </w:lvl>
   </w:abstractNum>
-  <w:abstractNum w:abstractNumId="33">
+  <w:abstractNum w:abstractNumId="36">
     <w:nsid w:val="783C77C2"/>
     <w:multiLevelType w:val="hybridMultilevel"/>
     <w:tmpl w:val="65A85FB0"/>
@@ -8263,7 +9486,7 @@
       </w:pPr>
     </w:lvl>
   </w:abstractNum>
-  <w:abstractNum w:abstractNumId="34">
+  <w:abstractNum w:abstractNumId="37">
     <w:nsid w:val="7B4C5749"/>
     <w:multiLevelType w:val="hybridMultilevel"/>
     <w:tmpl w:val="C13E1C14"/>
@@ -8352,7 +9575,7 @@
       </w:pPr>
     </w:lvl>
   </w:abstractNum>
-  <w:abstractNum w:abstractNumId="35">
+  <w:abstractNum w:abstractNumId="38">
     <w:nsid w:val="7B6F2492"/>
     <w:multiLevelType w:val="hybridMultilevel"/>
     <w:tmpl w:val="ECE6F234"/>
@@ -8442,43 +9665,43 @@
     </w:lvl>
   </w:abstractNum>
   <w:num w:numId="1">
-    <w:abstractNumId w:val="29"/>
+    <w:abstractNumId w:val="32"/>
   </w:num>
   <w:num w:numId="2">
     <w:abstractNumId w:val="3"/>
   </w:num>
   <w:num w:numId="3">
-    <w:abstractNumId w:val="12"/>
+    <w:abstractNumId w:val="13"/>
   </w:num>
   <w:num w:numId="4">
-    <w:abstractNumId w:val="17"/>
+    <w:abstractNumId w:val="19"/>
   </w:num>
   <w:num w:numId="5">
+    <w:abstractNumId w:val="37"/>
+  </w:num>
+  <w:num w:numId="6">
+    <w:abstractNumId w:val="23"/>
+  </w:num>
+  <w:num w:numId="7">
     <w:abstractNumId w:val="34"/>
   </w:num>
-  <w:num w:numId="6">
-    <w:abstractNumId w:val="20"/>
-  </w:num>
-  <w:num w:numId="7">
-    <w:abstractNumId w:val="31"/>
-  </w:num>
   <w:num w:numId="8">
-    <w:abstractNumId w:val="14"/>
+    <w:abstractNumId w:val="15"/>
   </w:num>
   <w:num w:numId="9">
-    <w:abstractNumId w:val="21"/>
+    <w:abstractNumId w:val="24"/>
   </w:num>
   <w:num w:numId="10">
-    <w:abstractNumId w:val="6"/>
+    <w:abstractNumId w:val="7"/>
   </w:num>
   <w:num w:numId="11">
-    <w:abstractNumId w:val="18"/>
+    <w:abstractNumId w:val="20"/>
   </w:num>
   <w:num w:numId="12">
     <w:abstractNumId w:val="0"/>
   </w:num>
   <w:num w:numId="13">
-    <w:abstractNumId w:val="8"/>
+    <w:abstractNumId w:val="9"/>
   </w:num>
   <w:num w:numId="14">
     <w:abstractNumId w:val="4"/>
@@ -8493,61 +9716,70 @@
     <w:abstractNumId w:val="2"/>
   </w:num>
   <w:num w:numId="18">
-    <w:abstractNumId w:val="24"/>
+    <w:abstractNumId w:val="27"/>
   </w:num>
   <w:num w:numId="19">
+    <w:abstractNumId w:val="17"/>
+  </w:num>
+  <w:num w:numId="20">
+    <w:abstractNumId w:val="25"/>
+  </w:num>
+  <w:num w:numId="21">
+    <w:abstractNumId w:val="10"/>
+  </w:num>
+  <w:num w:numId="22">
+    <w:abstractNumId w:val="28"/>
+  </w:num>
+  <w:num w:numId="23">
+    <w:abstractNumId w:val="33"/>
+  </w:num>
+  <w:num w:numId="24">
+    <w:abstractNumId w:val="11"/>
+  </w:num>
+  <w:num w:numId="25">
+    <w:abstractNumId w:val="8"/>
+  </w:num>
+  <w:num w:numId="26">
+    <w:abstractNumId w:val="26"/>
+  </w:num>
+  <w:num w:numId="27">
+    <w:abstractNumId w:val="12"/>
+  </w:num>
+  <w:num w:numId="28">
+    <w:abstractNumId w:val="31"/>
+  </w:num>
+  <w:num w:numId="29">
+    <w:abstractNumId w:val="21"/>
+  </w:num>
+  <w:num w:numId="30">
+    <w:abstractNumId w:val="35"/>
+  </w:num>
+  <w:num w:numId="31">
+    <w:abstractNumId w:val="38"/>
+  </w:num>
+  <w:num w:numId="32">
     <w:abstractNumId w:val="16"/>
   </w:num>
-  <w:num w:numId="20">
+  <w:num w:numId="33">
+    <w:abstractNumId w:val="36"/>
+  </w:num>
+  <w:num w:numId="34">
+    <w:abstractNumId w:val="14"/>
+  </w:num>
+  <w:num w:numId="35">
+    <w:abstractNumId w:val="30"/>
+  </w:num>
+  <w:num w:numId="36">
+    <w:abstractNumId w:val="29"/>
+  </w:num>
+  <w:num w:numId="37">
+    <w:abstractNumId w:val="18"/>
+  </w:num>
+  <w:num w:numId="38">
     <w:abstractNumId w:val="22"/>
   </w:num>
-  <w:num w:numId="21">
-    <w:abstractNumId w:val="9"/>
-  </w:num>
-  <w:num w:numId="22">
-    <w:abstractNumId w:val="25"/>
-  </w:num>
-  <w:num w:numId="23">
-    <w:abstractNumId w:val="30"/>
-  </w:num>
-  <w:num w:numId="24">
-    <w:abstractNumId w:val="10"/>
-  </w:num>
-  <w:num w:numId="25">
-    <w:abstractNumId w:val="7"/>
-  </w:num>
-  <w:num w:numId="26">
-    <w:abstractNumId w:val="23"/>
-  </w:num>
-  <w:num w:numId="27">
-    <w:abstractNumId w:val="11"/>
-  </w:num>
-  <w:num w:numId="28">
-    <w:abstractNumId w:val="28"/>
-  </w:num>
-  <w:num w:numId="29">
-    <w:abstractNumId w:val="19"/>
-  </w:num>
-  <w:num w:numId="30">
-    <w:abstractNumId w:val="32"/>
-  </w:num>
-  <w:num w:numId="31">
-    <w:abstractNumId w:val="35"/>
-  </w:num>
-  <w:num w:numId="32">
-    <w:abstractNumId w:val="15"/>
-  </w:num>
-  <w:num w:numId="33">
-    <w:abstractNumId w:val="33"/>
-  </w:num>
-  <w:num w:numId="34">
-    <w:abstractNumId w:val="13"/>
-  </w:num>
-  <w:num w:numId="35">
-    <w:abstractNumId w:val="27"/>
-  </w:num>
-  <w:num w:numId="36">
-    <w:abstractNumId w:val="26"/>
+  <w:num w:numId="39">
+    <w:abstractNumId w:val="6"/>
   </w:num>
 </w:numbering>
 </file>

--- a/Kerntaak 1/Use-case diagram/Use Case Diagram en Use Case DnD Inventory App.docx
+++ b/Kerntaak 1/Use-case diagram/Use Case Diagram en Use Case DnD Inventory App.docx
@@ -6,74 +6,6 @@
       <w:pPr>
         <w:pStyle w:val="Kop1"/>
       </w:pPr>
-      <w:r>
-        <w:rPr>
-          <w:rFonts w:ascii="Verdana" w:hAnsi="Verdana"/>
-        </w:rPr>
-        <w:drawing>
-          <wp:anchor distT="0" distB="0" distL="114300" distR="114300" simplePos="0" relativeHeight="251658240" behindDoc="1" locked="0" layoutInCell="1" allowOverlap="1" wp14:anchorId="43B968FF" wp14:editId="3AFDC7EB">
-            <wp:simplePos x="0" y="0"/>
-            <wp:positionH relativeFrom="column">
-              <wp:posOffset>227965</wp:posOffset>
-            </wp:positionH>
-            <wp:positionV relativeFrom="paragraph">
-              <wp:posOffset>548005</wp:posOffset>
-            </wp:positionV>
-            <wp:extent cx="4960620" cy="3489960"/>
-            <wp:effectExtent l="0" t="0" r="0" b="0"/>
-            <wp:wrapTight wrapText="bothSides">
-              <wp:wrapPolygon edited="0">
-                <wp:start x="0" y="0"/>
-                <wp:lineTo x="0" y="21459"/>
-                <wp:lineTo x="21484" y="21459"/>
-                <wp:lineTo x="21484" y="0"/>
-                <wp:lineTo x="0" y="0"/>
-              </wp:wrapPolygon>
-            </wp:wrapTight>
-            <wp:docPr id="1" name="Afbeelding 1"/>
-            <wp:cNvGraphicFramePr>
-              <a:graphicFrameLocks xmlns:a="http://schemas.openxmlformats.org/drawingml/2006/main" noChangeAspect="1"/>
-            </wp:cNvGraphicFramePr>
-            <a:graphic xmlns:a="http://schemas.openxmlformats.org/drawingml/2006/main">
-              <a:graphicData uri="http://schemas.openxmlformats.org/drawingml/2006/picture">
-                <pic:pic xmlns:pic="http://schemas.openxmlformats.org/drawingml/2006/picture">
-                  <pic:nvPicPr>
-                    <pic:cNvPr id="0" name=""/>
-                    <pic:cNvPicPr/>
-                  </pic:nvPicPr>
-                  <pic:blipFill>
-                    <a:blip r:embed="rId6">
-                      <a:extLst>
-                        <a:ext uri="{28A0092B-C50C-407E-A947-70E740481C1C}">
-                          <a14:useLocalDpi xmlns:a14="http://schemas.microsoft.com/office/drawing/2010/main" val="0"/>
-                        </a:ext>
-                      </a:extLst>
-                    </a:blip>
-                    <a:stretch>
-                      <a:fillRect/>
-                    </a:stretch>
-                  </pic:blipFill>
-                  <pic:spPr>
-                    <a:xfrm>
-                      <a:off x="0" y="0"/>
-                      <a:ext cx="4960620" cy="3489960"/>
-                    </a:xfrm>
-                    <a:prstGeom prst="rect">
-                      <a:avLst/>
-                    </a:prstGeom>
-                  </pic:spPr>
-                </pic:pic>
-              </a:graphicData>
-            </a:graphic>
-            <wp14:sizeRelH relativeFrom="page">
-              <wp14:pctWidth>0</wp14:pctWidth>
-            </wp14:sizeRelH>
-            <wp14:sizeRelV relativeFrom="page">
-              <wp14:pctHeight>0</wp14:pctHeight>
-            </wp14:sizeRelV>
-          </wp:anchor>
-        </w:drawing>
-      </w:r>
       <w:proofErr w:type="spellStart"/>
       <w:r>
         <w:t>Use</w:t>
@@ -104,6 +36,7 @@
       </w:r>
       <w:proofErr w:type="spellEnd"/>
     </w:p>
+    <w:p/>
     <w:p>
       <w:pPr>
         <w:tabs>
@@ -114,11 +47,64 @@
         </w:rPr>
       </w:pPr>
       <w:r>
+        <w:drawing>
+          <wp:anchor distT="0" distB="0" distL="114300" distR="114300" simplePos="0" relativeHeight="251658240" behindDoc="0" locked="0" layoutInCell="1" allowOverlap="1" wp14:anchorId="20C665A1" wp14:editId="7635A69B">
+            <wp:simplePos x="899160" y="1447800"/>
+            <wp:positionH relativeFrom="margin">
+              <wp:align>center</wp:align>
+            </wp:positionH>
+            <wp:positionV relativeFrom="margin">
+              <wp:posOffset>907415</wp:posOffset>
+            </wp:positionV>
+            <wp:extent cx="4175760" cy="3524250"/>
+            <wp:effectExtent l="0" t="0" r="0" b="0"/>
+            <wp:wrapSquare wrapText="bothSides"/>
+            <wp:docPr id="1" name="Afbeelding 1"/>
+            <wp:cNvGraphicFramePr>
+              <a:graphicFrameLocks xmlns:a="http://schemas.openxmlformats.org/drawingml/2006/main" noChangeAspect="1"/>
+            </wp:cNvGraphicFramePr>
+            <a:graphic xmlns:a="http://schemas.openxmlformats.org/drawingml/2006/main">
+              <a:graphicData uri="http://schemas.openxmlformats.org/drawingml/2006/picture">
+                <pic:pic xmlns:pic="http://schemas.openxmlformats.org/drawingml/2006/picture">
+                  <pic:nvPicPr>
+                    <pic:cNvPr id="0" name=""/>
+                    <pic:cNvPicPr/>
+                  </pic:nvPicPr>
+                  <pic:blipFill>
+                    <a:blip r:embed="rId6">
+                      <a:extLst>
+                        <a:ext uri="{28A0092B-C50C-407E-A947-70E740481C1C}">
+                          <a14:useLocalDpi xmlns:a14="http://schemas.microsoft.com/office/drawing/2010/main" val="0"/>
+                        </a:ext>
+                      </a:extLst>
+                    </a:blip>
+                    <a:stretch>
+                      <a:fillRect/>
+                    </a:stretch>
+                  </pic:blipFill>
+                  <pic:spPr>
+                    <a:xfrm>
+                      <a:off x="0" y="0"/>
+                      <a:ext cx="4175760" cy="3524250"/>
+                    </a:xfrm>
+                    <a:prstGeom prst="rect">
+                      <a:avLst/>
+                    </a:prstGeom>
+                  </pic:spPr>
+                </pic:pic>
+              </a:graphicData>
+            </a:graphic>
+          </wp:anchor>
+        </w:drawing>
+      </w:r>
+      <w:r>
         <w:rPr>
           <w:rFonts w:ascii="Verdana" w:hAnsi="Verdana"/>
         </w:rPr>
         <w:tab/>
       </w:r>
+      <w:bookmarkStart w:id="0" w:name="_GoBack"/>
+      <w:bookmarkEnd w:id="0"/>
     </w:p>
     <w:p>
       <w:pPr>
@@ -1556,7 +1542,6 @@
                 <w:rFonts w:ascii="Verdana" w:hAnsi="Verdana"/>
                 <w:b/>
               </w:rPr>
-              <w:lastRenderedPageBreak/>
               <w:t>Naam</w:t>
             </w:r>
           </w:p>
@@ -2043,8 +2028,6 @@
       <w:pPr>
         <w:pStyle w:val="Kop1"/>
       </w:pPr>
-      <w:bookmarkStart w:id="0" w:name="_GoBack"/>
-      <w:bookmarkEnd w:id="0"/>
       <w:proofErr w:type="spellStart"/>
       <w:r>
         <w:lastRenderedPageBreak/>
